--- a/Реализация алгоритма решения головоломки «Ханойская башня».docx
+++ b/Реализация алгоритма решения головоломки «Ханойская башня».docx
@@ -310,7 +310,10 @@
         <w:jc w:val="center"/>
       </w:pPr>
       <w:r>
-        <w:t>Пермь 2024</w:t>
+        <w:t>Пермь 202</w:t>
+      </w:r>
+      <w:r>
+        <w:t>5</w:t>
       </w:r>
     </w:p>
     <w:p>
@@ -488,22 +491,10 @@
           <w:b/>
           <w:bCs/>
         </w:rPr>
-        <w:t>(Дополнительно)</w:t>
-      </w:r>
-      <w:proofErr w:type="gramStart"/>
-      <w:r>
-        <w:rPr>
-          <w:b/>
-          <w:bCs/>
-        </w:rPr>
-        <w:t>:</w:t>
-      </w:r>
-      <w:r>
-        <w:t> Рассчитать</w:t>
-      </w:r>
-      <w:proofErr w:type="gramEnd"/>
-      <w:r>
-        <w:t xml:space="preserve"> и вывести общее количество ходов, выполненных алгоритмом.</w:t>
+        <w:t>(Дополнительно):</w:t>
+      </w:r>
+      <w:r>
+        <w:t> Рассчитать и вывести общее количество ходов, выполненных алгоритмом.</w:t>
       </w:r>
     </w:p>
     <w:p>
@@ -654,22 +645,10 @@
           <w:b/>
           <w:bCs/>
         </w:rPr>
-        <w:t>Базовый случай</w:t>
-      </w:r>
-      <w:proofErr w:type="gramStart"/>
-      <w:r>
-        <w:rPr>
-          <w:b/>
-          <w:bCs/>
-        </w:rPr>
-        <w:t>:</w:t>
-      </w:r>
-      <w:r>
-        <w:t> Если</w:t>
-      </w:r>
-      <w:proofErr w:type="gramEnd"/>
-      <w:r>
-        <w:t xml:space="preserve"> количество дисков равно 1, задача тривиальна - нужно просто переместить единственный диск с исходного стержня на целевой.</w:t>
+        <w:t>Базовый случай:</w:t>
+      </w:r>
+      <w:r>
+        <w:t> Если количество дисков равно 1, задача тривиальна - нужно просто переместить единственный диск с исходного стержня на целевой.</w:t>
       </w:r>
     </w:p>
     <w:p>
@@ -687,15 +666,7 @@
         <w:t>Рекурсивный шаг:</w:t>
       </w:r>
       <w:r>
-        <w:t xml:space="preserve"> Для </w:t>
-      </w:r>
-      <w:proofErr w:type="gramStart"/>
-      <w:r>
-        <w:t>N &gt;</w:t>
-      </w:r>
-      <w:proofErr w:type="gramEnd"/>
-      <w:r>
-        <w:t xml:space="preserve"> 1 дисков, задача сводится к следующим трем шагам:</w:t>
+        <w:t> Для N &gt; 1 дисков, задача сводится к следующим трем шагам:</w:t>
       </w:r>
     </w:p>
     <w:p>
@@ -865,13 +836,6 @@
           <w:rFonts w:eastAsia="Times New Roman"/>
         </w:rPr>
       </w:pPr>
-      <w:r>
-        <w:rPr>
-          <w:sz w:val="20"/>
-          <w:szCs w:val="20"/>
-        </w:rPr>
-        <w:pict w14:anchorId="6059B7C7"/>
-      </w:r>
     </w:p>
     <w:p>
       <w:pPr>
@@ -1276,23 +1240,7 @@
                                   <w:rFonts w:ascii="Arial" w:eastAsia="Arial" w:hAnsi="Arial" w:cs="Arial"/>
                                   <w:sz w:val="16"/>
                                 </w:rPr>
-                                <w:t>#include &lt;</w:t>
-                              </w:r>
-                              <w:proofErr w:type="spellStart"/>
-                              <w:r>
-                                <w:rPr>
-                                  <w:rFonts w:ascii="Arial" w:eastAsia="Arial" w:hAnsi="Arial" w:cs="Arial"/>
-                                  <w:sz w:val="16"/>
-                                </w:rPr>
-                                <w:t>iostream</w:t>
-                              </w:r>
-                              <w:proofErr w:type="spellEnd"/>
-                              <w:r>
-                                <w:rPr>
-                                  <w:rFonts w:ascii="Arial" w:eastAsia="Arial" w:hAnsi="Arial" w:cs="Arial"/>
-                                  <w:sz w:val="16"/>
-                                </w:rPr>
-                                <w:t>&gt;</w:t>
+                                <w:t>#include &lt;iostream&gt;</w:t>
                               </w:r>
                             </w:p>
                           </w:txbxContent>
@@ -1324,23 +1272,7 @@
                                   <w:rFonts w:ascii="Arial" w:eastAsia="Arial" w:hAnsi="Arial" w:cs="Arial"/>
                                   <w:sz w:val="16"/>
                                 </w:rPr>
-                                <w:t>#include &lt;</w:t>
-                              </w:r>
-                              <w:proofErr w:type="spellStart"/>
-                              <w:r>
-                                <w:rPr>
-                                  <w:rFonts w:ascii="Arial" w:eastAsia="Arial" w:hAnsi="Arial" w:cs="Arial"/>
-                                  <w:sz w:val="16"/>
-                                </w:rPr>
-                                <w:t>locale.h</w:t>
-                              </w:r>
-                              <w:proofErr w:type="spellEnd"/>
-                              <w:r>
-                                <w:rPr>
-                                  <w:rFonts w:ascii="Arial" w:eastAsia="Arial" w:hAnsi="Arial" w:cs="Arial"/>
-                                  <w:sz w:val="16"/>
-                                </w:rPr>
-                                <w:t>&gt;</w:t>
+                                <w:t>#include &lt;locale.h&gt;</w:t>
                               </w:r>
                             </w:p>
                           </w:txbxContent>
@@ -1675,25 +1607,7 @@
                                   <w:sz w:val="16"/>
                                   <w:lang w:val="en-US"/>
                                 </w:rPr>
-                                <w:t xml:space="preserve">void </w:t>
-                              </w:r>
-                              <w:proofErr w:type="gramStart"/>
-                              <w:r>
-                                <w:rPr>
-                                  <w:rFonts w:ascii="Arial" w:eastAsia="Arial" w:hAnsi="Arial" w:cs="Arial"/>
-                                  <w:sz w:val="16"/>
-                                  <w:lang w:val="en-US"/>
-                                </w:rPr>
-                                <w:t>solveHanoi(</w:t>
-                              </w:r>
-                              <w:proofErr w:type="gramEnd"/>
-                              <w:r>
-                                <w:rPr>
-                                  <w:rFonts w:ascii="Arial" w:eastAsia="Arial" w:hAnsi="Arial" w:cs="Arial"/>
-                                  <w:sz w:val="16"/>
-                                  <w:lang w:val="en-US"/>
-                                </w:rPr>
-                                <w:t>int numDisks, char sourceRod, char targetRod, char auxiliaryRod)</w:t>
+                                <w:t>void solveHanoi(int numDisks, char sourceRod, char targetRod, char auxiliaryRod)</w:t>
                               </w:r>
                             </w:p>
                           </w:txbxContent>
@@ -2530,37 +2444,12 @@
                         <wps:txbx>
                           <w:txbxContent>
                             <w:p>
-                              <w:proofErr w:type="spellStart"/>
                               <w:r>
                                 <w:rPr>
                                   <w:rFonts w:ascii="Arial" w:eastAsia="Arial" w:hAnsi="Arial" w:cs="Arial"/>
                                   <w:sz w:val="16"/>
                                 </w:rPr>
-                                <w:t>if</w:t>
-                              </w:r>
-                              <w:proofErr w:type="spellEnd"/>
-                              <w:r>
-                                <w:rPr>
-                                  <w:rFonts w:ascii="Arial" w:eastAsia="Arial" w:hAnsi="Arial" w:cs="Arial"/>
-                                  <w:sz w:val="16"/>
-                                </w:rPr>
-                                <w:t xml:space="preserve"> (</w:t>
-                              </w:r>
-                              <w:proofErr w:type="spellStart"/>
-                              <w:r>
-                                <w:rPr>
-                                  <w:rFonts w:ascii="Arial" w:eastAsia="Arial" w:hAnsi="Arial" w:cs="Arial"/>
-                                  <w:sz w:val="16"/>
-                                </w:rPr>
-                                <w:t>numDisks</w:t>
-                              </w:r>
-                              <w:proofErr w:type="spellEnd"/>
-                              <w:r>
-                                <w:rPr>
-                                  <w:rFonts w:ascii="Arial" w:eastAsia="Arial" w:hAnsi="Arial" w:cs="Arial"/>
-                                  <w:sz w:val="16"/>
-                                </w:rPr>
-                                <w:t xml:space="preserve"> == 1)</w:t>
+                                <w:t>if (numDisks == 1)</w:t>
                               </w:r>
                             </w:p>
                           </w:txbxContent>
@@ -2697,85 +2586,12 @@
                         <wps:txbx>
                           <w:txbxContent>
                             <w:p>
-                              <w:proofErr w:type="spellStart"/>
                               <w:r>
                                 <w:rPr>
                                   <w:rFonts w:ascii="Arial" w:eastAsia="Arial" w:hAnsi="Arial" w:cs="Arial"/>
                                   <w:sz w:val="16"/>
                                 </w:rPr>
-                                <w:t>cout</w:t>
-                              </w:r>
-                              <w:proofErr w:type="spellEnd"/>
-                              <w:r>
-                                <w:rPr>
-                                  <w:rFonts w:ascii="Arial" w:eastAsia="Arial" w:hAnsi="Arial" w:cs="Arial"/>
-                                  <w:sz w:val="16"/>
-                                </w:rPr>
-                                <w:t xml:space="preserve"> </w:t>
-                              </w:r>
-                              <w:proofErr w:type="gramStart"/>
-                              <w:r>
-                                <w:rPr>
-                                  <w:rFonts w:ascii="Arial" w:eastAsia="Arial" w:hAnsi="Arial" w:cs="Arial"/>
-                                  <w:sz w:val="16"/>
-                                </w:rPr>
-                                <w:t>&lt;&lt; "</w:t>
-                              </w:r>
-                              <w:proofErr w:type="gramEnd"/>
-                              <w:r>
-                                <w:rPr>
-                                  <w:rFonts w:ascii="Arial" w:eastAsia="Arial" w:hAnsi="Arial" w:cs="Arial"/>
-                                  <w:sz w:val="16"/>
-                                </w:rPr>
-                                <w:t xml:space="preserve">Переместить диск 1 с стержня " &lt;&lt; </w:t>
-                              </w:r>
-                              <w:proofErr w:type="spellStart"/>
-                              <w:r>
-                                <w:rPr>
-                                  <w:rFonts w:ascii="Arial" w:eastAsia="Arial" w:hAnsi="Arial" w:cs="Arial"/>
-                                  <w:sz w:val="16"/>
-                                </w:rPr>
-                                <w:t>sourceRod</w:t>
-                              </w:r>
-                              <w:proofErr w:type="spellEnd"/>
-                              <w:r>
-                                <w:rPr>
-                                  <w:rFonts w:ascii="Arial" w:eastAsia="Arial" w:hAnsi="Arial" w:cs="Arial"/>
-                                  <w:sz w:val="16"/>
-                                </w:rPr>
-                                <w:t xml:space="preserve"> &lt;&lt; " на стержень " &lt;&lt; </w:t>
-                              </w:r>
-                              <w:proofErr w:type="spellStart"/>
-                              <w:r>
-                                <w:rPr>
-                                  <w:rFonts w:ascii="Arial" w:eastAsia="Arial" w:hAnsi="Arial" w:cs="Arial"/>
-                                  <w:sz w:val="16"/>
-                                </w:rPr>
-                                <w:t>targetRod</w:t>
-                              </w:r>
-                              <w:proofErr w:type="spellEnd"/>
-                              <w:r>
-                                <w:rPr>
-                                  <w:rFonts w:ascii="Arial" w:eastAsia="Arial" w:hAnsi="Arial" w:cs="Arial"/>
-                                  <w:sz w:val="16"/>
-                                </w:rPr>
-                                <w:t xml:space="preserve"> &lt;&lt; </w:t>
-                              </w:r>
-                              <w:proofErr w:type="spellStart"/>
-                              <w:r>
-                                <w:rPr>
-                                  <w:rFonts w:ascii="Arial" w:eastAsia="Arial" w:hAnsi="Arial" w:cs="Arial"/>
-                                  <w:sz w:val="16"/>
-                                </w:rPr>
-                                <w:t>endl</w:t>
-                              </w:r>
-                              <w:proofErr w:type="spellEnd"/>
-                              <w:r>
-                                <w:rPr>
-                                  <w:rFonts w:ascii="Arial" w:eastAsia="Arial" w:hAnsi="Arial" w:cs="Arial"/>
-                                  <w:sz w:val="16"/>
-                                </w:rPr>
-                                <w:t>;</w:t>
+                                <w:t>cout &lt;&lt; "Переместить диск 1 с стержня " &lt;&lt; sourceRod &lt;&lt; " на стержень " &lt;&lt; targetRod &lt;&lt; endl;</w:t>
                               </w:r>
                             </w:p>
                           </w:txbxContent>
@@ -3037,23 +2853,7 @@
                                   <w:rFonts w:ascii="Arial" w:eastAsia="Arial" w:hAnsi="Arial" w:cs="Arial"/>
                                   <w:sz w:val="16"/>
                                 </w:rPr>
-                                <w:t xml:space="preserve"> </w:t>
-                              </w:r>
-                              <w:proofErr w:type="spellStart"/>
-                              <w:r>
-                                <w:rPr>
-                                  <w:rFonts w:ascii="Arial" w:eastAsia="Arial" w:hAnsi="Arial" w:cs="Arial"/>
-                                  <w:sz w:val="16"/>
-                                </w:rPr>
-                                <w:t>return</w:t>
-                              </w:r>
-                              <w:proofErr w:type="spellEnd"/>
-                              <w:r>
-                                <w:rPr>
-                                  <w:rFonts w:ascii="Arial" w:eastAsia="Arial" w:hAnsi="Arial" w:cs="Arial"/>
-                                  <w:sz w:val="16"/>
-                                </w:rPr>
-                                <w:t>;</w:t>
+                                <w:t xml:space="preserve"> return;</w:t>
                               </w:r>
                             </w:p>
                           </w:txbxContent>
@@ -3696,101 +3496,12 @@
                         <wps:txbx>
                           <w:txbxContent>
                             <w:p>
-                              <w:proofErr w:type="spellStart"/>
                               <w:r>
                                 <w:rPr>
                                   <w:rFonts w:ascii="Arial" w:eastAsia="Arial" w:hAnsi="Arial" w:cs="Arial"/>
                                   <w:sz w:val="16"/>
                                 </w:rPr>
-                                <w:t>cout</w:t>
-                              </w:r>
-                              <w:proofErr w:type="spellEnd"/>
-                              <w:r>
-                                <w:rPr>
-                                  <w:rFonts w:ascii="Arial" w:eastAsia="Arial" w:hAnsi="Arial" w:cs="Arial"/>
-                                  <w:sz w:val="16"/>
-                                </w:rPr>
-                                <w:t xml:space="preserve"> </w:t>
-                              </w:r>
-                              <w:proofErr w:type="gramStart"/>
-                              <w:r>
-                                <w:rPr>
-                                  <w:rFonts w:ascii="Arial" w:eastAsia="Arial" w:hAnsi="Arial" w:cs="Arial"/>
-                                  <w:sz w:val="16"/>
-                                </w:rPr>
-                                <w:t>&lt;&lt; "</w:t>
-                              </w:r>
-                              <w:proofErr w:type="gramEnd"/>
-                              <w:r>
-                                <w:rPr>
-                                  <w:rFonts w:ascii="Arial" w:eastAsia="Arial" w:hAnsi="Arial" w:cs="Arial"/>
-                                  <w:sz w:val="16"/>
-                                </w:rPr>
-                                <w:t xml:space="preserve">Переместить диск " &lt;&lt; </w:t>
-                              </w:r>
-                              <w:proofErr w:type="spellStart"/>
-                              <w:r>
-                                <w:rPr>
-                                  <w:rFonts w:ascii="Arial" w:eastAsia="Arial" w:hAnsi="Arial" w:cs="Arial"/>
-                                  <w:sz w:val="16"/>
-                                </w:rPr>
-                                <w:t>numDisks</w:t>
-                              </w:r>
-                              <w:proofErr w:type="spellEnd"/>
-                              <w:r>
-                                <w:rPr>
-                                  <w:rFonts w:ascii="Arial" w:eastAsia="Arial" w:hAnsi="Arial" w:cs="Arial"/>
-                                  <w:sz w:val="16"/>
-                                </w:rPr>
-                                <w:t xml:space="preserve"> &lt;&lt; " с стержня " &lt;&lt; </w:t>
-                              </w:r>
-                              <w:proofErr w:type="spellStart"/>
-                              <w:r>
-                                <w:rPr>
-                                  <w:rFonts w:ascii="Arial" w:eastAsia="Arial" w:hAnsi="Arial" w:cs="Arial"/>
-                                  <w:sz w:val="16"/>
-                                </w:rPr>
-                                <w:t>sourceRod</w:t>
-                              </w:r>
-                              <w:proofErr w:type="spellEnd"/>
-                              <w:r>
-                                <w:rPr>
-                                  <w:rFonts w:ascii="Arial" w:eastAsia="Arial" w:hAnsi="Arial" w:cs="Arial"/>
-                                  <w:sz w:val="16"/>
-                                </w:rPr>
-                                <w:t xml:space="preserve"> &lt;&lt; " на стержень " &lt;&lt; </w:t>
-                              </w:r>
-                              <w:proofErr w:type="spellStart"/>
-                              <w:r>
-                                <w:rPr>
-                                  <w:rFonts w:ascii="Arial" w:eastAsia="Arial" w:hAnsi="Arial" w:cs="Arial"/>
-                                  <w:sz w:val="16"/>
-                                </w:rPr>
-                                <w:t>targetRod</w:t>
-                              </w:r>
-                              <w:proofErr w:type="spellEnd"/>
-                              <w:r>
-                                <w:rPr>
-                                  <w:rFonts w:ascii="Arial" w:eastAsia="Arial" w:hAnsi="Arial" w:cs="Arial"/>
-                                  <w:sz w:val="16"/>
-                                </w:rPr>
-                                <w:t xml:space="preserve"> &lt;&lt; </w:t>
-                              </w:r>
-                              <w:proofErr w:type="spellStart"/>
-                              <w:r>
-                                <w:rPr>
-                                  <w:rFonts w:ascii="Arial" w:eastAsia="Arial" w:hAnsi="Arial" w:cs="Arial"/>
-                                  <w:sz w:val="16"/>
-                                </w:rPr>
-                                <w:t>endl</w:t>
-                              </w:r>
-                              <w:proofErr w:type="spellEnd"/>
-                              <w:r>
-                                <w:rPr>
-                                  <w:rFonts w:ascii="Arial" w:eastAsia="Arial" w:hAnsi="Arial" w:cs="Arial"/>
-                                  <w:sz w:val="16"/>
-                                </w:rPr>
-                                <w:t>;</w:t>
+                                <w:t>cout &lt;&lt; "Переместить диск " &lt;&lt; numDisks &lt;&lt; " с стержня " &lt;&lt; sourceRod &lt;&lt; " на стержень " &lt;&lt; targetRod &lt;&lt; endl;</w:t>
                               </w:r>
                             </w:p>
                           </w:txbxContent>
@@ -4138,23 +3849,7 @@
                             <w:rFonts w:ascii="Arial" w:eastAsia="Arial" w:hAnsi="Arial" w:cs="Arial"/>
                             <w:sz w:val="16"/>
                           </w:rPr>
-                          <w:t>#include &lt;</w:t>
-                        </w:r>
-                        <w:proofErr w:type="spellStart"/>
-                        <w:r>
-                          <w:rPr>
-                            <w:rFonts w:ascii="Arial" w:eastAsia="Arial" w:hAnsi="Arial" w:cs="Arial"/>
-                            <w:sz w:val="16"/>
-                          </w:rPr>
-                          <w:t>iostream</w:t>
-                        </w:r>
-                        <w:proofErr w:type="spellEnd"/>
-                        <w:r>
-                          <w:rPr>
-                            <w:rFonts w:ascii="Arial" w:eastAsia="Arial" w:hAnsi="Arial" w:cs="Arial"/>
-                            <w:sz w:val="16"/>
-                          </w:rPr>
-                          <w:t>&gt;</w:t>
+                          <w:t>#include &lt;iostream&gt;</w:t>
                         </w:r>
                       </w:p>
                     </w:txbxContent>
@@ -4169,23 +3864,7 @@
                             <w:rFonts w:ascii="Arial" w:eastAsia="Arial" w:hAnsi="Arial" w:cs="Arial"/>
                             <w:sz w:val="16"/>
                           </w:rPr>
-                          <w:t>#include &lt;</w:t>
-                        </w:r>
-                        <w:proofErr w:type="spellStart"/>
-                        <w:r>
-                          <w:rPr>
-                            <w:rFonts w:ascii="Arial" w:eastAsia="Arial" w:hAnsi="Arial" w:cs="Arial"/>
-                            <w:sz w:val="16"/>
-                          </w:rPr>
-                          <w:t>locale.h</w:t>
-                        </w:r>
-                        <w:proofErr w:type="spellEnd"/>
-                        <w:r>
-                          <w:rPr>
-                            <w:rFonts w:ascii="Arial" w:eastAsia="Arial" w:hAnsi="Arial" w:cs="Arial"/>
-                            <w:sz w:val="16"/>
-                          </w:rPr>
-                          <w:t>&gt;</w:t>
+                          <w:t>#include &lt;locale.h&gt;</w:t>
                         </w:r>
                       </w:p>
                     </w:txbxContent>
@@ -4230,25 +3909,7 @@
                             <w:sz w:val="16"/>
                             <w:lang w:val="en-US"/>
                           </w:rPr>
-                          <w:t xml:space="preserve">void </w:t>
-                        </w:r>
-                        <w:proofErr w:type="gramStart"/>
-                        <w:r>
-                          <w:rPr>
-                            <w:rFonts w:ascii="Arial" w:eastAsia="Arial" w:hAnsi="Arial" w:cs="Arial"/>
-                            <w:sz w:val="16"/>
-                            <w:lang w:val="en-US"/>
-                          </w:rPr>
-                          <w:t>solveHanoi(</w:t>
-                        </w:r>
-                        <w:proofErr w:type="gramEnd"/>
-                        <w:r>
-                          <w:rPr>
-                            <w:rFonts w:ascii="Arial" w:eastAsia="Arial" w:hAnsi="Arial" w:cs="Arial"/>
-                            <w:sz w:val="16"/>
-                            <w:lang w:val="en-US"/>
-                          </w:rPr>
-                          <w:t>int numDisks, char sourceRod, char targetRod, char auxiliaryRod)</w:t>
+                          <w:t>void solveHanoi(int numDisks, char sourceRod, char targetRod, char auxiliaryRod)</w:t>
                         </w:r>
                       </w:p>
                     </w:txbxContent>
@@ -4318,37 +3979,12 @@
                   <v:textbox inset="0,0,0,0">
                     <w:txbxContent>
                       <w:p>
-                        <w:proofErr w:type="spellStart"/>
                         <w:r>
                           <w:rPr>
                             <w:rFonts w:ascii="Arial" w:eastAsia="Arial" w:hAnsi="Arial" w:cs="Arial"/>
                             <w:sz w:val="16"/>
                           </w:rPr>
-                          <w:t>if</w:t>
-                        </w:r>
-                        <w:proofErr w:type="spellEnd"/>
-                        <w:r>
-                          <w:rPr>
-                            <w:rFonts w:ascii="Arial" w:eastAsia="Arial" w:hAnsi="Arial" w:cs="Arial"/>
-                            <w:sz w:val="16"/>
-                          </w:rPr>
-                          <w:t xml:space="preserve"> (</w:t>
-                        </w:r>
-                        <w:proofErr w:type="spellStart"/>
-                        <w:r>
-                          <w:rPr>
-                            <w:rFonts w:ascii="Arial" w:eastAsia="Arial" w:hAnsi="Arial" w:cs="Arial"/>
-                            <w:sz w:val="16"/>
-                          </w:rPr>
-                          <w:t>numDisks</w:t>
-                        </w:r>
-                        <w:proofErr w:type="spellEnd"/>
-                        <w:r>
-                          <w:rPr>
-                            <w:rFonts w:ascii="Arial" w:eastAsia="Arial" w:hAnsi="Arial" w:cs="Arial"/>
-                            <w:sz w:val="16"/>
-                          </w:rPr>
-                          <w:t xml:space="preserve"> == 1)</w:t>
+                          <w:t>if (numDisks == 1)</w:t>
                         </w:r>
                       </w:p>
                     </w:txbxContent>
@@ -4366,85 +4002,12 @@
                   <v:textbox inset="0,0,0,0">
                     <w:txbxContent>
                       <w:p>
-                        <w:proofErr w:type="spellStart"/>
                         <w:r>
                           <w:rPr>
                             <w:rFonts w:ascii="Arial" w:eastAsia="Arial" w:hAnsi="Arial" w:cs="Arial"/>
                             <w:sz w:val="16"/>
                           </w:rPr>
-                          <w:t>cout</w:t>
-                        </w:r>
-                        <w:proofErr w:type="spellEnd"/>
-                        <w:r>
-                          <w:rPr>
-                            <w:rFonts w:ascii="Arial" w:eastAsia="Arial" w:hAnsi="Arial" w:cs="Arial"/>
-                            <w:sz w:val="16"/>
-                          </w:rPr>
-                          <w:t xml:space="preserve"> </w:t>
-                        </w:r>
-                        <w:proofErr w:type="gramStart"/>
-                        <w:r>
-                          <w:rPr>
-                            <w:rFonts w:ascii="Arial" w:eastAsia="Arial" w:hAnsi="Arial" w:cs="Arial"/>
-                            <w:sz w:val="16"/>
-                          </w:rPr>
-                          <w:t>&lt;&lt; "</w:t>
-                        </w:r>
-                        <w:proofErr w:type="gramEnd"/>
-                        <w:r>
-                          <w:rPr>
-                            <w:rFonts w:ascii="Arial" w:eastAsia="Arial" w:hAnsi="Arial" w:cs="Arial"/>
-                            <w:sz w:val="16"/>
-                          </w:rPr>
-                          <w:t xml:space="preserve">Переместить диск 1 с стержня " &lt;&lt; </w:t>
-                        </w:r>
-                        <w:proofErr w:type="spellStart"/>
-                        <w:r>
-                          <w:rPr>
-                            <w:rFonts w:ascii="Arial" w:eastAsia="Arial" w:hAnsi="Arial" w:cs="Arial"/>
-                            <w:sz w:val="16"/>
-                          </w:rPr>
-                          <w:t>sourceRod</w:t>
-                        </w:r>
-                        <w:proofErr w:type="spellEnd"/>
-                        <w:r>
-                          <w:rPr>
-                            <w:rFonts w:ascii="Arial" w:eastAsia="Arial" w:hAnsi="Arial" w:cs="Arial"/>
-                            <w:sz w:val="16"/>
-                          </w:rPr>
-                          <w:t xml:space="preserve"> &lt;&lt; " на стержень " &lt;&lt; </w:t>
-                        </w:r>
-                        <w:proofErr w:type="spellStart"/>
-                        <w:r>
-                          <w:rPr>
-                            <w:rFonts w:ascii="Arial" w:eastAsia="Arial" w:hAnsi="Arial" w:cs="Arial"/>
-                            <w:sz w:val="16"/>
-                          </w:rPr>
-                          <w:t>targetRod</w:t>
-                        </w:r>
-                        <w:proofErr w:type="spellEnd"/>
-                        <w:r>
-                          <w:rPr>
-                            <w:rFonts w:ascii="Arial" w:eastAsia="Arial" w:hAnsi="Arial" w:cs="Arial"/>
-                            <w:sz w:val="16"/>
-                          </w:rPr>
-                          <w:t xml:space="preserve"> &lt;&lt; </w:t>
-                        </w:r>
-                        <w:proofErr w:type="spellStart"/>
-                        <w:r>
-                          <w:rPr>
-                            <w:rFonts w:ascii="Arial" w:eastAsia="Arial" w:hAnsi="Arial" w:cs="Arial"/>
-                            <w:sz w:val="16"/>
-                          </w:rPr>
-                          <w:t>endl</w:t>
-                        </w:r>
-                        <w:proofErr w:type="spellEnd"/>
-                        <w:r>
-                          <w:rPr>
-                            <w:rFonts w:ascii="Arial" w:eastAsia="Arial" w:hAnsi="Arial" w:cs="Arial"/>
-                            <w:sz w:val="16"/>
-                          </w:rPr>
-                          <w:t>;</w:t>
+                          <w:t>cout &lt;&lt; "Переместить диск 1 с стержня " &lt;&lt; sourceRod &lt;&lt; " на стержень " &lt;&lt; targetRod &lt;&lt; endl;</w:t>
                         </w:r>
                       </w:p>
                     </w:txbxContent>
@@ -4475,23 +4038,7 @@
                             <w:rFonts w:ascii="Arial" w:eastAsia="Arial" w:hAnsi="Arial" w:cs="Arial"/>
                             <w:sz w:val="16"/>
                           </w:rPr>
-                          <w:t xml:space="preserve"> </w:t>
-                        </w:r>
-                        <w:proofErr w:type="spellStart"/>
-                        <w:r>
-                          <w:rPr>
-                            <w:rFonts w:ascii="Arial" w:eastAsia="Arial" w:hAnsi="Arial" w:cs="Arial"/>
-                            <w:sz w:val="16"/>
-                          </w:rPr>
-                          <w:t>return</w:t>
-                        </w:r>
-                        <w:proofErr w:type="spellEnd"/>
-                        <w:r>
-                          <w:rPr>
-                            <w:rFonts w:ascii="Arial" w:eastAsia="Arial" w:hAnsi="Arial" w:cs="Arial"/>
-                            <w:sz w:val="16"/>
-                          </w:rPr>
-                          <w:t>;</w:t>
+                          <w:t xml:space="preserve"> return;</w:t>
                         </w:r>
                       </w:p>
                     </w:txbxContent>
@@ -4566,101 +4113,12 @@
                   <v:textbox inset="0,0,0,0">
                     <w:txbxContent>
                       <w:p>
-                        <w:proofErr w:type="spellStart"/>
                         <w:r>
                           <w:rPr>
                             <w:rFonts w:ascii="Arial" w:eastAsia="Arial" w:hAnsi="Arial" w:cs="Arial"/>
                             <w:sz w:val="16"/>
                           </w:rPr>
-                          <w:t>cout</w:t>
-                        </w:r>
-                        <w:proofErr w:type="spellEnd"/>
-                        <w:r>
-                          <w:rPr>
-                            <w:rFonts w:ascii="Arial" w:eastAsia="Arial" w:hAnsi="Arial" w:cs="Arial"/>
-                            <w:sz w:val="16"/>
-                          </w:rPr>
-                          <w:t xml:space="preserve"> </w:t>
-                        </w:r>
-                        <w:proofErr w:type="gramStart"/>
-                        <w:r>
-                          <w:rPr>
-                            <w:rFonts w:ascii="Arial" w:eastAsia="Arial" w:hAnsi="Arial" w:cs="Arial"/>
-                            <w:sz w:val="16"/>
-                          </w:rPr>
-                          <w:t>&lt;&lt; "</w:t>
-                        </w:r>
-                        <w:proofErr w:type="gramEnd"/>
-                        <w:r>
-                          <w:rPr>
-                            <w:rFonts w:ascii="Arial" w:eastAsia="Arial" w:hAnsi="Arial" w:cs="Arial"/>
-                            <w:sz w:val="16"/>
-                          </w:rPr>
-                          <w:t xml:space="preserve">Переместить диск " &lt;&lt; </w:t>
-                        </w:r>
-                        <w:proofErr w:type="spellStart"/>
-                        <w:r>
-                          <w:rPr>
-                            <w:rFonts w:ascii="Arial" w:eastAsia="Arial" w:hAnsi="Arial" w:cs="Arial"/>
-                            <w:sz w:val="16"/>
-                          </w:rPr>
-                          <w:t>numDisks</w:t>
-                        </w:r>
-                        <w:proofErr w:type="spellEnd"/>
-                        <w:r>
-                          <w:rPr>
-                            <w:rFonts w:ascii="Arial" w:eastAsia="Arial" w:hAnsi="Arial" w:cs="Arial"/>
-                            <w:sz w:val="16"/>
-                          </w:rPr>
-                          <w:t xml:space="preserve"> &lt;&lt; " с стержня " &lt;&lt; </w:t>
-                        </w:r>
-                        <w:proofErr w:type="spellStart"/>
-                        <w:r>
-                          <w:rPr>
-                            <w:rFonts w:ascii="Arial" w:eastAsia="Arial" w:hAnsi="Arial" w:cs="Arial"/>
-                            <w:sz w:val="16"/>
-                          </w:rPr>
-                          <w:t>sourceRod</w:t>
-                        </w:r>
-                        <w:proofErr w:type="spellEnd"/>
-                        <w:r>
-                          <w:rPr>
-                            <w:rFonts w:ascii="Arial" w:eastAsia="Arial" w:hAnsi="Arial" w:cs="Arial"/>
-                            <w:sz w:val="16"/>
-                          </w:rPr>
-                          <w:t xml:space="preserve"> &lt;&lt; " на стержень " &lt;&lt; </w:t>
-                        </w:r>
-                        <w:proofErr w:type="spellStart"/>
-                        <w:r>
-                          <w:rPr>
-                            <w:rFonts w:ascii="Arial" w:eastAsia="Arial" w:hAnsi="Arial" w:cs="Arial"/>
-                            <w:sz w:val="16"/>
-                          </w:rPr>
-                          <w:t>targetRod</w:t>
-                        </w:r>
-                        <w:proofErr w:type="spellEnd"/>
-                        <w:r>
-                          <w:rPr>
-                            <w:rFonts w:ascii="Arial" w:eastAsia="Arial" w:hAnsi="Arial" w:cs="Arial"/>
-                            <w:sz w:val="16"/>
-                          </w:rPr>
-                          <w:t xml:space="preserve"> &lt;&lt; </w:t>
-                        </w:r>
-                        <w:proofErr w:type="spellStart"/>
-                        <w:r>
-                          <w:rPr>
-                            <w:rFonts w:ascii="Arial" w:eastAsia="Arial" w:hAnsi="Arial" w:cs="Arial"/>
-                            <w:sz w:val="16"/>
-                          </w:rPr>
-                          <w:t>endl</w:t>
-                        </w:r>
-                        <w:proofErr w:type="spellEnd"/>
-                        <w:r>
-                          <w:rPr>
-                            <w:rFonts w:ascii="Arial" w:eastAsia="Arial" w:hAnsi="Arial" w:cs="Arial"/>
-                            <w:sz w:val="16"/>
-                          </w:rPr>
-                          <w:t>;</w:t>
+                          <w:t>cout &lt;&lt; "Переместить диск " &lt;&lt; numDisks &lt;&lt; " с стержня " &lt;&lt; sourceRod &lt;&lt; " на стержень " &lt;&lt; targetRod &lt;&lt; endl;</w:t>
                         </w:r>
                       </w:p>
                     </w:txbxContent>
@@ -5059,46 +4517,12 @@
                         <wps:txbx>
                           <w:txbxContent>
                             <w:p>
-                              <w:proofErr w:type="spellStart"/>
                               <w:r>
                                 <w:rPr>
                                   <w:rFonts w:ascii="Arial" w:eastAsia="Arial" w:hAnsi="Arial" w:cs="Arial"/>
                                   <w:sz w:val="16"/>
                                 </w:rPr>
-                                <w:t>int</w:t>
-                              </w:r>
-                              <w:proofErr w:type="spellEnd"/>
-                              <w:r>
-                                <w:rPr>
-                                  <w:rFonts w:ascii="Arial" w:eastAsia="Arial" w:hAnsi="Arial" w:cs="Arial"/>
-                                  <w:sz w:val="16"/>
-                                </w:rPr>
-                                <w:t xml:space="preserve"> </w:t>
-                              </w:r>
-                              <w:proofErr w:type="spellStart"/>
-                              <w:proofErr w:type="gramStart"/>
-                              <w:r>
-                                <w:rPr>
-                                  <w:rFonts w:ascii="Arial" w:eastAsia="Arial" w:hAnsi="Arial" w:cs="Arial"/>
-                                  <w:sz w:val="16"/>
-                                </w:rPr>
-                                <w:t>main</w:t>
-                              </w:r>
-                              <w:proofErr w:type="spellEnd"/>
-                              <w:r>
-                                <w:rPr>
-                                  <w:rFonts w:ascii="Arial" w:eastAsia="Arial" w:hAnsi="Arial" w:cs="Arial"/>
-                                  <w:sz w:val="16"/>
-                                </w:rPr>
-                                <w:t>(</w:t>
-                              </w:r>
-                              <w:proofErr w:type="gramEnd"/>
-                              <w:r>
-                                <w:rPr>
-                                  <w:rFonts w:ascii="Arial" w:eastAsia="Arial" w:hAnsi="Arial" w:cs="Arial"/>
-                                  <w:sz w:val="16"/>
-                                </w:rPr>
-                                <w:t>)</w:t>
+                                <w:t>int main()</w:t>
                               </w:r>
                             </w:p>
                           </w:txbxContent>
@@ -5577,37 +5001,12 @@
                         <wps:txbx>
                           <w:txbxContent>
                             <w:p>
-                              <w:proofErr w:type="spellStart"/>
                               <w:r>
                                 <w:rPr>
                                   <w:rFonts w:ascii="Arial" w:eastAsia="Arial" w:hAnsi="Arial" w:cs="Arial"/>
                                   <w:sz w:val="16"/>
                                 </w:rPr>
-                                <w:t>int</w:t>
-                              </w:r>
-                              <w:proofErr w:type="spellEnd"/>
-                              <w:r>
-                                <w:rPr>
-                                  <w:rFonts w:ascii="Arial" w:eastAsia="Arial" w:hAnsi="Arial" w:cs="Arial"/>
-                                  <w:sz w:val="16"/>
-                                </w:rPr>
-                                <w:t xml:space="preserve"> </w:t>
-                              </w:r>
-                              <w:proofErr w:type="spellStart"/>
-                              <w:r>
-                                <w:rPr>
-                                  <w:rFonts w:ascii="Arial" w:eastAsia="Arial" w:hAnsi="Arial" w:cs="Arial"/>
-                                  <w:sz w:val="16"/>
-                                </w:rPr>
-                                <w:t>numDisks</w:t>
-                              </w:r>
-                              <w:proofErr w:type="spellEnd"/>
-                              <w:r>
-                                <w:rPr>
-                                  <w:rFonts w:ascii="Arial" w:eastAsia="Arial" w:hAnsi="Arial" w:cs="Arial"/>
-                                  <w:sz w:val="16"/>
-                                </w:rPr>
-                                <w:t>;</w:t>
+                                <w:t>int numDisks;</w:t>
                               </w:r>
                             </w:p>
                           </w:txbxContent>
@@ -5844,53 +5243,12 @@
                         <wps:txbx>
                           <w:txbxContent>
                             <w:p>
-                              <w:proofErr w:type="spellStart"/>
                               <w:r>
                                 <w:rPr>
                                   <w:rFonts w:ascii="Arial" w:eastAsia="Arial" w:hAnsi="Arial" w:cs="Arial"/>
                                   <w:sz w:val="16"/>
                                 </w:rPr>
-                                <w:t>cout</w:t>
-                              </w:r>
-                              <w:proofErr w:type="spellEnd"/>
-                              <w:r>
-                                <w:rPr>
-                                  <w:rFonts w:ascii="Arial" w:eastAsia="Arial" w:hAnsi="Arial" w:cs="Arial"/>
-                                  <w:sz w:val="16"/>
-                                </w:rPr>
-                                <w:t xml:space="preserve"> </w:t>
-                              </w:r>
-                              <w:proofErr w:type="gramStart"/>
-                              <w:r>
-                                <w:rPr>
-                                  <w:rFonts w:ascii="Arial" w:eastAsia="Arial" w:hAnsi="Arial" w:cs="Arial"/>
-                                  <w:sz w:val="16"/>
-                                </w:rPr>
-                                <w:t>&lt;&lt; "</w:t>
-                              </w:r>
-                              <w:proofErr w:type="gramEnd"/>
-                              <w:r>
-                                <w:rPr>
-                                  <w:rFonts w:ascii="Arial" w:eastAsia="Arial" w:hAnsi="Arial" w:cs="Arial"/>
-                                  <w:sz w:val="16"/>
-                                </w:rPr>
-                                <w:t xml:space="preserve">--- Решение Ханойской башни ---" &lt;&lt; </w:t>
-                              </w:r>
-                              <w:proofErr w:type="spellStart"/>
-                              <w:r>
-                                <w:rPr>
-                                  <w:rFonts w:ascii="Arial" w:eastAsia="Arial" w:hAnsi="Arial" w:cs="Arial"/>
-                                  <w:sz w:val="16"/>
-                                </w:rPr>
-                                <w:t>endl</w:t>
-                              </w:r>
-                              <w:proofErr w:type="spellEnd"/>
-                              <w:r>
-                                <w:rPr>
-                                  <w:rFonts w:ascii="Arial" w:eastAsia="Arial" w:hAnsi="Arial" w:cs="Arial"/>
-                                  <w:sz w:val="16"/>
-                                </w:rPr>
-                                <w:t>;</w:t>
+                                <w:t>cout &lt;&lt; "--- Решение Ханойской башни ---" &lt;&lt; endl;</w:t>
                               </w:r>
                             </w:p>
                           </w:txbxContent>
@@ -6127,37 +5485,12 @@
                         <wps:txbx>
                           <w:txbxContent>
                             <w:p>
-                              <w:proofErr w:type="spellStart"/>
                               <w:r>
                                 <w:rPr>
                                   <w:rFonts w:ascii="Arial" w:eastAsia="Arial" w:hAnsi="Arial" w:cs="Arial"/>
                                   <w:sz w:val="16"/>
                                 </w:rPr>
-                                <w:t>cout</w:t>
-                              </w:r>
-                              <w:proofErr w:type="spellEnd"/>
-                              <w:r>
-                                <w:rPr>
-                                  <w:rFonts w:ascii="Arial" w:eastAsia="Arial" w:hAnsi="Arial" w:cs="Arial"/>
-                                  <w:sz w:val="16"/>
-                                </w:rPr>
-                                <w:t xml:space="preserve"> </w:t>
-                              </w:r>
-                              <w:proofErr w:type="gramStart"/>
-                              <w:r>
-                                <w:rPr>
-                                  <w:rFonts w:ascii="Arial" w:eastAsia="Arial" w:hAnsi="Arial" w:cs="Arial"/>
-                                  <w:sz w:val="16"/>
-                                </w:rPr>
-                                <w:t>&lt;&lt; "</w:t>
-                              </w:r>
-                              <w:proofErr w:type="gramEnd"/>
-                              <w:r>
-                                <w:rPr>
-                                  <w:rFonts w:ascii="Arial" w:eastAsia="Arial" w:hAnsi="Arial" w:cs="Arial"/>
-                                  <w:sz w:val="16"/>
-                                </w:rPr>
-                                <w:t>Введите количество дисков: ";</w:t>
+                                <w:t>cout &lt;&lt; "Введите количество дисков: ";</w:t>
                               </w:r>
                             </w:p>
                           </w:txbxContent>
@@ -6400,46 +5733,12 @@
                         <wps:txbx>
                           <w:txbxContent>
                             <w:p>
-                              <w:proofErr w:type="spellStart"/>
-                              <w:proofErr w:type="gramStart"/>
                               <w:r>
                                 <w:rPr>
                                   <w:rFonts w:ascii="Arial" w:eastAsia="Arial" w:hAnsi="Arial" w:cs="Arial"/>
                                   <w:sz w:val="16"/>
                                 </w:rPr>
-                                <w:t>cin</w:t>
-                              </w:r>
-                              <w:proofErr w:type="spellEnd"/>
-                              <w:r>
-                                <w:rPr>
-                                  <w:rFonts w:ascii="Arial" w:eastAsia="Arial" w:hAnsi="Arial" w:cs="Arial"/>
-                                  <w:sz w:val="16"/>
-                                </w:rPr>
-                                <w:t xml:space="preserve"> &gt;</w:t>
-                              </w:r>
-                              <w:proofErr w:type="gramEnd"/>
-                              <w:r>
-                                <w:rPr>
-                                  <w:rFonts w:ascii="Arial" w:eastAsia="Arial" w:hAnsi="Arial" w:cs="Arial"/>
-                                  <w:sz w:val="16"/>
-                                </w:rPr>
-                                <w:t xml:space="preserve">&gt; </w:t>
-                              </w:r>
-                              <w:proofErr w:type="spellStart"/>
-                              <w:r>
-                                <w:rPr>
-                                  <w:rFonts w:ascii="Arial" w:eastAsia="Arial" w:hAnsi="Arial" w:cs="Arial"/>
-                                  <w:sz w:val="16"/>
-                                </w:rPr>
-                                <w:t>numDisks</w:t>
-                              </w:r>
-                              <w:proofErr w:type="spellEnd"/>
-                              <w:r>
-                                <w:rPr>
-                                  <w:rFonts w:ascii="Arial" w:eastAsia="Arial" w:hAnsi="Arial" w:cs="Arial"/>
-                                  <w:sz w:val="16"/>
-                                </w:rPr>
-                                <w:t>;</w:t>
+                                <w:t>cin &gt;&gt; numDisks;</w:t>
                               </w:r>
                             </w:p>
                           </w:txbxContent>
@@ -6898,37 +6197,12 @@
                         <wps:txbx>
                           <w:txbxContent>
                             <w:p>
-                              <w:proofErr w:type="spellStart"/>
                               <w:r>
                                 <w:rPr>
                                   <w:rFonts w:ascii="Arial" w:eastAsia="Arial" w:hAnsi="Arial" w:cs="Arial"/>
                                   <w:sz w:val="16"/>
                                 </w:rPr>
-                                <w:t>if</w:t>
-                              </w:r>
-                              <w:proofErr w:type="spellEnd"/>
-                              <w:r>
-                                <w:rPr>
-                                  <w:rFonts w:ascii="Arial" w:eastAsia="Arial" w:hAnsi="Arial" w:cs="Arial"/>
-                                  <w:sz w:val="16"/>
-                                </w:rPr>
-                                <w:t xml:space="preserve"> (</w:t>
-                              </w:r>
-                              <w:proofErr w:type="spellStart"/>
-                              <w:r>
-                                <w:rPr>
-                                  <w:rFonts w:ascii="Arial" w:eastAsia="Arial" w:hAnsi="Arial" w:cs="Arial"/>
-                                  <w:sz w:val="16"/>
-                                </w:rPr>
-                                <w:t>numDisks</w:t>
-                              </w:r>
-                              <w:proofErr w:type="spellEnd"/>
-                              <w:r>
-                                <w:rPr>
-                                  <w:rFonts w:ascii="Arial" w:eastAsia="Arial" w:hAnsi="Arial" w:cs="Arial"/>
-                                  <w:sz w:val="16"/>
-                                </w:rPr>
-                                <w:t xml:space="preserve"> &lt;= 0)</w:t>
+                                <w:t>if (numDisks &lt;= 0)</w:t>
                               </w:r>
                             </w:p>
                           </w:txbxContent>
@@ -7216,62 +6490,12 @@
                         <wps:txbx>
                           <w:txbxContent>
                             <w:p>
-                              <w:proofErr w:type="spellStart"/>
                               <w:r>
                                 <w:rPr>
                                   <w:rFonts w:ascii="Arial" w:eastAsia="Arial" w:hAnsi="Arial" w:cs="Arial"/>
                                   <w:sz w:val="16"/>
                                 </w:rPr>
-                                <w:t>cerr</w:t>
-                              </w:r>
-                              <w:proofErr w:type="spellEnd"/>
-                              <w:r>
-                                <w:rPr>
-                                  <w:rFonts w:ascii="Arial" w:eastAsia="Arial" w:hAnsi="Arial" w:cs="Arial"/>
-                                  <w:sz w:val="16"/>
-                                </w:rPr>
-                                <w:t xml:space="preserve"> </w:t>
-                              </w:r>
-                              <w:proofErr w:type="gramStart"/>
-                              <w:r>
-                                <w:rPr>
-                                  <w:rFonts w:ascii="Arial" w:eastAsia="Arial" w:hAnsi="Arial" w:cs="Arial"/>
-                                  <w:sz w:val="16"/>
-                                </w:rPr>
-                                <w:t>&lt;&lt; "</w:t>
-                              </w:r>
-                              <w:proofErr w:type="gramEnd"/>
-                              <w:r>
-                                <w:rPr>
-                                  <w:rFonts w:ascii="Arial" w:eastAsia="Arial" w:hAnsi="Arial" w:cs="Arial"/>
-                                  <w:sz w:val="16"/>
-                                </w:rPr>
-                                <w:t xml:space="preserve">Ошибка: Количество дисков должно быть положительным целым числом." </w:t>
-                              </w:r>
-                              <w:proofErr w:type="gramStart"/>
-                              <w:r>
-                                <w:rPr>
-                                  <w:rFonts w:ascii="Arial" w:eastAsia="Arial" w:hAnsi="Arial" w:cs="Arial"/>
-                                  <w:sz w:val="16"/>
-                                </w:rPr>
-                                <w:t xml:space="preserve">&lt;&lt; </w:t>
-                              </w:r>
-                              <w:proofErr w:type="spellStart"/>
-                              <w:r>
-                                <w:rPr>
-                                  <w:rFonts w:ascii="Arial" w:eastAsia="Arial" w:hAnsi="Arial" w:cs="Arial"/>
-                                  <w:sz w:val="16"/>
-                                </w:rPr>
-                                <w:t>endl</w:t>
-                              </w:r>
-                              <w:proofErr w:type="spellEnd"/>
-                              <w:proofErr w:type="gramEnd"/>
-                              <w:r>
-                                <w:rPr>
-                                  <w:rFonts w:ascii="Arial" w:eastAsia="Arial" w:hAnsi="Arial" w:cs="Arial"/>
-                                  <w:sz w:val="16"/>
-                                </w:rPr>
-                                <w:t>;</w:t>
+                                <w:t>cerr &lt;&lt; "Ошибка: Количество дисков должно быть положительным целым числом." &lt;&lt; endl;</w:t>
                               </w:r>
                             </w:p>
                           </w:txbxContent>
@@ -7528,21 +6752,12 @@
                         <wps:txbx>
                           <w:txbxContent>
                             <w:p>
-                              <w:proofErr w:type="spellStart"/>
                               <w:r>
                                 <w:rPr>
                                   <w:rFonts w:ascii="Arial" w:eastAsia="Arial" w:hAnsi="Arial" w:cs="Arial"/>
                                   <w:sz w:val="16"/>
                                 </w:rPr>
-                                <w:t>return</w:t>
-                              </w:r>
-                              <w:proofErr w:type="spellEnd"/>
-                              <w:r>
-                                <w:rPr>
-                                  <w:rFonts w:ascii="Arial" w:eastAsia="Arial" w:hAnsi="Arial" w:cs="Arial"/>
-                                  <w:sz w:val="16"/>
-                                </w:rPr>
-                                <w:t xml:space="preserve"> 1;</w:t>
+                                <w:t>return 1;</w:t>
                               </w:r>
                             </w:p>
                           </w:txbxContent>
@@ -7785,78 +7000,12 @@
                         <wps:txbx>
                           <w:txbxContent>
                             <w:p>
-                              <w:proofErr w:type="spellStart"/>
                               <w:r>
                                 <w:rPr>
                                   <w:rFonts w:ascii="Arial" w:eastAsia="Arial" w:hAnsi="Arial" w:cs="Arial"/>
                                   <w:sz w:val="16"/>
                                 </w:rPr>
-                                <w:t>cout</w:t>
-                              </w:r>
-                              <w:proofErr w:type="spellEnd"/>
-                              <w:r>
-                                <w:rPr>
-                                  <w:rFonts w:ascii="Arial" w:eastAsia="Arial" w:hAnsi="Arial" w:cs="Arial"/>
-                                  <w:sz w:val="16"/>
-                                </w:rPr>
-                                <w:t xml:space="preserve"> </w:t>
-                              </w:r>
-                              <w:proofErr w:type="gramStart"/>
-                              <w:r>
-                                <w:rPr>
-                                  <w:rFonts w:ascii="Arial" w:eastAsia="Arial" w:hAnsi="Arial" w:cs="Arial"/>
-                                  <w:sz w:val="16"/>
-                                </w:rPr>
-                                <w:t xml:space="preserve">&lt;&lt; </w:t>
-                              </w:r>
-                              <w:proofErr w:type="spellStart"/>
-                              <w:r>
-                                <w:rPr>
-                                  <w:rFonts w:ascii="Arial" w:eastAsia="Arial" w:hAnsi="Arial" w:cs="Arial"/>
-                                  <w:sz w:val="16"/>
-                                </w:rPr>
-                                <w:t>endl</w:t>
-                              </w:r>
-                              <w:proofErr w:type="spellEnd"/>
-                              <w:proofErr w:type="gramEnd"/>
-                              <w:r>
-                                <w:rPr>
-                                  <w:rFonts w:ascii="Arial" w:eastAsia="Arial" w:hAnsi="Arial" w:cs="Arial"/>
-                                  <w:sz w:val="16"/>
-                                </w:rPr>
-                                <w:t xml:space="preserve"> &lt;&lt; "Действия для " &lt;&lt; </w:t>
-                              </w:r>
-                              <w:proofErr w:type="spellStart"/>
-                              <w:r>
-                                <w:rPr>
-                                  <w:rFonts w:ascii="Arial" w:eastAsia="Arial" w:hAnsi="Arial" w:cs="Arial"/>
-                                  <w:sz w:val="16"/>
-                                </w:rPr>
-                                <w:t>numDisks</w:t>
-                              </w:r>
-                              <w:proofErr w:type="spellEnd"/>
-                              <w:r>
-                                <w:rPr>
-                                  <w:rFonts w:ascii="Arial" w:eastAsia="Arial" w:hAnsi="Arial" w:cs="Arial"/>
-                                  <w:sz w:val="16"/>
-                                </w:rPr>
-                                <w:t xml:space="preserve"> &lt;&lt; " дисков:" &lt;&lt; </w:t>
-                              </w:r>
-                              <w:proofErr w:type="spellStart"/>
-                              <w:r>
-                                <w:rPr>
-                                  <w:rFonts w:ascii="Arial" w:eastAsia="Arial" w:hAnsi="Arial" w:cs="Arial"/>
-                                  <w:sz w:val="16"/>
-                                </w:rPr>
-                                <w:t>endl</w:t>
-                              </w:r>
-                              <w:proofErr w:type="spellEnd"/>
-                              <w:r>
-                                <w:rPr>
-                                  <w:rFonts w:ascii="Arial" w:eastAsia="Arial" w:hAnsi="Arial" w:cs="Arial"/>
-                                  <w:sz w:val="16"/>
-                                </w:rPr>
-                                <w:t>;</w:t>
+                                <w:t>cout &lt;&lt; endl &lt;&lt; "Действия для " &lt;&lt; numDisks &lt;&lt; " дисков:" &lt;&lt; endl;</w:t>
                               </w:r>
                             </w:p>
                           </w:txbxContent>
@@ -8289,46 +7438,12 @@
                   <v:textbox inset="0,0,0,0">
                     <w:txbxContent>
                       <w:p>
-                        <w:proofErr w:type="spellStart"/>
                         <w:r>
                           <w:rPr>
                             <w:rFonts w:ascii="Arial" w:eastAsia="Arial" w:hAnsi="Arial" w:cs="Arial"/>
                             <w:sz w:val="16"/>
                           </w:rPr>
-                          <w:t>int</w:t>
-                        </w:r>
-                        <w:proofErr w:type="spellEnd"/>
-                        <w:r>
-                          <w:rPr>
-                            <w:rFonts w:ascii="Arial" w:eastAsia="Arial" w:hAnsi="Arial" w:cs="Arial"/>
-                            <w:sz w:val="16"/>
-                          </w:rPr>
-                          <w:t xml:space="preserve"> </w:t>
-                        </w:r>
-                        <w:proofErr w:type="spellStart"/>
-                        <w:proofErr w:type="gramStart"/>
-                        <w:r>
-                          <w:rPr>
-                            <w:rFonts w:ascii="Arial" w:eastAsia="Arial" w:hAnsi="Arial" w:cs="Arial"/>
-                            <w:sz w:val="16"/>
-                          </w:rPr>
-                          <w:t>main</w:t>
-                        </w:r>
-                        <w:proofErr w:type="spellEnd"/>
-                        <w:r>
-                          <w:rPr>
-                            <w:rFonts w:ascii="Arial" w:eastAsia="Arial" w:hAnsi="Arial" w:cs="Arial"/>
-                            <w:sz w:val="16"/>
-                          </w:rPr>
-                          <w:t>(</w:t>
-                        </w:r>
-                        <w:proofErr w:type="gramEnd"/>
-                        <w:r>
-                          <w:rPr>
-                            <w:rFonts w:ascii="Arial" w:eastAsia="Arial" w:hAnsi="Arial" w:cs="Arial"/>
-                            <w:sz w:val="16"/>
-                          </w:rPr>
-                          <w:t>)</w:t>
+                          <w:t>int main()</w:t>
                         </w:r>
                       </w:p>
                     </w:txbxContent>
@@ -8391,37 +7506,12 @@
                   <v:textbox inset="0,0,0,0">
                     <w:txbxContent>
                       <w:p>
-                        <w:proofErr w:type="spellStart"/>
                         <w:r>
                           <w:rPr>
                             <w:rFonts w:ascii="Arial" w:eastAsia="Arial" w:hAnsi="Arial" w:cs="Arial"/>
                             <w:sz w:val="16"/>
                           </w:rPr>
-                          <w:t>int</w:t>
-                        </w:r>
-                        <w:proofErr w:type="spellEnd"/>
-                        <w:r>
-                          <w:rPr>
-                            <w:rFonts w:ascii="Arial" w:eastAsia="Arial" w:hAnsi="Arial" w:cs="Arial"/>
-                            <w:sz w:val="16"/>
-                          </w:rPr>
-                          <w:t xml:space="preserve"> </w:t>
-                        </w:r>
-                        <w:proofErr w:type="spellStart"/>
-                        <w:r>
-                          <w:rPr>
-                            <w:rFonts w:ascii="Arial" w:eastAsia="Arial" w:hAnsi="Arial" w:cs="Arial"/>
-                            <w:sz w:val="16"/>
-                          </w:rPr>
-                          <w:t>numDisks</w:t>
-                        </w:r>
-                        <w:proofErr w:type="spellEnd"/>
-                        <w:r>
-                          <w:rPr>
-                            <w:rFonts w:ascii="Arial" w:eastAsia="Arial" w:hAnsi="Arial" w:cs="Arial"/>
-                            <w:sz w:val="16"/>
-                          </w:rPr>
-                          <w:t>;</w:t>
+                          <w:t>int numDisks;</w:t>
                         </w:r>
                       </w:p>
                     </w:txbxContent>
@@ -8447,53 +7537,12 @@
                   <v:textbox inset="0,0,0,0">
                     <w:txbxContent>
                       <w:p>
-                        <w:proofErr w:type="spellStart"/>
                         <w:r>
                           <w:rPr>
                             <w:rFonts w:ascii="Arial" w:eastAsia="Arial" w:hAnsi="Arial" w:cs="Arial"/>
                             <w:sz w:val="16"/>
                           </w:rPr>
-                          <w:t>cout</w:t>
-                        </w:r>
-                        <w:proofErr w:type="spellEnd"/>
-                        <w:r>
-                          <w:rPr>
-                            <w:rFonts w:ascii="Arial" w:eastAsia="Arial" w:hAnsi="Arial" w:cs="Arial"/>
-                            <w:sz w:val="16"/>
-                          </w:rPr>
-                          <w:t xml:space="preserve"> </w:t>
-                        </w:r>
-                        <w:proofErr w:type="gramStart"/>
-                        <w:r>
-                          <w:rPr>
-                            <w:rFonts w:ascii="Arial" w:eastAsia="Arial" w:hAnsi="Arial" w:cs="Arial"/>
-                            <w:sz w:val="16"/>
-                          </w:rPr>
-                          <w:t>&lt;&lt; "</w:t>
-                        </w:r>
-                        <w:proofErr w:type="gramEnd"/>
-                        <w:r>
-                          <w:rPr>
-                            <w:rFonts w:ascii="Arial" w:eastAsia="Arial" w:hAnsi="Arial" w:cs="Arial"/>
-                            <w:sz w:val="16"/>
-                          </w:rPr>
-                          <w:t xml:space="preserve">--- Решение Ханойской башни ---" &lt;&lt; </w:t>
-                        </w:r>
-                        <w:proofErr w:type="spellStart"/>
-                        <w:r>
-                          <w:rPr>
-                            <w:rFonts w:ascii="Arial" w:eastAsia="Arial" w:hAnsi="Arial" w:cs="Arial"/>
-                            <w:sz w:val="16"/>
-                          </w:rPr>
-                          <w:t>endl</w:t>
-                        </w:r>
-                        <w:proofErr w:type="spellEnd"/>
-                        <w:r>
-                          <w:rPr>
-                            <w:rFonts w:ascii="Arial" w:eastAsia="Arial" w:hAnsi="Arial" w:cs="Arial"/>
-                            <w:sz w:val="16"/>
-                          </w:rPr>
-                          <w:t>;</w:t>
+                          <w:t>cout &lt;&lt; "--- Решение Ханойской башни ---" &lt;&lt; endl;</w:t>
                         </w:r>
                       </w:p>
                     </w:txbxContent>
@@ -8519,37 +7568,12 @@
                   <v:textbox inset="0,0,0,0">
                     <w:txbxContent>
                       <w:p>
-                        <w:proofErr w:type="spellStart"/>
                         <w:r>
                           <w:rPr>
                             <w:rFonts w:ascii="Arial" w:eastAsia="Arial" w:hAnsi="Arial" w:cs="Arial"/>
                             <w:sz w:val="16"/>
                           </w:rPr>
-                          <w:t>cout</w:t>
-                        </w:r>
-                        <w:proofErr w:type="spellEnd"/>
-                        <w:r>
-                          <w:rPr>
-                            <w:rFonts w:ascii="Arial" w:eastAsia="Arial" w:hAnsi="Arial" w:cs="Arial"/>
-                            <w:sz w:val="16"/>
-                          </w:rPr>
-                          <w:t xml:space="preserve"> </w:t>
-                        </w:r>
-                        <w:proofErr w:type="gramStart"/>
-                        <w:r>
-                          <w:rPr>
-                            <w:rFonts w:ascii="Arial" w:eastAsia="Arial" w:hAnsi="Arial" w:cs="Arial"/>
-                            <w:sz w:val="16"/>
-                          </w:rPr>
-                          <w:t>&lt;&lt; "</w:t>
-                        </w:r>
-                        <w:proofErr w:type="gramEnd"/>
-                        <w:r>
-                          <w:rPr>
-                            <w:rFonts w:ascii="Arial" w:eastAsia="Arial" w:hAnsi="Arial" w:cs="Arial"/>
-                            <w:sz w:val="16"/>
-                          </w:rPr>
-                          <w:t>Введите количество дисков: ";</w:t>
+                          <w:t>cout &lt;&lt; "Введите количество дисков: ";</w:t>
                         </w:r>
                       </w:p>
                     </w:txbxContent>
@@ -8575,46 +7599,12 @@
                   <v:textbox inset="0,0,0,0">
                     <w:txbxContent>
                       <w:p>
-                        <w:proofErr w:type="spellStart"/>
-                        <w:proofErr w:type="gramStart"/>
                         <w:r>
                           <w:rPr>
                             <w:rFonts w:ascii="Arial" w:eastAsia="Arial" w:hAnsi="Arial" w:cs="Arial"/>
                             <w:sz w:val="16"/>
                           </w:rPr>
-                          <w:t>cin</w:t>
-                        </w:r>
-                        <w:proofErr w:type="spellEnd"/>
-                        <w:r>
-                          <w:rPr>
-                            <w:rFonts w:ascii="Arial" w:eastAsia="Arial" w:hAnsi="Arial" w:cs="Arial"/>
-                            <w:sz w:val="16"/>
-                          </w:rPr>
-                          <w:t xml:space="preserve"> &gt;</w:t>
-                        </w:r>
-                        <w:proofErr w:type="gramEnd"/>
-                        <w:r>
-                          <w:rPr>
-                            <w:rFonts w:ascii="Arial" w:eastAsia="Arial" w:hAnsi="Arial" w:cs="Arial"/>
-                            <w:sz w:val="16"/>
-                          </w:rPr>
-                          <w:t xml:space="preserve">&gt; </w:t>
-                        </w:r>
-                        <w:proofErr w:type="spellStart"/>
-                        <w:r>
-                          <w:rPr>
-                            <w:rFonts w:ascii="Arial" w:eastAsia="Arial" w:hAnsi="Arial" w:cs="Arial"/>
-                            <w:sz w:val="16"/>
-                          </w:rPr>
-                          <w:t>numDisks</w:t>
-                        </w:r>
-                        <w:proofErr w:type="spellEnd"/>
-                        <w:r>
-                          <w:rPr>
-                            <w:rFonts w:ascii="Arial" w:eastAsia="Arial" w:hAnsi="Arial" w:cs="Arial"/>
-                            <w:sz w:val="16"/>
-                          </w:rPr>
-                          <w:t>;</w:t>
+                          <w:t>cin &gt;&gt; numDisks;</w:t>
                         </w:r>
                       </w:p>
                     </w:txbxContent>
@@ -8656,37 +7646,12 @@
                   <v:textbox inset="0,0,0,0">
                     <w:txbxContent>
                       <w:p>
-                        <w:proofErr w:type="spellStart"/>
                         <w:r>
                           <w:rPr>
                             <w:rFonts w:ascii="Arial" w:eastAsia="Arial" w:hAnsi="Arial" w:cs="Arial"/>
                             <w:sz w:val="16"/>
                           </w:rPr>
-                          <w:t>if</w:t>
-                        </w:r>
-                        <w:proofErr w:type="spellEnd"/>
-                        <w:r>
-                          <w:rPr>
-                            <w:rFonts w:ascii="Arial" w:eastAsia="Arial" w:hAnsi="Arial" w:cs="Arial"/>
-                            <w:sz w:val="16"/>
-                          </w:rPr>
-                          <w:t xml:space="preserve"> (</w:t>
-                        </w:r>
-                        <w:proofErr w:type="spellStart"/>
-                        <w:r>
-                          <w:rPr>
-                            <w:rFonts w:ascii="Arial" w:eastAsia="Arial" w:hAnsi="Arial" w:cs="Arial"/>
-                            <w:sz w:val="16"/>
-                          </w:rPr>
-                          <w:t>numDisks</w:t>
-                        </w:r>
-                        <w:proofErr w:type="spellEnd"/>
-                        <w:r>
-                          <w:rPr>
-                            <w:rFonts w:ascii="Arial" w:eastAsia="Arial" w:hAnsi="Arial" w:cs="Arial"/>
-                            <w:sz w:val="16"/>
-                          </w:rPr>
-                          <w:t xml:space="preserve"> &lt;= 0)</w:t>
+                          <w:t>if (numDisks &lt;= 0)</w:t>
                         </w:r>
                       </w:p>
                     </w:txbxContent>
@@ -8716,62 +7681,12 @@
                   <v:textbox inset="0,0,0,0">
                     <w:txbxContent>
                       <w:p>
-                        <w:proofErr w:type="spellStart"/>
                         <w:r>
                           <w:rPr>
                             <w:rFonts w:ascii="Arial" w:eastAsia="Arial" w:hAnsi="Arial" w:cs="Arial"/>
                             <w:sz w:val="16"/>
                           </w:rPr>
-                          <w:t>cerr</w:t>
-                        </w:r>
-                        <w:proofErr w:type="spellEnd"/>
-                        <w:r>
-                          <w:rPr>
-                            <w:rFonts w:ascii="Arial" w:eastAsia="Arial" w:hAnsi="Arial" w:cs="Arial"/>
-                            <w:sz w:val="16"/>
-                          </w:rPr>
-                          <w:t xml:space="preserve"> </w:t>
-                        </w:r>
-                        <w:proofErr w:type="gramStart"/>
-                        <w:r>
-                          <w:rPr>
-                            <w:rFonts w:ascii="Arial" w:eastAsia="Arial" w:hAnsi="Arial" w:cs="Arial"/>
-                            <w:sz w:val="16"/>
-                          </w:rPr>
-                          <w:t>&lt;&lt; "</w:t>
-                        </w:r>
-                        <w:proofErr w:type="gramEnd"/>
-                        <w:r>
-                          <w:rPr>
-                            <w:rFonts w:ascii="Arial" w:eastAsia="Arial" w:hAnsi="Arial" w:cs="Arial"/>
-                            <w:sz w:val="16"/>
-                          </w:rPr>
-                          <w:t xml:space="preserve">Ошибка: Количество дисков должно быть положительным целым числом." </w:t>
-                        </w:r>
-                        <w:proofErr w:type="gramStart"/>
-                        <w:r>
-                          <w:rPr>
-                            <w:rFonts w:ascii="Arial" w:eastAsia="Arial" w:hAnsi="Arial" w:cs="Arial"/>
-                            <w:sz w:val="16"/>
-                          </w:rPr>
-                          <w:t xml:space="preserve">&lt;&lt; </w:t>
-                        </w:r>
-                        <w:proofErr w:type="spellStart"/>
-                        <w:r>
-                          <w:rPr>
-                            <w:rFonts w:ascii="Arial" w:eastAsia="Arial" w:hAnsi="Arial" w:cs="Arial"/>
-                            <w:sz w:val="16"/>
-                          </w:rPr>
-                          <w:t>endl</w:t>
-                        </w:r>
-                        <w:proofErr w:type="spellEnd"/>
-                        <w:proofErr w:type="gramEnd"/>
-                        <w:r>
-                          <w:rPr>
-                            <w:rFonts w:ascii="Arial" w:eastAsia="Arial" w:hAnsi="Arial" w:cs="Arial"/>
-                            <w:sz w:val="16"/>
-                          </w:rPr>
-                          <w:t>;</w:t>
+                          <w:t>cerr &lt;&lt; "Ошибка: Количество дисков должно быть положительным целым числом." &lt;&lt; endl;</w:t>
                         </w:r>
                       </w:p>
                     </w:txbxContent>
@@ -8797,21 +7712,12 @@
                   <v:textbox inset="0,0,0,0">
                     <w:txbxContent>
                       <w:p>
-                        <w:proofErr w:type="spellStart"/>
                         <w:r>
                           <w:rPr>
                             <w:rFonts w:ascii="Arial" w:eastAsia="Arial" w:hAnsi="Arial" w:cs="Arial"/>
                             <w:sz w:val="16"/>
                           </w:rPr>
-                          <w:t>return</w:t>
-                        </w:r>
-                        <w:proofErr w:type="spellEnd"/>
-                        <w:r>
-                          <w:rPr>
-                            <w:rFonts w:ascii="Arial" w:eastAsia="Arial" w:hAnsi="Arial" w:cs="Arial"/>
-                            <w:sz w:val="16"/>
-                          </w:rPr>
-                          <w:t xml:space="preserve"> 1;</w:t>
+                          <w:t>return 1;</w:t>
                         </w:r>
                       </w:p>
                     </w:txbxContent>
@@ -8837,78 +7743,12 @@
                   <v:textbox inset="0,0,0,0">
                     <w:txbxContent>
                       <w:p>
-                        <w:proofErr w:type="spellStart"/>
                         <w:r>
                           <w:rPr>
                             <w:rFonts w:ascii="Arial" w:eastAsia="Arial" w:hAnsi="Arial" w:cs="Arial"/>
                             <w:sz w:val="16"/>
                           </w:rPr>
-                          <w:t>cout</w:t>
-                        </w:r>
-                        <w:proofErr w:type="spellEnd"/>
-                        <w:r>
-                          <w:rPr>
-                            <w:rFonts w:ascii="Arial" w:eastAsia="Arial" w:hAnsi="Arial" w:cs="Arial"/>
-                            <w:sz w:val="16"/>
-                          </w:rPr>
-                          <w:t xml:space="preserve"> </w:t>
-                        </w:r>
-                        <w:proofErr w:type="gramStart"/>
-                        <w:r>
-                          <w:rPr>
-                            <w:rFonts w:ascii="Arial" w:eastAsia="Arial" w:hAnsi="Arial" w:cs="Arial"/>
-                            <w:sz w:val="16"/>
-                          </w:rPr>
-                          <w:t xml:space="preserve">&lt;&lt; </w:t>
-                        </w:r>
-                        <w:proofErr w:type="spellStart"/>
-                        <w:r>
-                          <w:rPr>
-                            <w:rFonts w:ascii="Arial" w:eastAsia="Arial" w:hAnsi="Arial" w:cs="Arial"/>
-                            <w:sz w:val="16"/>
-                          </w:rPr>
-                          <w:t>endl</w:t>
-                        </w:r>
-                        <w:proofErr w:type="spellEnd"/>
-                        <w:proofErr w:type="gramEnd"/>
-                        <w:r>
-                          <w:rPr>
-                            <w:rFonts w:ascii="Arial" w:eastAsia="Arial" w:hAnsi="Arial" w:cs="Arial"/>
-                            <w:sz w:val="16"/>
-                          </w:rPr>
-                          <w:t xml:space="preserve"> &lt;&lt; "Действия для " &lt;&lt; </w:t>
-                        </w:r>
-                        <w:proofErr w:type="spellStart"/>
-                        <w:r>
-                          <w:rPr>
-                            <w:rFonts w:ascii="Arial" w:eastAsia="Arial" w:hAnsi="Arial" w:cs="Arial"/>
-                            <w:sz w:val="16"/>
-                          </w:rPr>
-                          <w:t>numDisks</w:t>
-                        </w:r>
-                        <w:proofErr w:type="spellEnd"/>
-                        <w:r>
-                          <w:rPr>
-                            <w:rFonts w:ascii="Arial" w:eastAsia="Arial" w:hAnsi="Arial" w:cs="Arial"/>
-                            <w:sz w:val="16"/>
-                          </w:rPr>
-                          <w:t xml:space="preserve"> &lt;&lt; " дисков:" &lt;&lt; </w:t>
-                        </w:r>
-                        <w:proofErr w:type="spellStart"/>
-                        <w:r>
-                          <w:rPr>
-                            <w:rFonts w:ascii="Arial" w:eastAsia="Arial" w:hAnsi="Arial" w:cs="Arial"/>
-                            <w:sz w:val="16"/>
-                          </w:rPr>
-                          <w:t>endl</w:t>
-                        </w:r>
-                        <w:proofErr w:type="spellEnd"/>
-                        <w:r>
-                          <w:rPr>
-                            <w:rFonts w:ascii="Arial" w:eastAsia="Arial" w:hAnsi="Arial" w:cs="Arial"/>
-                            <w:sz w:val="16"/>
-                          </w:rPr>
-                          <w:t>;</w:t>
+                          <w:t>cout &lt;&lt; endl &lt;&lt; "Действия для " &lt;&lt; numDisks &lt;&lt; " дисков:" &lt;&lt; endl;</w:t>
                         </w:r>
                       </w:p>
                     </w:txbxContent>
@@ -9907,62 +8747,12 @@
                         <wps:txbx>
                           <w:txbxContent>
                             <w:p>
-                              <w:proofErr w:type="spellStart"/>
                               <w:r>
                                 <w:rPr>
                                   <w:rFonts w:ascii="Arial" w:eastAsia="Arial" w:hAnsi="Arial" w:cs="Arial"/>
                                   <w:sz w:val="16"/>
                                 </w:rPr>
-                                <w:t>cout</w:t>
-                              </w:r>
-                              <w:proofErr w:type="spellEnd"/>
-                              <w:r>
-                                <w:rPr>
-                                  <w:rFonts w:ascii="Arial" w:eastAsia="Arial" w:hAnsi="Arial" w:cs="Arial"/>
-                                  <w:sz w:val="16"/>
-                                </w:rPr>
-                                <w:t xml:space="preserve"> </w:t>
-                              </w:r>
-                              <w:proofErr w:type="gramStart"/>
-                              <w:r>
-                                <w:rPr>
-                                  <w:rFonts w:ascii="Arial" w:eastAsia="Arial" w:hAnsi="Arial" w:cs="Arial"/>
-                                  <w:sz w:val="16"/>
-                                </w:rPr>
-                                <w:t xml:space="preserve">&lt;&lt; </w:t>
-                              </w:r>
-                              <w:proofErr w:type="spellStart"/>
-                              <w:r>
-                                <w:rPr>
-                                  <w:rFonts w:ascii="Arial" w:eastAsia="Arial" w:hAnsi="Arial" w:cs="Arial"/>
-                                  <w:sz w:val="16"/>
-                                </w:rPr>
-                                <w:t>endl</w:t>
-                              </w:r>
-                              <w:proofErr w:type="spellEnd"/>
-                              <w:proofErr w:type="gramEnd"/>
-                              <w:r>
-                                <w:rPr>
-                                  <w:rFonts w:ascii="Arial" w:eastAsia="Arial" w:hAnsi="Arial" w:cs="Arial"/>
-                                  <w:sz w:val="16"/>
-                                </w:rPr>
-                                <w:t xml:space="preserve"> &lt;&lt; "--- Решение завершено ---" &lt;&lt; </w:t>
-                              </w:r>
-                              <w:proofErr w:type="spellStart"/>
-                              <w:r>
-                                <w:rPr>
-                                  <w:rFonts w:ascii="Arial" w:eastAsia="Arial" w:hAnsi="Arial" w:cs="Arial"/>
-                                  <w:sz w:val="16"/>
-                                </w:rPr>
-                                <w:t>endl</w:t>
-                              </w:r>
-                              <w:proofErr w:type="spellEnd"/>
-                              <w:r>
-                                <w:rPr>
-                                  <w:rFonts w:ascii="Arial" w:eastAsia="Arial" w:hAnsi="Arial" w:cs="Arial"/>
-                                  <w:sz w:val="16"/>
-                                </w:rPr>
-                                <w:t>;</w:t>
+                                <w:t>cout &lt;&lt; endl &lt;&lt; "--- Решение завершено ---" &lt;&lt; endl;</w:t>
                               </w:r>
                             </w:p>
                           </w:txbxContent>
@@ -10058,21 +8848,12 @@
                         <wps:txbx>
                           <w:txbxContent>
                             <w:p>
-                              <w:proofErr w:type="spellStart"/>
                               <w:r>
                                 <w:rPr>
                                   <w:rFonts w:ascii="Arial" w:eastAsia="Arial" w:hAnsi="Arial" w:cs="Arial"/>
                                   <w:sz w:val="16"/>
                                 </w:rPr>
-                                <w:t>return</w:t>
-                              </w:r>
-                              <w:proofErr w:type="spellEnd"/>
-                              <w:r>
-                                <w:rPr>
-                                  <w:rFonts w:ascii="Arial" w:eastAsia="Arial" w:hAnsi="Arial" w:cs="Arial"/>
-                                  <w:sz w:val="16"/>
-                                </w:rPr>
-                                <w:t xml:space="preserve"> 0;</w:t>
+                                <w:t>return 0;</w:t>
                               </w:r>
                             </w:p>
                           </w:txbxContent>
@@ -10210,62 +8991,12 @@
                   <v:textbox inset="0,0,0,0">
                     <w:txbxContent>
                       <w:p>
-                        <w:proofErr w:type="spellStart"/>
                         <w:r>
                           <w:rPr>
                             <w:rFonts w:ascii="Arial" w:eastAsia="Arial" w:hAnsi="Arial" w:cs="Arial"/>
                             <w:sz w:val="16"/>
                           </w:rPr>
-                          <w:t>cout</w:t>
-                        </w:r>
-                        <w:proofErr w:type="spellEnd"/>
-                        <w:r>
-                          <w:rPr>
-                            <w:rFonts w:ascii="Arial" w:eastAsia="Arial" w:hAnsi="Arial" w:cs="Arial"/>
-                            <w:sz w:val="16"/>
-                          </w:rPr>
-                          <w:t xml:space="preserve"> </w:t>
-                        </w:r>
-                        <w:proofErr w:type="gramStart"/>
-                        <w:r>
-                          <w:rPr>
-                            <w:rFonts w:ascii="Arial" w:eastAsia="Arial" w:hAnsi="Arial" w:cs="Arial"/>
-                            <w:sz w:val="16"/>
-                          </w:rPr>
-                          <w:t xml:space="preserve">&lt;&lt; </w:t>
-                        </w:r>
-                        <w:proofErr w:type="spellStart"/>
-                        <w:r>
-                          <w:rPr>
-                            <w:rFonts w:ascii="Arial" w:eastAsia="Arial" w:hAnsi="Arial" w:cs="Arial"/>
-                            <w:sz w:val="16"/>
-                          </w:rPr>
-                          <w:t>endl</w:t>
-                        </w:r>
-                        <w:proofErr w:type="spellEnd"/>
-                        <w:proofErr w:type="gramEnd"/>
-                        <w:r>
-                          <w:rPr>
-                            <w:rFonts w:ascii="Arial" w:eastAsia="Arial" w:hAnsi="Arial" w:cs="Arial"/>
-                            <w:sz w:val="16"/>
-                          </w:rPr>
-                          <w:t xml:space="preserve"> &lt;&lt; "--- Решение завершено ---" &lt;&lt; </w:t>
-                        </w:r>
-                        <w:proofErr w:type="spellStart"/>
-                        <w:r>
-                          <w:rPr>
-                            <w:rFonts w:ascii="Arial" w:eastAsia="Arial" w:hAnsi="Arial" w:cs="Arial"/>
-                            <w:sz w:val="16"/>
-                          </w:rPr>
-                          <w:t>endl</w:t>
-                        </w:r>
-                        <w:proofErr w:type="spellEnd"/>
-                        <w:r>
-                          <w:rPr>
-                            <w:rFonts w:ascii="Arial" w:eastAsia="Arial" w:hAnsi="Arial" w:cs="Arial"/>
-                            <w:sz w:val="16"/>
-                          </w:rPr>
-                          <w:t>;</w:t>
+                          <w:t>cout &lt;&lt; endl &lt;&lt; "--- Решение завершено ---" &lt;&lt; endl;</w:t>
                         </w:r>
                       </w:p>
                     </w:txbxContent>
@@ -10279,21 +9010,12 @@
                   <v:textbox inset="0,0,0,0">
                     <w:txbxContent>
                       <w:p>
-                        <w:proofErr w:type="spellStart"/>
                         <w:r>
                           <w:rPr>
                             <w:rFonts w:ascii="Arial" w:eastAsia="Arial" w:hAnsi="Arial" w:cs="Arial"/>
                             <w:sz w:val="16"/>
                           </w:rPr>
-                          <w:t>return</w:t>
-                        </w:r>
-                        <w:proofErr w:type="spellEnd"/>
-                        <w:r>
-                          <w:rPr>
-                            <w:rFonts w:ascii="Arial" w:eastAsia="Arial" w:hAnsi="Arial" w:cs="Arial"/>
-                            <w:sz w:val="16"/>
-                          </w:rPr>
-                          <w:t xml:space="preserve"> 0;</w:t>
+                          <w:t>return 0;</w:t>
                         </w:r>
                       </w:p>
                     </w:txbxContent>
@@ -10338,10 +9060,22 @@
     <w:p>
       <w:pPr>
         <w:pStyle w:val="1"/>
+        <w:rPr>
+          <w:lang w:val="en-US"/>
+        </w:rPr>
       </w:pPr>
       <w:r>
         <w:lastRenderedPageBreak/>
-        <w:t>Код программы</w:t>
+        <w:t>Код</w:t>
+      </w:r>
+      <w:r>
+        <w:rPr>
+          <w:lang w:val="en-US"/>
+        </w:rPr>
+        <w:t xml:space="preserve"> </w:t>
+      </w:r>
+      <w:r>
+        <w:t>программы</w:t>
       </w:r>
     </w:p>
     <w:p>
@@ -10447,33 +9181,7 @@
           <w:highlight w:val="white"/>
           <w:lang w:val="en-US"/>
         </w:rPr>
-        <w:t>&lt;</w:t>
-      </w:r>
-      <w:proofErr w:type="spellStart"/>
-      <w:r>
-        <w:rPr>
-          <w:rFonts w:ascii="Cascadia Mono" w:hAnsi="Cascadia Mono" w:cs="Cascadia Mono"/>
-          <w:color w:val="A31515"/>
-          <w:kern w:val="0"/>
-          <w:sz w:val="19"/>
-          <w:szCs w:val="19"/>
-          <w:highlight w:val="white"/>
-          <w:lang w:val="en-US"/>
-        </w:rPr>
-        <w:t>locale.h</w:t>
-      </w:r>
-      <w:proofErr w:type="spellEnd"/>
-      <w:r>
-        <w:rPr>
-          <w:rFonts w:ascii="Cascadia Mono" w:hAnsi="Cascadia Mono" w:cs="Cascadia Mono"/>
-          <w:color w:val="A31515"/>
-          <w:kern w:val="0"/>
-          <w:sz w:val="19"/>
-          <w:szCs w:val="19"/>
-          <w:highlight w:val="white"/>
-          <w:lang w:val="en-US"/>
-        </w:rPr>
-        <w:t>&gt;</w:t>
+        <w:t>&lt;locale.h&gt;</w:t>
       </w:r>
     </w:p>
     <w:p>
@@ -10508,7 +9216,6 @@
           <w:highlight w:val="white"/>
         </w:rPr>
       </w:pPr>
-      <w:proofErr w:type="spellStart"/>
       <w:r>
         <w:rPr>
           <w:rFonts w:ascii="Cascadia Mono" w:hAnsi="Cascadia Mono" w:cs="Cascadia Mono"/>
@@ -10520,7 +9227,6 @@
         </w:rPr>
         <w:t>using</w:t>
       </w:r>
-      <w:proofErr w:type="spellEnd"/>
       <w:r>
         <w:rPr>
           <w:rFonts w:ascii="Cascadia Mono" w:hAnsi="Cascadia Mono" w:cs="Cascadia Mono"/>
@@ -10532,7 +9238,6 @@
         </w:rPr>
         <w:t xml:space="preserve"> </w:t>
       </w:r>
-      <w:proofErr w:type="spellStart"/>
       <w:r>
         <w:rPr>
           <w:rFonts w:ascii="Cascadia Mono" w:hAnsi="Cascadia Mono" w:cs="Cascadia Mono"/>
@@ -10544,41 +9249,16 @@
         </w:rPr>
         <w:t>namespace</w:t>
       </w:r>
-      <w:proofErr w:type="spellEnd"/>
-      <w:r>
-        <w:rPr>
-          <w:rFonts w:ascii="Cascadia Mono" w:hAnsi="Cascadia Mono" w:cs="Cascadia Mono"/>
-          <w:color w:val="000000"/>
-          <w:kern w:val="0"/>
-          <w:sz w:val="19"/>
-          <w:szCs w:val="19"/>
-          <w:highlight w:val="white"/>
-        </w:rPr>
-        <w:t xml:space="preserve"> </w:t>
-      </w:r>
-      <w:proofErr w:type="spellStart"/>
-      <w:r>
-        <w:rPr>
-          <w:rFonts w:ascii="Cascadia Mono" w:hAnsi="Cascadia Mono" w:cs="Cascadia Mono"/>
-          <w:color w:val="000000"/>
-          <w:kern w:val="0"/>
-          <w:sz w:val="19"/>
-          <w:szCs w:val="19"/>
-          <w:highlight w:val="white"/>
-        </w:rPr>
-        <w:t>std</w:t>
-      </w:r>
-      <w:proofErr w:type="spellEnd"/>
-      <w:r>
-        <w:rPr>
-          <w:rFonts w:ascii="Cascadia Mono" w:hAnsi="Cascadia Mono" w:cs="Cascadia Mono"/>
-          <w:color w:val="000000"/>
-          <w:kern w:val="0"/>
-          <w:sz w:val="19"/>
-          <w:szCs w:val="19"/>
-          <w:highlight w:val="white"/>
-        </w:rPr>
-        <w:t>;</w:t>
+      <w:r>
+        <w:rPr>
+          <w:rFonts w:ascii="Cascadia Mono" w:hAnsi="Cascadia Mono" w:cs="Cascadia Mono"/>
+          <w:color w:val="000000"/>
+          <w:kern w:val="0"/>
+          <w:sz w:val="19"/>
+          <w:szCs w:val="19"/>
+          <w:highlight w:val="white"/>
+        </w:rPr>
+        <w:t xml:space="preserve"> std;</w:t>
       </w:r>
     </w:p>
     <w:p>
@@ -10662,23 +9342,44 @@
           <w:highlight w:val="white"/>
           <w:lang w:val="en-US"/>
         </w:rPr>
+        <w:t xml:space="preserve"> solveHanoi(</w:t>
+      </w:r>
+      <w:r>
+        <w:rPr>
+          <w:rFonts w:ascii="Cascadia Mono" w:hAnsi="Cascadia Mono" w:cs="Cascadia Mono"/>
+          <w:color w:val="0000FF"/>
+          <w:kern w:val="0"/>
+          <w:sz w:val="19"/>
+          <w:szCs w:val="19"/>
+          <w:highlight w:val="white"/>
+          <w:lang w:val="en-US"/>
+        </w:rPr>
+        <w:t>int</w:t>
+      </w:r>
+      <w:r>
+        <w:rPr>
+          <w:rFonts w:ascii="Cascadia Mono" w:hAnsi="Cascadia Mono" w:cs="Cascadia Mono"/>
+          <w:color w:val="000000"/>
+          <w:kern w:val="0"/>
+          <w:sz w:val="19"/>
+          <w:szCs w:val="19"/>
+          <w:highlight w:val="white"/>
+          <w:lang w:val="en-US"/>
+        </w:rPr>
         <w:t xml:space="preserve"> </w:t>
       </w:r>
-      <w:proofErr w:type="spellStart"/>
-      <w:proofErr w:type="gramStart"/>
-      <w:r>
-        <w:rPr>
-          <w:rFonts w:ascii="Cascadia Mono" w:hAnsi="Cascadia Mono" w:cs="Cascadia Mono"/>
-          <w:color w:val="000000"/>
+      <w:r>
+        <w:rPr>
+          <w:rFonts w:ascii="Cascadia Mono" w:hAnsi="Cascadia Mono" w:cs="Cascadia Mono"/>
+          <w:color w:val="808080"/>
           <w:kern w:val="0"/>
           <w:sz w:val="19"/>
           <w:szCs w:val="19"/>
           <w:highlight w:val="white"/>
           <w:lang w:val="en-US"/>
         </w:rPr>
-        <w:t>solveHanoi</w:t>
-      </w:r>
-      <w:proofErr w:type="spellEnd"/>
+        <w:t>numDisks</w:t>
+      </w:r>
       <w:r>
         <w:rPr>
           <w:rFonts w:ascii="Cascadia Mono" w:hAnsi="Cascadia Mono" w:cs="Cascadia Mono"/>
@@ -10689,9 +9390,8 @@
           <w:highlight w:val="white"/>
           <w:lang w:val="en-US"/>
         </w:rPr>
-        <w:t>(</w:t>
-      </w:r>
-      <w:proofErr w:type="gramEnd"/>
+        <w:t xml:space="preserve">, </w:t>
+      </w:r>
       <w:r>
         <w:rPr>
           <w:rFonts w:ascii="Cascadia Mono" w:hAnsi="Cascadia Mono" w:cs="Cascadia Mono"/>
@@ -10702,7 +9402,7 @@
           <w:highlight w:val="white"/>
           <w:lang w:val="en-US"/>
         </w:rPr>
-        <w:t>int</w:t>
+        <w:t>char</w:t>
       </w:r>
       <w:r>
         <w:rPr>
@@ -10716,7 +9416,6 @@
         </w:rPr>
         <w:t xml:space="preserve"> </w:t>
       </w:r>
-      <w:proofErr w:type="spellStart"/>
       <w:r>
         <w:rPr>
           <w:rFonts w:ascii="Cascadia Mono" w:hAnsi="Cascadia Mono" w:cs="Cascadia Mono"/>
@@ -10727,9 +9426,8 @@
           <w:highlight w:val="white"/>
           <w:lang w:val="en-US"/>
         </w:rPr>
-        <w:t>numDisks</w:t>
-      </w:r>
-      <w:proofErr w:type="spellEnd"/>
+        <w:t>sourceRod</w:t>
+      </w:r>
       <w:r>
         <w:rPr>
           <w:rFonts w:ascii="Cascadia Mono" w:hAnsi="Cascadia Mono" w:cs="Cascadia Mono"/>
@@ -10766,7 +9464,6 @@
         </w:rPr>
         <w:t xml:space="preserve"> </w:t>
       </w:r>
-      <w:proofErr w:type="spellStart"/>
       <w:r>
         <w:rPr>
           <w:rFonts w:ascii="Cascadia Mono" w:hAnsi="Cascadia Mono" w:cs="Cascadia Mono"/>
@@ -10777,9 +9474,8 @@
           <w:highlight w:val="white"/>
           <w:lang w:val="en-US"/>
         </w:rPr>
-        <w:t>sourceRod</w:t>
-      </w:r>
-      <w:proofErr w:type="spellEnd"/>
+        <w:t>targetRod</w:t>
+      </w:r>
       <w:r>
         <w:rPr>
           <w:rFonts w:ascii="Cascadia Mono" w:hAnsi="Cascadia Mono" w:cs="Cascadia Mono"/>
@@ -10816,7 +9512,6 @@
         </w:rPr>
         <w:t xml:space="preserve"> </w:t>
       </w:r>
-      <w:proofErr w:type="spellStart"/>
       <w:r>
         <w:rPr>
           <w:rFonts w:ascii="Cascadia Mono" w:hAnsi="Cascadia Mono" w:cs="Cascadia Mono"/>
@@ -10827,59 +9522,8 @@
           <w:highlight w:val="white"/>
           <w:lang w:val="en-US"/>
         </w:rPr>
-        <w:t>targetRod</w:t>
-      </w:r>
-      <w:proofErr w:type="spellEnd"/>
-      <w:r>
-        <w:rPr>
-          <w:rFonts w:ascii="Cascadia Mono" w:hAnsi="Cascadia Mono" w:cs="Cascadia Mono"/>
-          <w:color w:val="000000"/>
-          <w:kern w:val="0"/>
-          <w:sz w:val="19"/>
-          <w:szCs w:val="19"/>
-          <w:highlight w:val="white"/>
-          <w:lang w:val="en-US"/>
-        </w:rPr>
-        <w:t xml:space="preserve">, </w:t>
-      </w:r>
-      <w:r>
-        <w:rPr>
-          <w:rFonts w:ascii="Cascadia Mono" w:hAnsi="Cascadia Mono" w:cs="Cascadia Mono"/>
-          <w:color w:val="0000FF"/>
-          <w:kern w:val="0"/>
-          <w:sz w:val="19"/>
-          <w:szCs w:val="19"/>
-          <w:highlight w:val="white"/>
-          <w:lang w:val="en-US"/>
-        </w:rPr>
-        <w:t>char</w:t>
-      </w:r>
-      <w:r>
-        <w:rPr>
-          <w:rFonts w:ascii="Cascadia Mono" w:hAnsi="Cascadia Mono" w:cs="Cascadia Mono"/>
-          <w:color w:val="000000"/>
-          <w:kern w:val="0"/>
-          <w:sz w:val="19"/>
-          <w:szCs w:val="19"/>
-          <w:highlight w:val="white"/>
-          <w:lang w:val="en-US"/>
-        </w:rPr>
-        <w:t xml:space="preserve"> </w:t>
-      </w:r>
-      <w:proofErr w:type="spellStart"/>
-      <w:r>
-        <w:rPr>
-          <w:rFonts w:ascii="Cascadia Mono" w:hAnsi="Cascadia Mono" w:cs="Cascadia Mono"/>
-          <w:color w:val="808080"/>
-          <w:kern w:val="0"/>
-          <w:sz w:val="19"/>
-          <w:szCs w:val="19"/>
-          <w:highlight w:val="white"/>
-          <w:lang w:val="en-US"/>
-        </w:rPr>
         <w:t>auxiliaryRod</w:t>
       </w:r>
-      <w:proofErr w:type="spellEnd"/>
       <w:r>
         <w:rPr>
           <w:rFonts w:ascii="Cascadia Mono" w:hAnsi="Cascadia Mono" w:cs="Cascadia Mono"/>
@@ -10974,7 +9618,6 @@
         </w:rPr>
         <w:t xml:space="preserve"> (</w:t>
       </w:r>
-      <w:proofErr w:type="spellStart"/>
       <w:r>
         <w:rPr>
           <w:rFonts w:ascii="Cascadia Mono" w:hAnsi="Cascadia Mono" w:cs="Cascadia Mono"/>
@@ -10987,7 +9630,6 @@
         </w:rPr>
         <w:t>numDisks</w:t>
       </w:r>
-      <w:proofErr w:type="spellEnd"/>
       <w:r>
         <w:rPr>
           <w:rFonts w:ascii="Cascadia Mono" w:hAnsi="Cascadia Mono" w:cs="Cascadia Mono"/>
@@ -11056,22 +9698,20 @@
           <w:highlight w:val="white"/>
           <w:lang w:val="en-US"/>
         </w:rPr>
-        <w:t xml:space="preserve">        </w:t>
-      </w:r>
-      <w:proofErr w:type="spellStart"/>
-      <w:r>
-        <w:rPr>
-          <w:rFonts w:ascii="Cascadia Mono" w:hAnsi="Cascadia Mono" w:cs="Cascadia Mono"/>
-          <w:color w:val="000000"/>
+        <w:t xml:space="preserve">        cout </w:t>
+      </w:r>
+      <w:r>
+        <w:rPr>
+          <w:rFonts w:ascii="Cascadia Mono" w:hAnsi="Cascadia Mono" w:cs="Cascadia Mono"/>
+          <w:color w:val="008080"/>
           <w:kern w:val="0"/>
           <w:sz w:val="19"/>
           <w:szCs w:val="19"/>
           <w:highlight w:val="white"/>
           <w:lang w:val="en-US"/>
         </w:rPr>
-        <w:t>cout</w:t>
-      </w:r>
-      <w:proofErr w:type="spellEnd"/>
+        <w:t>&lt;&lt;</w:t>
+      </w:r>
       <w:r>
         <w:rPr>
           <w:rFonts w:ascii="Cascadia Mono" w:hAnsi="Cascadia Mono" w:cs="Cascadia Mono"/>
@@ -11087,6 +9727,122 @@
       <w:r>
         <w:rPr>
           <w:rFonts w:ascii="Cascadia Mono" w:hAnsi="Cascadia Mono" w:cs="Cascadia Mono"/>
+          <w:color w:val="A31515"/>
+          <w:kern w:val="0"/>
+          <w:sz w:val="19"/>
+          <w:szCs w:val="19"/>
+          <w:highlight w:val="white"/>
+          <w:lang w:val="en-US"/>
+        </w:rPr>
+        <w:t>"</w:t>
+      </w:r>
+      <w:r>
+        <w:rPr>
+          <w:rFonts w:ascii="Cascadia Mono" w:hAnsi="Cascadia Mono" w:cs="Cascadia Mono"/>
+          <w:color w:val="A31515"/>
+          <w:kern w:val="0"/>
+          <w:sz w:val="19"/>
+          <w:szCs w:val="19"/>
+          <w:highlight w:val="white"/>
+        </w:rPr>
+        <w:t>Переместить</w:t>
+      </w:r>
+      <w:r>
+        <w:rPr>
+          <w:rFonts w:ascii="Cascadia Mono" w:hAnsi="Cascadia Mono" w:cs="Cascadia Mono"/>
+          <w:color w:val="A31515"/>
+          <w:kern w:val="0"/>
+          <w:sz w:val="19"/>
+          <w:szCs w:val="19"/>
+          <w:highlight w:val="white"/>
+          <w:lang w:val="en-US"/>
+        </w:rPr>
+        <w:t xml:space="preserve"> </w:t>
+      </w:r>
+      <w:r>
+        <w:rPr>
+          <w:rFonts w:ascii="Cascadia Mono" w:hAnsi="Cascadia Mono" w:cs="Cascadia Mono"/>
+          <w:color w:val="A31515"/>
+          <w:kern w:val="0"/>
+          <w:sz w:val="19"/>
+          <w:szCs w:val="19"/>
+          <w:highlight w:val="white"/>
+        </w:rPr>
+        <w:t>диск</w:t>
+      </w:r>
+      <w:r>
+        <w:rPr>
+          <w:rFonts w:ascii="Cascadia Mono" w:hAnsi="Cascadia Mono" w:cs="Cascadia Mono"/>
+          <w:color w:val="A31515"/>
+          <w:kern w:val="0"/>
+          <w:sz w:val="19"/>
+          <w:szCs w:val="19"/>
+          <w:highlight w:val="white"/>
+          <w:lang w:val="en-US"/>
+        </w:rPr>
+        <w:t xml:space="preserve"> 1 </w:t>
+      </w:r>
+      <w:r>
+        <w:rPr>
+          <w:rFonts w:ascii="Cascadia Mono" w:hAnsi="Cascadia Mono" w:cs="Cascadia Mono"/>
+          <w:color w:val="A31515"/>
+          <w:kern w:val="0"/>
+          <w:sz w:val="19"/>
+          <w:szCs w:val="19"/>
+          <w:highlight w:val="white"/>
+        </w:rPr>
+        <w:t>с</w:t>
+      </w:r>
+      <w:r>
+        <w:rPr>
+          <w:rFonts w:ascii="Cascadia Mono" w:hAnsi="Cascadia Mono" w:cs="Cascadia Mono"/>
+          <w:color w:val="A31515"/>
+          <w:kern w:val="0"/>
+          <w:sz w:val="19"/>
+          <w:szCs w:val="19"/>
+          <w:highlight w:val="white"/>
+          <w:lang w:val="en-US"/>
+        </w:rPr>
+        <w:t xml:space="preserve"> </w:t>
+      </w:r>
+      <w:r>
+        <w:rPr>
+          <w:rFonts w:ascii="Cascadia Mono" w:hAnsi="Cascadia Mono" w:cs="Cascadia Mono"/>
+          <w:color w:val="A31515"/>
+          <w:kern w:val="0"/>
+          <w:sz w:val="19"/>
+          <w:szCs w:val="19"/>
+          <w:highlight w:val="white"/>
+        </w:rPr>
+        <w:t>стержня</w:t>
+      </w:r>
+      <w:r>
+        <w:rPr>
+          <w:rFonts w:ascii="Cascadia Mono" w:hAnsi="Cascadia Mono" w:cs="Cascadia Mono"/>
+          <w:color w:val="A31515"/>
+          <w:kern w:val="0"/>
+          <w:sz w:val="19"/>
+          <w:szCs w:val="19"/>
+          <w:highlight w:val="white"/>
+          <w:lang w:val="en-US"/>
+        </w:rPr>
+        <w:t xml:space="preserve"> "</w:t>
+      </w:r>
+      <w:r>
+        <w:rPr>
+          <w:rFonts w:ascii="Cascadia Mono" w:hAnsi="Cascadia Mono" w:cs="Cascadia Mono"/>
+          <w:color w:val="000000"/>
+          <w:kern w:val="0"/>
+          <w:sz w:val="19"/>
+          <w:szCs w:val="19"/>
+          <w:highlight w:val="white"/>
+          <w:lang w:val="en-US"/>
+        </w:rPr>
+        <w:t xml:space="preserve"> </w:t>
+      </w:r>
+      <w:r>
+        <w:rPr>
+          <w:rFonts w:ascii="Cascadia Mono" w:hAnsi="Cascadia Mono" w:cs="Cascadia Mono"/>
           <w:color w:val="008080"/>
           <w:kern w:val="0"/>
           <w:sz w:val="19"/>
@@ -11111,6 +9867,54 @@
       <w:r>
         <w:rPr>
           <w:rFonts w:ascii="Cascadia Mono" w:hAnsi="Cascadia Mono" w:cs="Cascadia Mono"/>
+          <w:color w:val="808080"/>
+          <w:kern w:val="0"/>
+          <w:sz w:val="19"/>
+          <w:szCs w:val="19"/>
+          <w:highlight w:val="white"/>
+          <w:lang w:val="en-US"/>
+        </w:rPr>
+        <w:t>sourceRod</w:t>
+      </w:r>
+      <w:r>
+        <w:rPr>
+          <w:rFonts w:ascii="Cascadia Mono" w:hAnsi="Cascadia Mono" w:cs="Cascadia Mono"/>
+          <w:color w:val="000000"/>
+          <w:kern w:val="0"/>
+          <w:sz w:val="19"/>
+          <w:szCs w:val="19"/>
+          <w:highlight w:val="white"/>
+          <w:lang w:val="en-US"/>
+        </w:rPr>
+        <w:t xml:space="preserve"> </w:t>
+      </w:r>
+      <w:r>
+        <w:rPr>
+          <w:rFonts w:ascii="Cascadia Mono" w:hAnsi="Cascadia Mono" w:cs="Cascadia Mono"/>
+          <w:color w:val="008080"/>
+          <w:kern w:val="0"/>
+          <w:sz w:val="19"/>
+          <w:szCs w:val="19"/>
+          <w:highlight w:val="white"/>
+          <w:lang w:val="en-US"/>
+        </w:rPr>
+        <w:t>&lt;&lt;</w:t>
+      </w:r>
+      <w:r>
+        <w:rPr>
+          <w:rFonts w:ascii="Cascadia Mono" w:hAnsi="Cascadia Mono" w:cs="Cascadia Mono"/>
+          <w:color w:val="000000"/>
+          <w:kern w:val="0"/>
+          <w:sz w:val="19"/>
+          <w:szCs w:val="19"/>
+          <w:highlight w:val="white"/>
+          <w:lang w:val="en-US"/>
+        </w:rPr>
+        <w:t xml:space="preserve"> </w:t>
+      </w:r>
+      <w:r>
+        <w:rPr>
+          <w:rFonts w:ascii="Cascadia Mono" w:hAnsi="Cascadia Mono" w:cs="Cascadia Mono"/>
           <w:color w:val="A31515"/>
           <w:kern w:val="0"/>
           <w:sz w:val="19"/>
@@ -11118,7 +9922,7 @@
           <w:highlight w:val="white"/>
           <w:lang w:val="en-US"/>
         </w:rPr>
-        <w:t>"</w:t>
+        <w:t xml:space="preserve">" </w:t>
       </w:r>
       <w:r>
         <w:rPr>
@@ -11129,7 +9933,7 @@
           <w:szCs w:val="19"/>
           <w:highlight w:val="white"/>
         </w:rPr>
-        <w:t>Переместить</w:t>
+        <w:t>на</w:t>
       </w:r>
       <w:r>
         <w:rPr>
@@ -11152,7 +9956,7 @@
           <w:szCs w:val="19"/>
           <w:highlight w:val="white"/>
         </w:rPr>
-        <w:t>диск</w:t>
+        <w:t>стержень</w:t>
       </w:r>
       <w:r>
         <w:rPr>
@@ -11164,23 +9968,12 @@
           <w:highlight w:val="white"/>
           <w:lang w:val="en-US"/>
         </w:rPr>
-        <w:t xml:space="preserve"> 1 </w:t>
-      </w:r>
-      <w:r>
-        <w:rPr>
-          <w:rFonts w:ascii="Cascadia Mono" w:hAnsi="Cascadia Mono" w:cs="Cascadia Mono"/>
-          <w:color w:val="A31515"/>
-          <w:kern w:val="0"/>
-          <w:sz w:val="19"/>
-          <w:szCs w:val="19"/>
-          <w:highlight w:val="white"/>
-        </w:rPr>
-        <w:t>с</w:t>
-      </w:r>
-      <w:r>
-        <w:rPr>
-          <w:rFonts w:ascii="Cascadia Mono" w:hAnsi="Cascadia Mono" w:cs="Cascadia Mono"/>
-          <w:color w:val="A31515"/>
+        <w:t xml:space="preserve"> "</w:t>
+      </w:r>
+      <w:r>
+        <w:rPr>
+          <w:rFonts w:ascii="Cascadia Mono" w:hAnsi="Cascadia Mono" w:cs="Cascadia Mono"/>
+          <w:color w:val="000000"/>
           <w:kern w:val="0"/>
           <w:sz w:val="19"/>
           <w:szCs w:val="19"/>
@@ -11192,25 +9985,14 @@
       <w:r>
         <w:rPr>
           <w:rFonts w:ascii="Cascadia Mono" w:hAnsi="Cascadia Mono" w:cs="Cascadia Mono"/>
-          <w:color w:val="A31515"/>
-          <w:kern w:val="0"/>
-          <w:sz w:val="19"/>
-          <w:szCs w:val="19"/>
-          <w:highlight w:val="white"/>
-        </w:rPr>
-        <w:t>стержня</w:t>
-      </w:r>
-      <w:r>
-        <w:rPr>
-          <w:rFonts w:ascii="Cascadia Mono" w:hAnsi="Cascadia Mono" w:cs="Cascadia Mono"/>
-          <w:color w:val="A31515"/>
+          <w:color w:val="008080"/>
           <w:kern w:val="0"/>
           <w:sz w:val="19"/>
           <w:szCs w:val="19"/>
           <w:highlight w:val="white"/>
           <w:lang w:val="en-US"/>
         </w:rPr>
-        <w:t xml:space="preserve"> "</w:t>
+        <w:t>&lt;&lt;</w:t>
       </w:r>
       <w:r>
         <w:rPr>
@@ -11227,6 +10009,30 @@
       <w:r>
         <w:rPr>
           <w:rFonts w:ascii="Cascadia Mono" w:hAnsi="Cascadia Mono" w:cs="Cascadia Mono"/>
+          <w:color w:val="808080"/>
+          <w:kern w:val="0"/>
+          <w:sz w:val="19"/>
+          <w:szCs w:val="19"/>
+          <w:highlight w:val="white"/>
+          <w:lang w:val="en-US"/>
+        </w:rPr>
+        <w:t>targetRod</w:t>
+      </w:r>
+      <w:r>
+        <w:rPr>
+          <w:rFonts w:ascii="Cascadia Mono" w:hAnsi="Cascadia Mono" w:cs="Cascadia Mono"/>
+          <w:color w:val="000000"/>
+          <w:kern w:val="0"/>
+          <w:sz w:val="19"/>
+          <w:szCs w:val="19"/>
+          <w:highlight w:val="white"/>
+          <w:lang w:val="en-US"/>
+        </w:rPr>
+        <w:t xml:space="preserve"> </w:t>
+      </w:r>
+      <w:r>
+        <w:rPr>
+          <w:rFonts w:ascii="Cascadia Mono" w:hAnsi="Cascadia Mono" w:cs="Cascadia Mono"/>
           <w:color w:val="008080"/>
           <w:kern w:val="0"/>
           <w:sz w:val="19"/>
@@ -11246,227 +10052,7 @@
           <w:highlight w:val="white"/>
           <w:lang w:val="en-US"/>
         </w:rPr>
-        <w:t xml:space="preserve"> </w:t>
-      </w:r>
-      <w:proofErr w:type="spellStart"/>
-      <w:r>
-        <w:rPr>
-          <w:rFonts w:ascii="Cascadia Mono" w:hAnsi="Cascadia Mono" w:cs="Cascadia Mono"/>
-          <w:color w:val="808080"/>
-          <w:kern w:val="0"/>
-          <w:sz w:val="19"/>
-          <w:szCs w:val="19"/>
-          <w:highlight w:val="white"/>
-          <w:lang w:val="en-US"/>
-        </w:rPr>
-        <w:t>sourceRod</w:t>
-      </w:r>
-      <w:proofErr w:type="spellEnd"/>
-      <w:r>
-        <w:rPr>
-          <w:rFonts w:ascii="Cascadia Mono" w:hAnsi="Cascadia Mono" w:cs="Cascadia Mono"/>
-          <w:color w:val="000000"/>
-          <w:kern w:val="0"/>
-          <w:sz w:val="19"/>
-          <w:szCs w:val="19"/>
-          <w:highlight w:val="white"/>
-          <w:lang w:val="en-US"/>
-        </w:rPr>
-        <w:t xml:space="preserve"> </w:t>
-      </w:r>
-      <w:r>
-        <w:rPr>
-          <w:rFonts w:ascii="Cascadia Mono" w:hAnsi="Cascadia Mono" w:cs="Cascadia Mono"/>
-          <w:color w:val="008080"/>
-          <w:kern w:val="0"/>
-          <w:sz w:val="19"/>
-          <w:szCs w:val="19"/>
-          <w:highlight w:val="white"/>
-          <w:lang w:val="en-US"/>
-        </w:rPr>
-        <w:t>&lt;&lt;</w:t>
-      </w:r>
-      <w:r>
-        <w:rPr>
-          <w:rFonts w:ascii="Cascadia Mono" w:hAnsi="Cascadia Mono" w:cs="Cascadia Mono"/>
-          <w:color w:val="000000"/>
-          <w:kern w:val="0"/>
-          <w:sz w:val="19"/>
-          <w:szCs w:val="19"/>
-          <w:highlight w:val="white"/>
-          <w:lang w:val="en-US"/>
-        </w:rPr>
-        <w:t xml:space="preserve"> </w:t>
-      </w:r>
-      <w:r>
-        <w:rPr>
-          <w:rFonts w:ascii="Cascadia Mono" w:hAnsi="Cascadia Mono" w:cs="Cascadia Mono"/>
-          <w:color w:val="A31515"/>
-          <w:kern w:val="0"/>
-          <w:sz w:val="19"/>
-          <w:szCs w:val="19"/>
-          <w:highlight w:val="white"/>
-          <w:lang w:val="en-US"/>
-        </w:rPr>
-        <w:t xml:space="preserve">" </w:t>
-      </w:r>
-      <w:r>
-        <w:rPr>
-          <w:rFonts w:ascii="Cascadia Mono" w:hAnsi="Cascadia Mono" w:cs="Cascadia Mono"/>
-          <w:color w:val="A31515"/>
-          <w:kern w:val="0"/>
-          <w:sz w:val="19"/>
-          <w:szCs w:val="19"/>
-          <w:highlight w:val="white"/>
-        </w:rPr>
-        <w:t>на</w:t>
-      </w:r>
-      <w:r>
-        <w:rPr>
-          <w:rFonts w:ascii="Cascadia Mono" w:hAnsi="Cascadia Mono" w:cs="Cascadia Mono"/>
-          <w:color w:val="A31515"/>
-          <w:kern w:val="0"/>
-          <w:sz w:val="19"/>
-          <w:szCs w:val="19"/>
-          <w:highlight w:val="white"/>
-          <w:lang w:val="en-US"/>
-        </w:rPr>
-        <w:t xml:space="preserve"> </w:t>
-      </w:r>
-      <w:r>
-        <w:rPr>
-          <w:rFonts w:ascii="Cascadia Mono" w:hAnsi="Cascadia Mono" w:cs="Cascadia Mono"/>
-          <w:color w:val="A31515"/>
-          <w:kern w:val="0"/>
-          <w:sz w:val="19"/>
-          <w:szCs w:val="19"/>
-          <w:highlight w:val="white"/>
-        </w:rPr>
-        <w:t>стержень</w:t>
-      </w:r>
-      <w:r>
-        <w:rPr>
-          <w:rFonts w:ascii="Cascadia Mono" w:hAnsi="Cascadia Mono" w:cs="Cascadia Mono"/>
-          <w:color w:val="A31515"/>
-          <w:kern w:val="0"/>
-          <w:sz w:val="19"/>
-          <w:szCs w:val="19"/>
-          <w:highlight w:val="white"/>
-          <w:lang w:val="en-US"/>
-        </w:rPr>
-        <w:t xml:space="preserve"> "</w:t>
-      </w:r>
-      <w:r>
-        <w:rPr>
-          <w:rFonts w:ascii="Cascadia Mono" w:hAnsi="Cascadia Mono" w:cs="Cascadia Mono"/>
-          <w:color w:val="000000"/>
-          <w:kern w:val="0"/>
-          <w:sz w:val="19"/>
-          <w:szCs w:val="19"/>
-          <w:highlight w:val="white"/>
-          <w:lang w:val="en-US"/>
-        </w:rPr>
-        <w:t xml:space="preserve"> </w:t>
-      </w:r>
-      <w:r>
-        <w:rPr>
-          <w:rFonts w:ascii="Cascadia Mono" w:hAnsi="Cascadia Mono" w:cs="Cascadia Mono"/>
-          <w:color w:val="008080"/>
-          <w:kern w:val="0"/>
-          <w:sz w:val="19"/>
-          <w:szCs w:val="19"/>
-          <w:highlight w:val="white"/>
-          <w:lang w:val="en-US"/>
-        </w:rPr>
-        <w:t>&lt;&lt;</w:t>
-      </w:r>
-      <w:r>
-        <w:rPr>
-          <w:rFonts w:ascii="Cascadia Mono" w:hAnsi="Cascadia Mono" w:cs="Cascadia Mono"/>
-          <w:color w:val="000000"/>
-          <w:kern w:val="0"/>
-          <w:sz w:val="19"/>
-          <w:szCs w:val="19"/>
-          <w:highlight w:val="white"/>
-          <w:lang w:val="en-US"/>
-        </w:rPr>
-        <w:t xml:space="preserve"> </w:t>
-      </w:r>
-      <w:proofErr w:type="spellStart"/>
-      <w:r>
-        <w:rPr>
-          <w:rFonts w:ascii="Cascadia Mono" w:hAnsi="Cascadia Mono" w:cs="Cascadia Mono"/>
-          <w:color w:val="808080"/>
-          <w:kern w:val="0"/>
-          <w:sz w:val="19"/>
-          <w:szCs w:val="19"/>
-          <w:highlight w:val="white"/>
-          <w:lang w:val="en-US"/>
-        </w:rPr>
-        <w:t>targetRod</w:t>
-      </w:r>
-      <w:proofErr w:type="spellEnd"/>
-      <w:r>
-        <w:rPr>
-          <w:rFonts w:ascii="Cascadia Mono" w:hAnsi="Cascadia Mono" w:cs="Cascadia Mono"/>
-          <w:color w:val="000000"/>
-          <w:kern w:val="0"/>
-          <w:sz w:val="19"/>
-          <w:szCs w:val="19"/>
-          <w:highlight w:val="white"/>
-          <w:lang w:val="en-US"/>
-        </w:rPr>
-        <w:t xml:space="preserve"> </w:t>
-      </w:r>
-      <w:r>
-        <w:rPr>
-          <w:rFonts w:ascii="Cascadia Mono" w:hAnsi="Cascadia Mono" w:cs="Cascadia Mono"/>
-          <w:color w:val="008080"/>
-          <w:kern w:val="0"/>
-          <w:sz w:val="19"/>
-          <w:szCs w:val="19"/>
-          <w:highlight w:val="white"/>
-          <w:lang w:val="en-US"/>
-        </w:rPr>
-        <w:t>&lt;&lt;</w:t>
-      </w:r>
-      <w:r>
-        <w:rPr>
-          <w:rFonts w:ascii="Cascadia Mono" w:hAnsi="Cascadia Mono" w:cs="Cascadia Mono"/>
-          <w:color w:val="000000"/>
-          <w:kern w:val="0"/>
-          <w:sz w:val="19"/>
-          <w:szCs w:val="19"/>
-          <w:highlight w:val="white"/>
-          <w:lang w:val="en-US"/>
-        </w:rPr>
-        <w:t xml:space="preserve"> </w:t>
-      </w:r>
-      <w:proofErr w:type="spellStart"/>
-      <w:r>
-        <w:rPr>
-          <w:rFonts w:ascii="Cascadia Mono" w:hAnsi="Cascadia Mono" w:cs="Cascadia Mono"/>
-          <w:color w:val="000000"/>
-          <w:kern w:val="0"/>
-          <w:sz w:val="19"/>
-          <w:szCs w:val="19"/>
-          <w:highlight w:val="white"/>
-          <w:lang w:val="en-US"/>
-        </w:rPr>
-        <w:t>endl</w:t>
-      </w:r>
-      <w:proofErr w:type="spellEnd"/>
-      <w:r>
-        <w:rPr>
-          <w:rFonts w:ascii="Cascadia Mono" w:hAnsi="Cascadia Mono" w:cs="Cascadia Mono"/>
-          <w:color w:val="000000"/>
-          <w:kern w:val="0"/>
-          <w:sz w:val="19"/>
-          <w:szCs w:val="19"/>
-          <w:highlight w:val="white"/>
-          <w:lang w:val="en-US"/>
-        </w:rPr>
-        <w:t>;</w:t>
+        <w:t xml:space="preserve"> endl;</w:t>
       </w:r>
     </w:p>
     <w:p>
@@ -11496,7 +10082,6 @@
         </w:rPr>
         <w:t xml:space="preserve">        </w:t>
       </w:r>
-      <w:proofErr w:type="spellStart"/>
       <w:r>
         <w:rPr>
           <w:rFonts w:ascii="Cascadia Mono" w:hAnsi="Cascadia Mono" w:cs="Cascadia Mono"/>
@@ -11508,7 +10093,6 @@
         </w:rPr>
         <w:t>return</w:t>
       </w:r>
-      <w:proofErr w:type="spellEnd"/>
       <w:r>
         <w:rPr>
           <w:rFonts w:ascii="Cascadia Mono" w:hAnsi="Cascadia Mono" w:cs="Cascadia Mono"/>
@@ -11599,45 +10183,8 @@
           <w:szCs w:val="19"/>
           <w:highlight w:val="white"/>
         </w:rPr>
-        <w:t xml:space="preserve">// 1. Переместить (n-1) дисков со </w:t>
-      </w:r>
-      <w:proofErr w:type="spellStart"/>
-      <w:r>
-        <w:rPr>
-          <w:rFonts w:ascii="Cascadia Mono" w:hAnsi="Cascadia Mono" w:cs="Cascadia Mono"/>
-          <w:color w:val="008000"/>
-          <w:kern w:val="0"/>
-          <w:sz w:val="19"/>
-          <w:szCs w:val="19"/>
-          <w:highlight w:val="white"/>
-        </w:rPr>
-        <w:t>source</w:t>
-      </w:r>
-      <w:proofErr w:type="spellEnd"/>
-      <w:r>
-        <w:rPr>
-          <w:rFonts w:ascii="Cascadia Mono" w:hAnsi="Cascadia Mono" w:cs="Cascadia Mono"/>
-          <w:color w:val="008000"/>
-          <w:kern w:val="0"/>
-          <w:sz w:val="19"/>
-          <w:szCs w:val="19"/>
-          <w:highlight w:val="white"/>
-        </w:rPr>
-        <w:t xml:space="preserve"> на </w:t>
-      </w:r>
-      <w:proofErr w:type="spellStart"/>
-      <w:r>
-        <w:rPr>
-          <w:rFonts w:ascii="Cascadia Mono" w:hAnsi="Cascadia Mono" w:cs="Cascadia Mono"/>
-          <w:color w:val="008000"/>
-          <w:kern w:val="0"/>
-          <w:sz w:val="19"/>
-          <w:szCs w:val="19"/>
-          <w:highlight w:val="white"/>
-        </w:rPr>
-        <w:t>auxiliary</w:t>
-      </w:r>
-      <w:proofErr w:type="spellEnd"/>
+        <w:t>// 1. Переместить (n-1) дисков со source на auxiliary</w:t>
+      </w:r>
     </w:p>
     <w:p>
       <w:pPr>
@@ -11666,8 +10213,6 @@
         </w:rPr>
         <w:t xml:space="preserve">    </w:t>
       </w:r>
-      <w:proofErr w:type="spellStart"/>
-      <w:proofErr w:type="gramStart"/>
       <w:r>
         <w:rPr>
           <w:rFonts w:ascii="Cascadia Mono" w:hAnsi="Cascadia Mono" w:cs="Cascadia Mono"/>
@@ -11678,23 +10223,32 @@
           <w:highlight w:val="white"/>
           <w:lang w:val="en-US"/>
         </w:rPr>
-        <w:t>solveHanoi</w:t>
-      </w:r>
-      <w:proofErr w:type="spellEnd"/>
-      <w:r>
-        <w:rPr>
-          <w:rFonts w:ascii="Cascadia Mono" w:hAnsi="Cascadia Mono" w:cs="Cascadia Mono"/>
-          <w:color w:val="000000"/>
+        <w:t>solveHanoi(</w:t>
+      </w:r>
+      <w:r>
+        <w:rPr>
+          <w:rFonts w:ascii="Cascadia Mono" w:hAnsi="Cascadia Mono" w:cs="Cascadia Mono"/>
+          <w:color w:val="808080"/>
           <w:kern w:val="0"/>
           <w:sz w:val="19"/>
           <w:szCs w:val="19"/>
           <w:highlight w:val="white"/>
           <w:lang w:val="en-US"/>
         </w:rPr>
-        <w:t>(</w:t>
-      </w:r>
-      <w:proofErr w:type="spellStart"/>
-      <w:proofErr w:type="gramEnd"/>
+        <w:t>numDisks</w:t>
+      </w:r>
+      <w:r>
+        <w:rPr>
+          <w:rFonts w:ascii="Cascadia Mono" w:hAnsi="Cascadia Mono" w:cs="Cascadia Mono"/>
+          <w:color w:val="000000"/>
+          <w:kern w:val="0"/>
+          <w:sz w:val="19"/>
+          <w:szCs w:val="19"/>
+          <w:highlight w:val="white"/>
+          <w:lang w:val="en-US"/>
+        </w:rPr>
+        <w:t xml:space="preserve"> - 1, </w:t>
+      </w:r>
       <w:r>
         <w:rPr>
           <w:rFonts w:ascii="Cascadia Mono" w:hAnsi="Cascadia Mono" w:cs="Cascadia Mono"/>
@@ -11705,9 +10259,8 @@
           <w:highlight w:val="white"/>
           <w:lang w:val="en-US"/>
         </w:rPr>
-        <w:t>numDisks</w:t>
-      </w:r>
-      <w:proofErr w:type="spellEnd"/>
+        <w:t>sourceRod</w:t>
+      </w:r>
       <w:r>
         <w:rPr>
           <w:rFonts w:ascii="Cascadia Mono" w:hAnsi="Cascadia Mono" w:cs="Cascadia Mono"/>
@@ -11718,9 +10271,8 @@
           <w:highlight w:val="white"/>
           <w:lang w:val="en-US"/>
         </w:rPr>
-        <w:t xml:space="preserve"> - 1, </w:t>
-      </w:r>
-      <w:proofErr w:type="spellStart"/>
+        <w:t xml:space="preserve">, </w:t>
+      </w:r>
       <w:r>
         <w:rPr>
           <w:rFonts w:ascii="Cascadia Mono" w:hAnsi="Cascadia Mono" w:cs="Cascadia Mono"/>
@@ -11731,9 +10283,8 @@
           <w:highlight w:val="white"/>
           <w:lang w:val="en-US"/>
         </w:rPr>
-        <w:t>sourceRod</w:t>
-      </w:r>
-      <w:proofErr w:type="spellEnd"/>
+        <w:t>auxiliaryRod</w:t>
+      </w:r>
       <w:r>
         <w:rPr>
           <w:rFonts w:ascii="Cascadia Mono" w:hAnsi="Cascadia Mono" w:cs="Cascadia Mono"/>
@@ -11746,7 +10297,6 @@
         </w:rPr>
         <w:t xml:space="preserve">, </w:t>
       </w:r>
-      <w:proofErr w:type="spellStart"/>
       <w:r>
         <w:rPr>
           <w:rFonts w:ascii="Cascadia Mono" w:hAnsi="Cascadia Mono" w:cs="Cascadia Mono"/>
@@ -11757,35 +10307,8 @@
           <w:highlight w:val="white"/>
           <w:lang w:val="en-US"/>
         </w:rPr>
-        <w:t>auxiliaryRod</w:t>
-      </w:r>
-      <w:proofErr w:type="spellEnd"/>
-      <w:r>
-        <w:rPr>
-          <w:rFonts w:ascii="Cascadia Mono" w:hAnsi="Cascadia Mono" w:cs="Cascadia Mono"/>
-          <w:color w:val="000000"/>
-          <w:kern w:val="0"/>
-          <w:sz w:val="19"/>
-          <w:szCs w:val="19"/>
-          <w:highlight w:val="white"/>
-          <w:lang w:val="en-US"/>
-        </w:rPr>
-        <w:t xml:space="preserve">, </w:t>
-      </w:r>
-      <w:proofErr w:type="spellStart"/>
-      <w:r>
-        <w:rPr>
-          <w:rFonts w:ascii="Cascadia Mono" w:hAnsi="Cascadia Mono" w:cs="Cascadia Mono"/>
-          <w:color w:val="808080"/>
-          <w:kern w:val="0"/>
-          <w:sz w:val="19"/>
-          <w:szCs w:val="19"/>
-          <w:highlight w:val="white"/>
-          <w:lang w:val="en-US"/>
-        </w:rPr>
         <w:t>targetRod</w:t>
       </w:r>
-      <w:proofErr w:type="spellEnd"/>
       <w:r>
         <w:rPr>
           <w:rFonts w:ascii="Cascadia Mono" w:hAnsi="Cascadia Mono" w:cs="Cascadia Mono"/>
@@ -11852,45 +10375,8 @@
           <w:szCs w:val="19"/>
           <w:highlight w:val="white"/>
         </w:rPr>
-        <w:t xml:space="preserve">// 2. Переместить самый большой диск (n) с </w:t>
-      </w:r>
-      <w:proofErr w:type="spellStart"/>
-      <w:r>
-        <w:rPr>
-          <w:rFonts w:ascii="Cascadia Mono" w:hAnsi="Cascadia Mono" w:cs="Cascadia Mono"/>
-          <w:color w:val="008000"/>
-          <w:kern w:val="0"/>
-          <w:sz w:val="19"/>
-          <w:szCs w:val="19"/>
-          <w:highlight w:val="white"/>
-        </w:rPr>
-        <w:t>source</w:t>
-      </w:r>
-      <w:proofErr w:type="spellEnd"/>
-      <w:r>
-        <w:rPr>
-          <w:rFonts w:ascii="Cascadia Mono" w:hAnsi="Cascadia Mono" w:cs="Cascadia Mono"/>
-          <w:color w:val="008000"/>
-          <w:kern w:val="0"/>
-          <w:sz w:val="19"/>
-          <w:szCs w:val="19"/>
-          <w:highlight w:val="white"/>
-        </w:rPr>
-        <w:t xml:space="preserve"> на </w:t>
-      </w:r>
-      <w:proofErr w:type="spellStart"/>
-      <w:r>
-        <w:rPr>
-          <w:rFonts w:ascii="Cascadia Mono" w:hAnsi="Cascadia Mono" w:cs="Cascadia Mono"/>
-          <w:color w:val="008000"/>
-          <w:kern w:val="0"/>
-          <w:sz w:val="19"/>
-          <w:szCs w:val="19"/>
-          <w:highlight w:val="white"/>
-        </w:rPr>
-        <w:t>target</w:t>
-      </w:r>
-      <w:proofErr w:type="spellEnd"/>
+        <w:t>// 2. Переместить самый большой диск (n) с source на target</w:t>
+      </w:r>
     </w:p>
     <w:p>
       <w:pPr>
@@ -11916,21 +10402,19 @@
           <w:szCs w:val="19"/>
           <w:highlight w:val="white"/>
         </w:rPr>
-        <w:t xml:space="preserve">    </w:t>
-      </w:r>
-      <w:proofErr w:type="spellStart"/>
-      <w:r>
-        <w:rPr>
-          <w:rFonts w:ascii="Cascadia Mono" w:hAnsi="Cascadia Mono" w:cs="Cascadia Mono"/>
-          <w:color w:val="000000"/>
-          <w:kern w:val="0"/>
-          <w:sz w:val="19"/>
-          <w:szCs w:val="19"/>
-          <w:highlight w:val="white"/>
-        </w:rPr>
-        <w:t>cout</w:t>
-      </w:r>
-      <w:proofErr w:type="spellEnd"/>
+        <w:t xml:space="preserve">    cout </w:t>
+      </w:r>
+      <w:r>
+        <w:rPr>
+          <w:rFonts w:ascii="Cascadia Mono" w:hAnsi="Cascadia Mono" w:cs="Cascadia Mono"/>
+          <w:color w:val="008080"/>
+          <w:kern w:val="0"/>
+          <w:sz w:val="19"/>
+          <w:szCs w:val="19"/>
+          <w:highlight w:val="white"/>
+        </w:rPr>
+        <w:t>&lt;&lt;</w:t>
+      </w:r>
       <w:r>
         <w:rPr>
           <w:rFonts w:ascii="Cascadia Mono" w:hAnsi="Cascadia Mono" w:cs="Cascadia Mono"/>
@@ -11942,7 +10426,28 @@
         </w:rPr>
         <w:t xml:space="preserve"> </w:t>
       </w:r>
-      <w:proofErr w:type="gramStart"/>
+      <w:r>
+        <w:rPr>
+          <w:rFonts w:ascii="Cascadia Mono" w:hAnsi="Cascadia Mono" w:cs="Cascadia Mono"/>
+          <w:color w:val="A31515"/>
+          <w:kern w:val="0"/>
+          <w:sz w:val="19"/>
+          <w:szCs w:val="19"/>
+          <w:highlight w:val="white"/>
+        </w:rPr>
+        <w:t>"Переместить диск "</w:t>
+      </w:r>
+      <w:r>
+        <w:rPr>
+          <w:rFonts w:ascii="Cascadia Mono" w:hAnsi="Cascadia Mono" w:cs="Cascadia Mono"/>
+          <w:color w:val="000000"/>
+          <w:kern w:val="0"/>
+          <w:sz w:val="19"/>
+          <w:szCs w:val="19"/>
+          <w:highlight w:val="white"/>
+        </w:rPr>
+        <w:t xml:space="preserve"> </w:t>
+      </w:r>
       <w:r>
         <w:rPr>
           <w:rFonts w:ascii="Cascadia Mono" w:hAnsi="Cascadia Mono" w:cs="Cascadia Mono"/>
@@ -11968,15 +10473,135 @@
       <w:r>
         <w:rPr>
           <w:rFonts w:ascii="Cascadia Mono" w:hAnsi="Cascadia Mono" w:cs="Cascadia Mono"/>
+          <w:color w:val="808080"/>
+          <w:kern w:val="0"/>
+          <w:sz w:val="19"/>
+          <w:szCs w:val="19"/>
+          <w:highlight w:val="white"/>
+        </w:rPr>
+        <w:t>numDisks</w:t>
+      </w:r>
+      <w:r>
+        <w:rPr>
+          <w:rFonts w:ascii="Cascadia Mono" w:hAnsi="Cascadia Mono" w:cs="Cascadia Mono"/>
+          <w:color w:val="000000"/>
+          <w:kern w:val="0"/>
+          <w:sz w:val="19"/>
+          <w:szCs w:val="19"/>
+          <w:highlight w:val="white"/>
+        </w:rPr>
+        <w:t xml:space="preserve"> </w:t>
+      </w:r>
+      <w:r>
+        <w:rPr>
+          <w:rFonts w:ascii="Cascadia Mono" w:hAnsi="Cascadia Mono" w:cs="Cascadia Mono"/>
+          <w:color w:val="008080"/>
+          <w:kern w:val="0"/>
+          <w:sz w:val="19"/>
+          <w:szCs w:val="19"/>
+          <w:highlight w:val="white"/>
+        </w:rPr>
+        <w:t>&lt;&lt;</w:t>
+      </w:r>
+      <w:r>
+        <w:rPr>
+          <w:rFonts w:ascii="Cascadia Mono" w:hAnsi="Cascadia Mono" w:cs="Cascadia Mono"/>
+          <w:color w:val="000000"/>
+          <w:kern w:val="0"/>
+          <w:sz w:val="19"/>
+          <w:szCs w:val="19"/>
+          <w:highlight w:val="white"/>
+        </w:rPr>
+        <w:t xml:space="preserve"> </w:t>
+      </w:r>
+      <w:r>
+        <w:rPr>
+          <w:rFonts w:ascii="Cascadia Mono" w:hAnsi="Cascadia Mono" w:cs="Cascadia Mono"/>
           <w:color w:val="A31515"/>
           <w:kern w:val="0"/>
           <w:sz w:val="19"/>
           <w:szCs w:val="19"/>
           <w:highlight w:val="white"/>
         </w:rPr>
-        <w:t>"</w:t>
-      </w:r>
-      <w:proofErr w:type="gramEnd"/>
+        <w:t>" с стержня "</w:t>
+      </w:r>
+      <w:r>
+        <w:rPr>
+          <w:rFonts w:ascii="Cascadia Mono" w:hAnsi="Cascadia Mono" w:cs="Cascadia Mono"/>
+          <w:color w:val="000000"/>
+          <w:kern w:val="0"/>
+          <w:sz w:val="19"/>
+          <w:szCs w:val="19"/>
+          <w:highlight w:val="white"/>
+        </w:rPr>
+        <w:t xml:space="preserve"> </w:t>
+      </w:r>
+      <w:r>
+        <w:rPr>
+          <w:rFonts w:ascii="Cascadia Mono" w:hAnsi="Cascadia Mono" w:cs="Cascadia Mono"/>
+          <w:color w:val="008080"/>
+          <w:kern w:val="0"/>
+          <w:sz w:val="19"/>
+          <w:szCs w:val="19"/>
+          <w:highlight w:val="white"/>
+        </w:rPr>
+        <w:t>&lt;&lt;</w:t>
+      </w:r>
+      <w:r>
+        <w:rPr>
+          <w:rFonts w:ascii="Cascadia Mono" w:hAnsi="Cascadia Mono" w:cs="Cascadia Mono"/>
+          <w:color w:val="000000"/>
+          <w:kern w:val="0"/>
+          <w:sz w:val="19"/>
+          <w:szCs w:val="19"/>
+          <w:highlight w:val="white"/>
+        </w:rPr>
+        <w:t xml:space="preserve"> </w:t>
+      </w:r>
+      <w:r>
+        <w:rPr>
+          <w:rFonts w:ascii="Cascadia Mono" w:hAnsi="Cascadia Mono" w:cs="Cascadia Mono"/>
+          <w:color w:val="808080"/>
+          <w:kern w:val="0"/>
+          <w:sz w:val="19"/>
+          <w:szCs w:val="19"/>
+          <w:highlight w:val="white"/>
+        </w:rPr>
+        <w:t>sourceRod</w:t>
+      </w:r>
+      <w:r>
+        <w:rPr>
+          <w:rFonts w:ascii="Cascadia Mono" w:hAnsi="Cascadia Mono" w:cs="Cascadia Mono"/>
+          <w:color w:val="000000"/>
+          <w:kern w:val="0"/>
+          <w:sz w:val="19"/>
+          <w:szCs w:val="19"/>
+          <w:highlight w:val="white"/>
+        </w:rPr>
+        <w:t xml:space="preserve"> </w:t>
+      </w:r>
+      <w:r>
+        <w:rPr>
+          <w:rFonts w:ascii="Cascadia Mono" w:hAnsi="Cascadia Mono" w:cs="Cascadia Mono"/>
+          <w:color w:val="008080"/>
+          <w:kern w:val="0"/>
+          <w:sz w:val="19"/>
+          <w:szCs w:val="19"/>
+          <w:highlight w:val="white"/>
+        </w:rPr>
+        <w:t>&lt;&lt;</w:t>
+      </w:r>
+      <w:r>
+        <w:rPr>
+          <w:rFonts w:ascii="Cascadia Mono" w:hAnsi="Cascadia Mono" w:cs="Cascadia Mono"/>
+          <w:color w:val="000000"/>
+          <w:kern w:val="0"/>
+          <w:sz w:val="19"/>
+          <w:szCs w:val="19"/>
+          <w:highlight w:val="white"/>
+        </w:rPr>
+        <w:t xml:space="preserve"> </w:t>
+      </w:r>
       <w:r>
         <w:rPr>
           <w:rFonts w:ascii="Cascadia Mono" w:hAnsi="Cascadia Mono" w:cs="Cascadia Mono"/>
@@ -11986,7 +10611,7 @@
           <w:szCs w:val="19"/>
           <w:highlight w:val="white"/>
         </w:rPr>
-        <w:t>Переместить диск "</w:t>
+        <w:t>" на стержень "</w:t>
       </w:r>
       <w:r>
         <w:rPr>
@@ -12021,7 +10646,6 @@
         </w:rPr>
         <w:t xml:space="preserve"> </w:t>
       </w:r>
-      <w:proofErr w:type="spellStart"/>
       <w:r>
         <w:rPr>
           <w:rFonts w:ascii="Cascadia Mono" w:hAnsi="Cascadia Mono" w:cs="Cascadia Mono"/>
@@ -12031,9 +10655,8 @@
           <w:szCs w:val="19"/>
           <w:highlight w:val="white"/>
         </w:rPr>
-        <w:t>numDisks</w:t>
-      </w:r>
-      <w:proofErr w:type="spellEnd"/>
+        <w:t>targetRod</w:t>
+      </w:r>
       <w:r>
         <w:rPr>
           <w:rFonts w:ascii="Cascadia Mono" w:hAnsi="Cascadia Mono" w:cs="Cascadia Mono"/>
@@ -12065,211 +10688,7 @@
           <w:szCs w:val="19"/>
           <w:highlight w:val="white"/>
         </w:rPr>
-        <w:t xml:space="preserve"> </w:t>
-      </w:r>
-      <w:r>
-        <w:rPr>
-          <w:rFonts w:ascii="Cascadia Mono" w:hAnsi="Cascadia Mono" w:cs="Cascadia Mono"/>
-          <w:color w:val="A31515"/>
-          <w:kern w:val="0"/>
-          <w:sz w:val="19"/>
-          <w:szCs w:val="19"/>
-          <w:highlight w:val="white"/>
-        </w:rPr>
-        <w:t>" с стержня "</w:t>
-      </w:r>
-      <w:r>
-        <w:rPr>
-          <w:rFonts w:ascii="Cascadia Mono" w:hAnsi="Cascadia Mono" w:cs="Cascadia Mono"/>
-          <w:color w:val="000000"/>
-          <w:kern w:val="0"/>
-          <w:sz w:val="19"/>
-          <w:szCs w:val="19"/>
-          <w:highlight w:val="white"/>
-        </w:rPr>
-        <w:t xml:space="preserve"> </w:t>
-      </w:r>
-      <w:r>
-        <w:rPr>
-          <w:rFonts w:ascii="Cascadia Mono" w:hAnsi="Cascadia Mono" w:cs="Cascadia Mono"/>
-          <w:color w:val="008080"/>
-          <w:kern w:val="0"/>
-          <w:sz w:val="19"/>
-          <w:szCs w:val="19"/>
-          <w:highlight w:val="white"/>
-        </w:rPr>
-        <w:t>&lt;&lt;</w:t>
-      </w:r>
-      <w:r>
-        <w:rPr>
-          <w:rFonts w:ascii="Cascadia Mono" w:hAnsi="Cascadia Mono" w:cs="Cascadia Mono"/>
-          <w:color w:val="000000"/>
-          <w:kern w:val="0"/>
-          <w:sz w:val="19"/>
-          <w:szCs w:val="19"/>
-          <w:highlight w:val="white"/>
-        </w:rPr>
-        <w:t xml:space="preserve"> </w:t>
-      </w:r>
-      <w:proofErr w:type="spellStart"/>
-      <w:r>
-        <w:rPr>
-          <w:rFonts w:ascii="Cascadia Mono" w:hAnsi="Cascadia Mono" w:cs="Cascadia Mono"/>
-          <w:color w:val="808080"/>
-          <w:kern w:val="0"/>
-          <w:sz w:val="19"/>
-          <w:szCs w:val="19"/>
-          <w:highlight w:val="white"/>
-        </w:rPr>
-        <w:t>sourceRod</w:t>
-      </w:r>
-      <w:proofErr w:type="spellEnd"/>
-      <w:r>
-        <w:rPr>
-          <w:rFonts w:ascii="Cascadia Mono" w:hAnsi="Cascadia Mono" w:cs="Cascadia Mono"/>
-          <w:color w:val="000000"/>
-          <w:kern w:val="0"/>
-          <w:sz w:val="19"/>
-          <w:szCs w:val="19"/>
-          <w:highlight w:val="white"/>
-        </w:rPr>
-        <w:t xml:space="preserve"> </w:t>
-      </w:r>
-      <w:r>
-        <w:rPr>
-          <w:rFonts w:ascii="Cascadia Mono" w:hAnsi="Cascadia Mono" w:cs="Cascadia Mono"/>
-          <w:color w:val="008080"/>
-          <w:kern w:val="0"/>
-          <w:sz w:val="19"/>
-          <w:szCs w:val="19"/>
-          <w:highlight w:val="white"/>
-        </w:rPr>
-        <w:t>&lt;&lt;</w:t>
-      </w:r>
-      <w:r>
-        <w:rPr>
-          <w:rFonts w:ascii="Cascadia Mono" w:hAnsi="Cascadia Mono" w:cs="Cascadia Mono"/>
-          <w:color w:val="000000"/>
-          <w:kern w:val="0"/>
-          <w:sz w:val="19"/>
-          <w:szCs w:val="19"/>
-          <w:highlight w:val="white"/>
-        </w:rPr>
-        <w:t xml:space="preserve"> </w:t>
-      </w:r>
-      <w:r>
-        <w:rPr>
-          <w:rFonts w:ascii="Cascadia Mono" w:hAnsi="Cascadia Mono" w:cs="Cascadia Mono"/>
-          <w:color w:val="A31515"/>
-          <w:kern w:val="0"/>
-          <w:sz w:val="19"/>
-          <w:szCs w:val="19"/>
-          <w:highlight w:val="white"/>
-        </w:rPr>
-        <w:t>" на стержень "</w:t>
-      </w:r>
-      <w:r>
-        <w:rPr>
-          <w:rFonts w:ascii="Cascadia Mono" w:hAnsi="Cascadia Mono" w:cs="Cascadia Mono"/>
-          <w:color w:val="000000"/>
-          <w:kern w:val="0"/>
-          <w:sz w:val="19"/>
-          <w:szCs w:val="19"/>
-          <w:highlight w:val="white"/>
-        </w:rPr>
-        <w:t xml:space="preserve"> </w:t>
-      </w:r>
-      <w:r>
-        <w:rPr>
-          <w:rFonts w:ascii="Cascadia Mono" w:hAnsi="Cascadia Mono" w:cs="Cascadia Mono"/>
-          <w:color w:val="008080"/>
-          <w:kern w:val="0"/>
-          <w:sz w:val="19"/>
-          <w:szCs w:val="19"/>
-          <w:highlight w:val="white"/>
-        </w:rPr>
-        <w:t>&lt;&lt;</w:t>
-      </w:r>
-      <w:r>
-        <w:rPr>
-          <w:rFonts w:ascii="Cascadia Mono" w:hAnsi="Cascadia Mono" w:cs="Cascadia Mono"/>
-          <w:color w:val="000000"/>
-          <w:kern w:val="0"/>
-          <w:sz w:val="19"/>
-          <w:szCs w:val="19"/>
-          <w:highlight w:val="white"/>
-        </w:rPr>
-        <w:t xml:space="preserve"> </w:t>
-      </w:r>
-      <w:proofErr w:type="spellStart"/>
-      <w:r>
-        <w:rPr>
-          <w:rFonts w:ascii="Cascadia Mono" w:hAnsi="Cascadia Mono" w:cs="Cascadia Mono"/>
-          <w:color w:val="808080"/>
-          <w:kern w:val="0"/>
-          <w:sz w:val="19"/>
-          <w:szCs w:val="19"/>
-          <w:highlight w:val="white"/>
-        </w:rPr>
-        <w:t>targetRod</w:t>
-      </w:r>
-      <w:proofErr w:type="spellEnd"/>
-      <w:r>
-        <w:rPr>
-          <w:rFonts w:ascii="Cascadia Mono" w:hAnsi="Cascadia Mono" w:cs="Cascadia Mono"/>
-          <w:color w:val="000000"/>
-          <w:kern w:val="0"/>
-          <w:sz w:val="19"/>
-          <w:szCs w:val="19"/>
-          <w:highlight w:val="white"/>
-        </w:rPr>
-        <w:t xml:space="preserve"> </w:t>
-      </w:r>
-      <w:r>
-        <w:rPr>
-          <w:rFonts w:ascii="Cascadia Mono" w:hAnsi="Cascadia Mono" w:cs="Cascadia Mono"/>
-          <w:color w:val="008080"/>
-          <w:kern w:val="0"/>
-          <w:sz w:val="19"/>
-          <w:szCs w:val="19"/>
-          <w:highlight w:val="white"/>
-        </w:rPr>
-        <w:t>&lt;&lt;</w:t>
-      </w:r>
-      <w:r>
-        <w:rPr>
-          <w:rFonts w:ascii="Cascadia Mono" w:hAnsi="Cascadia Mono" w:cs="Cascadia Mono"/>
-          <w:color w:val="000000"/>
-          <w:kern w:val="0"/>
-          <w:sz w:val="19"/>
-          <w:szCs w:val="19"/>
-          <w:highlight w:val="white"/>
-        </w:rPr>
-        <w:t xml:space="preserve"> </w:t>
-      </w:r>
-      <w:proofErr w:type="spellStart"/>
-      <w:r>
-        <w:rPr>
-          <w:rFonts w:ascii="Cascadia Mono" w:hAnsi="Cascadia Mono" w:cs="Cascadia Mono"/>
-          <w:color w:val="000000"/>
-          <w:kern w:val="0"/>
-          <w:sz w:val="19"/>
-          <w:szCs w:val="19"/>
-          <w:highlight w:val="white"/>
-        </w:rPr>
-        <w:t>endl</w:t>
-      </w:r>
-      <w:proofErr w:type="spellEnd"/>
-      <w:r>
-        <w:rPr>
-          <w:rFonts w:ascii="Cascadia Mono" w:hAnsi="Cascadia Mono" w:cs="Cascadia Mono"/>
-          <w:color w:val="000000"/>
-          <w:kern w:val="0"/>
-          <w:sz w:val="19"/>
-          <w:szCs w:val="19"/>
-          <w:highlight w:val="white"/>
-        </w:rPr>
-        <w:t>;</w:t>
+        <w:t xml:space="preserve"> endl;</w:t>
       </w:r>
     </w:p>
     <w:p>
@@ -12323,45 +10742,8 @@
           <w:szCs w:val="19"/>
           <w:highlight w:val="white"/>
         </w:rPr>
-        <w:t xml:space="preserve">// 3. Переместить (n-1) дисков с </w:t>
-      </w:r>
-      <w:proofErr w:type="spellStart"/>
-      <w:r>
-        <w:rPr>
-          <w:rFonts w:ascii="Cascadia Mono" w:hAnsi="Cascadia Mono" w:cs="Cascadia Mono"/>
-          <w:color w:val="008000"/>
-          <w:kern w:val="0"/>
-          <w:sz w:val="19"/>
-          <w:szCs w:val="19"/>
-          <w:highlight w:val="white"/>
-        </w:rPr>
-        <w:t>auxiliary</w:t>
-      </w:r>
-      <w:proofErr w:type="spellEnd"/>
-      <w:r>
-        <w:rPr>
-          <w:rFonts w:ascii="Cascadia Mono" w:hAnsi="Cascadia Mono" w:cs="Cascadia Mono"/>
-          <w:color w:val="008000"/>
-          <w:kern w:val="0"/>
-          <w:sz w:val="19"/>
-          <w:szCs w:val="19"/>
-          <w:highlight w:val="white"/>
-        </w:rPr>
-        <w:t xml:space="preserve"> на </w:t>
-      </w:r>
-      <w:proofErr w:type="spellStart"/>
-      <w:r>
-        <w:rPr>
-          <w:rFonts w:ascii="Cascadia Mono" w:hAnsi="Cascadia Mono" w:cs="Cascadia Mono"/>
-          <w:color w:val="008000"/>
-          <w:kern w:val="0"/>
-          <w:sz w:val="19"/>
-          <w:szCs w:val="19"/>
-          <w:highlight w:val="white"/>
-        </w:rPr>
-        <w:t>target</w:t>
-      </w:r>
-      <w:proofErr w:type="spellEnd"/>
+        <w:t>// 3. Переместить (n-1) дисков с auxiliary на target</w:t>
+      </w:r>
     </w:p>
     <w:p>
       <w:pPr>
@@ -12390,8 +10772,6 @@
         </w:rPr>
         <w:t xml:space="preserve">    </w:t>
       </w:r>
-      <w:proofErr w:type="spellStart"/>
-      <w:proofErr w:type="gramStart"/>
       <w:r>
         <w:rPr>
           <w:rFonts w:ascii="Cascadia Mono" w:hAnsi="Cascadia Mono" w:cs="Cascadia Mono"/>
@@ -12402,23 +10782,32 @@
           <w:highlight w:val="white"/>
           <w:lang w:val="en-US"/>
         </w:rPr>
-        <w:t>solveHanoi</w:t>
-      </w:r>
-      <w:proofErr w:type="spellEnd"/>
-      <w:r>
-        <w:rPr>
-          <w:rFonts w:ascii="Cascadia Mono" w:hAnsi="Cascadia Mono" w:cs="Cascadia Mono"/>
-          <w:color w:val="000000"/>
+        <w:t>solveHanoi(</w:t>
+      </w:r>
+      <w:r>
+        <w:rPr>
+          <w:rFonts w:ascii="Cascadia Mono" w:hAnsi="Cascadia Mono" w:cs="Cascadia Mono"/>
+          <w:color w:val="808080"/>
           <w:kern w:val="0"/>
           <w:sz w:val="19"/>
           <w:szCs w:val="19"/>
           <w:highlight w:val="white"/>
           <w:lang w:val="en-US"/>
         </w:rPr>
-        <w:t>(</w:t>
-      </w:r>
-      <w:proofErr w:type="spellStart"/>
-      <w:proofErr w:type="gramEnd"/>
+        <w:t>numDisks</w:t>
+      </w:r>
+      <w:r>
+        <w:rPr>
+          <w:rFonts w:ascii="Cascadia Mono" w:hAnsi="Cascadia Mono" w:cs="Cascadia Mono"/>
+          <w:color w:val="000000"/>
+          <w:kern w:val="0"/>
+          <w:sz w:val="19"/>
+          <w:szCs w:val="19"/>
+          <w:highlight w:val="white"/>
+          <w:lang w:val="en-US"/>
+        </w:rPr>
+        <w:t xml:space="preserve"> - 1, </w:t>
+      </w:r>
       <w:r>
         <w:rPr>
           <w:rFonts w:ascii="Cascadia Mono" w:hAnsi="Cascadia Mono" w:cs="Cascadia Mono"/>
@@ -12429,9 +10818,8 @@
           <w:highlight w:val="white"/>
           <w:lang w:val="en-US"/>
         </w:rPr>
-        <w:t>numDisks</w:t>
-      </w:r>
-      <w:proofErr w:type="spellEnd"/>
+        <w:t>auxiliaryRod</w:t>
+      </w:r>
       <w:r>
         <w:rPr>
           <w:rFonts w:ascii="Cascadia Mono" w:hAnsi="Cascadia Mono" w:cs="Cascadia Mono"/>
@@ -12442,9 +10830,8 @@
           <w:highlight w:val="white"/>
           <w:lang w:val="en-US"/>
         </w:rPr>
-        <w:t xml:space="preserve"> - 1, </w:t>
-      </w:r>
-      <w:proofErr w:type="spellStart"/>
+        <w:t xml:space="preserve">, </w:t>
+      </w:r>
       <w:r>
         <w:rPr>
           <w:rFonts w:ascii="Cascadia Mono" w:hAnsi="Cascadia Mono" w:cs="Cascadia Mono"/>
@@ -12455,9 +10842,8 @@
           <w:highlight w:val="white"/>
           <w:lang w:val="en-US"/>
         </w:rPr>
-        <w:t>auxiliaryRod</w:t>
-      </w:r>
-      <w:proofErr w:type="spellEnd"/>
+        <w:t>targetRod</w:t>
+      </w:r>
       <w:r>
         <w:rPr>
           <w:rFonts w:ascii="Cascadia Mono" w:hAnsi="Cascadia Mono" w:cs="Cascadia Mono"/>
@@ -12470,7 +10856,6 @@
         </w:rPr>
         <w:t xml:space="preserve">, </w:t>
       </w:r>
-      <w:proofErr w:type="spellStart"/>
       <w:r>
         <w:rPr>
           <w:rFonts w:ascii="Cascadia Mono" w:hAnsi="Cascadia Mono" w:cs="Cascadia Mono"/>
@@ -12481,35 +10866,8 @@
           <w:highlight w:val="white"/>
           <w:lang w:val="en-US"/>
         </w:rPr>
-        <w:t>targetRod</w:t>
-      </w:r>
-      <w:proofErr w:type="spellEnd"/>
-      <w:r>
-        <w:rPr>
-          <w:rFonts w:ascii="Cascadia Mono" w:hAnsi="Cascadia Mono" w:cs="Cascadia Mono"/>
-          <w:color w:val="000000"/>
-          <w:kern w:val="0"/>
-          <w:sz w:val="19"/>
-          <w:szCs w:val="19"/>
-          <w:highlight w:val="white"/>
-          <w:lang w:val="en-US"/>
-        </w:rPr>
-        <w:t xml:space="preserve">, </w:t>
-      </w:r>
-      <w:proofErr w:type="spellStart"/>
-      <w:r>
-        <w:rPr>
-          <w:rFonts w:ascii="Cascadia Mono" w:hAnsi="Cascadia Mono" w:cs="Cascadia Mono"/>
-          <w:color w:val="808080"/>
-          <w:kern w:val="0"/>
-          <w:sz w:val="19"/>
-          <w:szCs w:val="19"/>
-          <w:highlight w:val="white"/>
-          <w:lang w:val="en-US"/>
-        </w:rPr>
         <w:t>sourceRod</w:t>
       </w:r>
-      <w:proofErr w:type="spellEnd"/>
       <w:r>
         <w:rPr>
           <w:rFonts w:ascii="Cascadia Mono" w:hAnsi="Cascadia Mono" w:cs="Cascadia Mono"/>
@@ -12607,33 +10965,7 @@
           <w:highlight w:val="white"/>
           <w:lang w:val="en-US"/>
         </w:rPr>
-        <w:t xml:space="preserve"> </w:t>
-      </w:r>
-      <w:proofErr w:type="gramStart"/>
-      <w:r>
-        <w:rPr>
-          <w:rFonts w:ascii="Cascadia Mono" w:hAnsi="Cascadia Mono" w:cs="Cascadia Mono"/>
-          <w:color w:val="000000"/>
-          <w:kern w:val="0"/>
-          <w:sz w:val="19"/>
-          <w:szCs w:val="19"/>
-          <w:highlight w:val="white"/>
-          <w:lang w:val="en-US"/>
-        </w:rPr>
-        <w:t>main(</w:t>
-      </w:r>
-      <w:proofErr w:type="gramEnd"/>
-      <w:r>
-        <w:rPr>
-          <w:rFonts w:ascii="Cascadia Mono" w:hAnsi="Cascadia Mono" w:cs="Cascadia Mono"/>
-          <w:color w:val="000000"/>
-          <w:kern w:val="0"/>
-          <w:sz w:val="19"/>
-          <w:szCs w:val="19"/>
-          <w:highlight w:val="white"/>
-          <w:lang w:val="en-US"/>
-        </w:rPr>
-        <w:t>)</w:t>
+        <w:t xml:space="preserve"> main()</w:t>
       </w:r>
     </w:p>
     <w:p>
@@ -12720,23 +11052,20 @@
           <w:highlight w:val="white"/>
           <w:lang w:val="en-US"/>
         </w:rPr>
-        <w:t xml:space="preserve">    </w:t>
-      </w:r>
-      <w:proofErr w:type="spellStart"/>
-      <w:proofErr w:type="gramStart"/>
-      <w:r>
-        <w:rPr>
-          <w:rFonts w:ascii="Cascadia Mono" w:hAnsi="Cascadia Mono" w:cs="Cascadia Mono"/>
-          <w:color w:val="000000"/>
+        <w:t xml:space="preserve">    setlocale(</w:t>
+      </w:r>
+      <w:r>
+        <w:rPr>
+          <w:rFonts w:ascii="Cascadia Mono" w:hAnsi="Cascadia Mono" w:cs="Cascadia Mono"/>
+          <w:color w:val="6F008A"/>
           <w:kern w:val="0"/>
           <w:sz w:val="19"/>
           <w:szCs w:val="19"/>
           <w:highlight w:val="white"/>
           <w:lang w:val="en-US"/>
         </w:rPr>
-        <w:t>setlocale</w:t>
-      </w:r>
-      <w:proofErr w:type="spellEnd"/>
+        <w:t>LC_ALL</w:t>
+      </w:r>
       <w:r>
         <w:rPr>
           <w:rFonts w:ascii="Cascadia Mono" w:hAnsi="Cascadia Mono" w:cs="Cascadia Mono"/>
@@ -12747,70 +11076,19 @@
           <w:highlight w:val="white"/>
           <w:lang w:val="en-US"/>
         </w:rPr>
-        <w:t>(</w:t>
-      </w:r>
-      <w:proofErr w:type="gramEnd"/>
-      <w:r>
-        <w:rPr>
-          <w:rFonts w:ascii="Cascadia Mono" w:hAnsi="Cascadia Mono" w:cs="Cascadia Mono"/>
-          <w:color w:val="6F008A"/>
+        <w:t xml:space="preserve">, </w:t>
+      </w:r>
+      <w:r>
+        <w:rPr>
+          <w:rFonts w:ascii="Cascadia Mono" w:hAnsi="Cascadia Mono" w:cs="Cascadia Mono"/>
+          <w:color w:val="A31515"/>
           <w:kern w:val="0"/>
           <w:sz w:val="19"/>
           <w:szCs w:val="19"/>
           <w:highlight w:val="white"/>
           <w:lang w:val="en-US"/>
         </w:rPr>
-        <w:t>LC_ALL</w:t>
-      </w:r>
-      <w:r>
-        <w:rPr>
-          <w:rFonts w:ascii="Cascadia Mono" w:hAnsi="Cascadia Mono" w:cs="Cascadia Mono"/>
-          <w:color w:val="000000"/>
-          <w:kern w:val="0"/>
-          <w:sz w:val="19"/>
-          <w:szCs w:val="19"/>
-          <w:highlight w:val="white"/>
-          <w:lang w:val="en-US"/>
-        </w:rPr>
-        <w:t xml:space="preserve">, </w:t>
-      </w:r>
-      <w:r>
-        <w:rPr>
-          <w:rFonts w:ascii="Cascadia Mono" w:hAnsi="Cascadia Mono" w:cs="Cascadia Mono"/>
-          <w:color w:val="A31515"/>
-          <w:kern w:val="0"/>
-          <w:sz w:val="19"/>
-          <w:szCs w:val="19"/>
-          <w:highlight w:val="white"/>
-          <w:lang w:val="en-US"/>
-        </w:rPr>
-        <w:t>"</w:t>
-      </w:r>
-      <w:proofErr w:type="spellStart"/>
-      <w:r>
-        <w:rPr>
-          <w:rFonts w:ascii="Cascadia Mono" w:hAnsi="Cascadia Mono" w:cs="Cascadia Mono"/>
-          <w:color w:val="A31515"/>
-          <w:kern w:val="0"/>
-          <w:sz w:val="19"/>
-          <w:szCs w:val="19"/>
-          <w:highlight w:val="white"/>
-          <w:lang w:val="en-US"/>
-        </w:rPr>
-        <w:t>ru_RU</w:t>
-      </w:r>
-      <w:proofErr w:type="spellEnd"/>
-      <w:r>
-        <w:rPr>
-          <w:rFonts w:ascii="Cascadia Mono" w:hAnsi="Cascadia Mono" w:cs="Cascadia Mono"/>
-          <w:color w:val="A31515"/>
-          <w:kern w:val="0"/>
-          <w:sz w:val="19"/>
-          <w:szCs w:val="19"/>
-          <w:highlight w:val="white"/>
-          <w:lang w:val="en-US"/>
-        </w:rPr>
-        <w:t>"</w:t>
+        <w:t>"ru_RU"</w:t>
       </w:r>
       <w:r>
         <w:rPr>
@@ -12892,33 +11170,7 @@
           <w:highlight w:val="white"/>
           <w:lang w:val="en-US"/>
         </w:rPr>
-        <w:t xml:space="preserve"> </w:t>
-      </w:r>
-      <w:proofErr w:type="spellStart"/>
-      <w:r>
-        <w:rPr>
-          <w:rFonts w:ascii="Cascadia Mono" w:hAnsi="Cascadia Mono" w:cs="Cascadia Mono"/>
-          <w:color w:val="000000"/>
-          <w:kern w:val="0"/>
-          <w:sz w:val="19"/>
-          <w:szCs w:val="19"/>
-          <w:highlight w:val="white"/>
-          <w:lang w:val="en-US"/>
-        </w:rPr>
-        <w:t>numDisks</w:t>
-      </w:r>
-      <w:proofErr w:type="spellEnd"/>
-      <w:r>
-        <w:rPr>
-          <w:rFonts w:ascii="Cascadia Mono" w:hAnsi="Cascadia Mono" w:cs="Cascadia Mono"/>
-          <w:color w:val="000000"/>
-          <w:kern w:val="0"/>
-          <w:sz w:val="19"/>
-          <w:szCs w:val="19"/>
-          <w:highlight w:val="white"/>
-          <w:lang w:val="en-US"/>
-        </w:rPr>
-        <w:t>;</w:t>
+        <w:t xml:space="preserve"> numDisks;</w:t>
       </w:r>
     </w:p>
     <w:p>
@@ -12964,22 +11216,20 @@
           <w:highlight w:val="white"/>
           <w:lang w:val="en-US"/>
         </w:rPr>
-        <w:t xml:space="preserve">    </w:t>
-      </w:r>
-      <w:proofErr w:type="spellStart"/>
-      <w:r>
-        <w:rPr>
-          <w:rFonts w:ascii="Cascadia Mono" w:hAnsi="Cascadia Mono" w:cs="Cascadia Mono"/>
-          <w:color w:val="000000"/>
+        <w:t xml:space="preserve">    cout </w:t>
+      </w:r>
+      <w:r>
+        <w:rPr>
+          <w:rFonts w:ascii="Cascadia Mono" w:hAnsi="Cascadia Mono" w:cs="Cascadia Mono"/>
+          <w:color w:val="008080"/>
           <w:kern w:val="0"/>
           <w:sz w:val="19"/>
           <w:szCs w:val="19"/>
           <w:highlight w:val="white"/>
           <w:lang w:val="en-US"/>
         </w:rPr>
-        <w:t>cout</w:t>
-      </w:r>
-      <w:proofErr w:type="spellEnd"/>
+        <w:t>&lt;&lt;</w:t>
+      </w:r>
       <w:r>
         <w:rPr>
           <w:rFonts w:ascii="Cascadia Mono" w:hAnsi="Cascadia Mono" w:cs="Cascadia Mono"/>
@@ -12995,6 +11245,99 @@
       <w:r>
         <w:rPr>
           <w:rFonts w:ascii="Cascadia Mono" w:hAnsi="Cascadia Mono" w:cs="Cascadia Mono"/>
+          <w:color w:val="A31515"/>
+          <w:kern w:val="0"/>
+          <w:sz w:val="19"/>
+          <w:szCs w:val="19"/>
+          <w:highlight w:val="white"/>
+          <w:lang w:val="en-US"/>
+        </w:rPr>
+        <w:t xml:space="preserve">"--- </w:t>
+      </w:r>
+      <w:r>
+        <w:rPr>
+          <w:rFonts w:ascii="Cascadia Mono" w:hAnsi="Cascadia Mono" w:cs="Cascadia Mono"/>
+          <w:color w:val="A31515"/>
+          <w:kern w:val="0"/>
+          <w:sz w:val="19"/>
+          <w:szCs w:val="19"/>
+          <w:highlight w:val="white"/>
+        </w:rPr>
+        <w:t>Решение</w:t>
+      </w:r>
+      <w:r>
+        <w:rPr>
+          <w:rFonts w:ascii="Cascadia Mono" w:hAnsi="Cascadia Mono" w:cs="Cascadia Mono"/>
+          <w:color w:val="A31515"/>
+          <w:kern w:val="0"/>
+          <w:sz w:val="19"/>
+          <w:szCs w:val="19"/>
+          <w:highlight w:val="white"/>
+          <w:lang w:val="en-US"/>
+        </w:rPr>
+        <w:t xml:space="preserve"> </w:t>
+      </w:r>
+      <w:r>
+        <w:rPr>
+          <w:rFonts w:ascii="Cascadia Mono" w:hAnsi="Cascadia Mono" w:cs="Cascadia Mono"/>
+          <w:color w:val="A31515"/>
+          <w:kern w:val="0"/>
+          <w:sz w:val="19"/>
+          <w:szCs w:val="19"/>
+          <w:highlight w:val="white"/>
+        </w:rPr>
+        <w:t>Ханойской</w:t>
+      </w:r>
+      <w:r>
+        <w:rPr>
+          <w:rFonts w:ascii="Cascadia Mono" w:hAnsi="Cascadia Mono" w:cs="Cascadia Mono"/>
+          <w:color w:val="A31515"/>
+          <w:kern w:val="0"/>
+          <w:sz w:val="19"/>
+          <w:szCs w:val="19"/>
+          <w:highlight w:val="white"/>
+          <w:lang w:val="en-US"/>
+        </w:rPr>
+        <w:t xml:space="preserve"> </w:t>
+      </w:r>
+      <w:r>
+        <w:rPr>
+          <w:rFonts w:ascii="Cascadia Mono" w:hAnsi="Cascadia Mono" w:cs="Cascadia Mono"/>
+          <w:color w:val="A31515"/>
+          <w:kern w:val="0"/>
+          <w:sz w:val="19"/>
+          <w:szCs w:val="19"/>
+          <w:highlight w:val="white"/>
+        </w:rPr>
+        <w:t>башни</w:t>
+      </w:r>
+      <w:r>
+        <w:rPr>
+          <w:rFonts w:ascii="Cascadia Mono" w:hAnsi="Cascadia Mono" w:cs="Cascadia Mono"/>
+          <w:color w:val="A31515"/>
+          <w:kern w:val="0"/>
+          <w:sz w:val="19"/>
+          <w:szCs w:val="19"/>
+          <w:highlight w:val="white"/>
+          <w:lang w:val="en-US"/>
+        </w:rPr>
+        <w:t xml:space="preserve"> ---"</w:t>
+      </w:r>
+      <w:r>
+        <w:rPr>
+          <w:rFonts w:ascii="Cascadia Mono" w:hAnsi="Cascadia Mono" w:cs="Cascadia Mono"/>
+          <w:color w:val="000000"/>
+          <w:kern w:val="0"/>
+          <w:sz w:val="19"/>
+          <w:szCs w:val="19"/>
+          <w:highlight w:val="white"/>
+          <w:lang w:val="en-US"/>
+        </w:rPr>
+        <w:t xml:space="preserve"> </w:t>
+      </w:r>
+      <w:r>
+        <w:rPr>
+          <w:rFonts w:ascii="Cascadia Mono" w:hAnsi="Cascadia Mono" w:cs="Cascadia Mono"/>
           <w:color w:val="008080"/>
           <w:kern w:val="0"/>
           <w:sz w:val="19"/>
@@ -13014,150 +11357,7 @@
           <w:highlight w:val="white"/>
           <w:lang w:val="en-US"/>
         </w:rPr>
-        <w:t xml:space="preserve"> </w:t>
-      </w:r>
-      <w:r>
-        <w:rPr>
-          <w:rFonts w:ascii="Cascadia Mono" w:hAnsi="Cascadia Mono" w:cs="Cascadia Mono"/>
-          <w:color w:val="A31515"/>
-          <w:kern w:val="0"/>
-          <w:sz w:val="19"/>
-          <w:szCs w:val="19"/>
-          <w:highlight w:val="white"/>
-          <w:lang w:val="en-US"/>
-        </w:rPr>
-        <w:t xml:space="preserve">"--- </w:t>
-      </w:r>
-      <w:r>
-        <w:rPr>
-          <w:rFonts w:ascii="Cascadia Mono" w:hAnsi="Cascadia Mono" w:cs="Cascadia Mono"/>
-          <w:color w:val="A31515"/>
-          <w:kern w:val="0"/>
-          <w:sz w:val="19"/>
-          <w:szCs w:val="19"/>
-          <w:highlight w:val="white"/>
-        </w:rPr>
-        <w:t>Решение</w:t>
-      </w:r>
-      <w:r>
-        <w:rPr>
-          <w:rFonts w:ascii="Cascadia Mono" w:hAnsi="Cascadia Mono" w:cs="Cascadia Mono"/>
-          <w:color w:val="A31515"/>
-          <w:kern w:val="0"/>
-          <w:sz w:val="19"/>
-          <w:szCs w:val="19"/>
-          <w:highlight w:val="white"/>
-          <w:lang w:val="en-US"/>
-        </w:rPr>
-        <w:t xml:space="preserve"> </w:t>
-      </w:r>
-      <w:r>
-        <w:rPr>
-          <w:rFonts w:ascii="Cascadia Mono" w:hAnsi="Cascadia Mono" w:cs="Cascadia Mono"/>
-          <w:color w:val="A31515"/>
-          <w:kern w:val="0"/>
-          <w:sz w:val="19"/>
-          <w:szCs w:val="19"/>
-          <w:highlight w:val="white"/>
-        </w:rPr>
-        <w:t>Ханойской</w:t>
-      </w:r>
-      <w:r>
-        <w:rPr>
-          <w:rFonts w:ascii="Cascadia Mono" w:hAnsi="Cascadia Mono" w:cs="Cascadia Mono"/>
-          <w:color w:val="A31515"/>
-          <w:kern w:val="0"/>
-          <w:sz w:val="19"/>
-          <w:szCs w:val="19"/>
-          <w:highlight w:val="white"/>
-          <w:lang w:val="en-US"/>
-        </w:rPr>
-        <w:t xml:space="preserve"> </w:t>
-      </w:r>
-      <w:r>
-        <w:rPr>
-          <w:rFonts w:ascii="Cascadia Mono" w:hAnsi="Cascadia Mono" w:cs="Cascadia Mono"/>
-          <w:color w:val="A31515"/>
-          <w:kern w:val="0"/>
-          <w:sz w:val="19"/>
-          <w:szCs w:val="19"/>
-          <w:highlight w:val="white"/>
-        </w:rPr>
-        <w:t>башни</w:t>
-      </w:r>
-      <w:r>
-        <w:rPr>
-          <w:rFonts w:ascii="Cascadia Mono" w:hAnsi="Cascadia Mono" w:cs="Cascadia Mono"/>
-          <w:color w:val="A31515"/>
-          <w:kern w:val="0"/>
-          <w:sz w:val="19"/>
-          <w:szCs w:val="19"/>
-          <w:highlight w:val="white"/>
-          <w:lang w:val="en-US"/>
-        </w:rPr>
-        <w:t xml:space="preserve"> ---"</w:t>
-      </w:r>
-      <w:r>
-        <w:rPr>
-          <w:rFonts w:ascii="Cascadia Mono" w:hAnsi="Cascadia Mono" w:cs="Cascadia Mono"/>
-          <w:color w:val="000000"/>
-          <w:kern w:val="0"/>
-          <w:sz w:val="19"/>
-          <w:szCs w:val="19"/>
-          <w:highlight w:val="white"/>
-          <w:lang w:val="en-US"/>
-        </w:rPr>
-        <w:t xml:space="preserve"> </w:t>
-      </w:r>
-      <w:r>
-        <w:rPr>
-          <w:rFonts w:ascii="Cascadia Mono" w:hAnsi="Cascadia Mono" w:cs="Cascadia Mono"/>
-          <w:color w:val="008080"/>
-          <w:kern w:val="0"/>
-          <w:sz w:val="19"/>
-          <w:szCs w:val="19"/>
-          <w:highlight w:val="white"/>
-          <w:lang w:val="en-US"/>
-        </w:rPr>
-        <w:t>&lt;&lt;</w:t>
-      </w:r>
-      <w:r>
-        <w:rPr>
-          <w:rFonts w:ascii="Cascadia Mono" w:hAnsi="Cascadia Mono" w:cs="Cascadia Mono"/>
-          <w:color w:val="000000"/>
-          <w:kern w:val="0"/>
-          <w:sz w:val="19"/>
-          <w:szCs w:val="19"/>
-          <w:highlight w:val="white"/>
-          <w:lang w:val="en-US"/>
-        </w:rPr>
-        <w:t xml:space="preserve"> </w:t>
-      </w:r>
-      <w:proofErr w:type="spellStart"/>
-      <w:r>
-        <w:rPr>
-          <w:rFonts w:ascii="Cascadia Mono" w:hAnsi="Cascadia Mono" w:cs="Cascadia Mono"/>
-          <w:color w:val="000000"/>
-          <w:kern w:val="0"/>
-          <w:sz w:val="19"/>
-          <w:szCs w:val="19"/>
-          <w:highlight w:val="white"/>
-          <w:lang w:val="en-US"/>
-        </w:rPr>
-        <w:t>endl</w:t>
-      </w:r>
-      <w:proofErr w:type="spellEnd"/>
-      <w:r>
-        <w:rPr>
-          <w:rFonts w:ascii="Cascadia Mono" w:hAnsi="Cascadia Mono" w:cs="Cascadia Mono"/>
-          <w:color w:val="000000"/>
-          <w:kern w:val="0"/>
-          <w:sz w:val="19"/>
-          <w:szCs w:val="19"/>
-          <w:highlight w:val="white"/>
-          <w:lang w:val="en-US"/>
-        </w:rPr>
-        <w:t>;</w:t>
+        <w:t xml:space="preserve"> endl;</w:t>
       </w:r>
     </w:p>
     <w:p>
@@ -13187,19 +11387,28 @@
         </w:rPr>
         <w:t xml:space="preserve">    </w:t>
       </w:r>
-      <w:proofErr w:type="spellStart"/>
-      <w:r>
-        <w:rPr>
-          <w:rFonts w:ascii="Cascadia Mono" w:hAnsi="Cascadia Mono" w:cs="Cascadia Mono"/>
-          <w:color w:val="000000"/>
-          <w:kern w:val="0"/>
-          <w:sz w:val="19"/>
-          <w:szCs w:val="19"/>
-          <w:highlight w:val="white"/>
-        </w:rPr>
-        <w:t>cout</w:t>
-      </w:r>
-      <w:proofErr w:type="spellEnd"/>
+      <w:r>
+        <w:rPr>
+          <w:rFonts w:ascii="Cascadia Mono" w:hAnsi="Cascadia Mono" w:cs="Cascadia Mono"/>
+          <w:color w:val="000000"/>
+          <w:kern w:val="0"/>
+          <w:sz w:val="19"/>
+          <w:szCs w:val="19"/>
+          <w:highlight w:val="white"/>
+        </w:rPr>
+        <w:t xml:space="preserve">cout </w:t>
+      </w:r>
+      <w:r>
+        <w:rPr>
+          <w:rFonts w:ascii="Cascadia Mono" w:hAnsi="Cascadia Mono" w:cs="Cascadia Mono"/>
+          <w:color w:val="008080"/>
+          <w:kern w:val="0"/>
+          <w:sz w:val="19"/>
+          <w:szCs w:val="19"/>
+          <w:highlight w:val="white"/>
+        </w:rPr>
+        <w:t>&lt;&lt;</w:t>
+      </w:r>
       <w:r>
         <w:rPr>
           <w:rFonts w:ascii="Cascadia Mono" w:hAnsi="Cascadia Mono" w:cs="Cascadia Mono"/>
@@ -13211,29 +11420,6 @@
         </w:rPr>
         <w:t xml:space="preserve"> </w:t>
       </w:r>
-      <w:proofErr w:type="gramStart"/>
-      <w:r>
-        <w:rPr>
-          <w:rFonts w:ascii="Cascadia Mono" w:hAnsi="Cascadia Mono" w:cs="Cascadia Mono"/>
-          <w:color w:val="008080"/>
-          <w:kern w:val="0"/>
-          <w:sz w:val="19"/>
-          <w:szCs w:val="19"/>
-          <w:highlight w:val="white"/>
-        </w:rPr>
-        <w:t>&lt;&lt;</w:t>
-      </w:r>
-      <w:r>
-        <w:rPr>
-          <w:rFonts w:ascii="Cascadia Mono" w:hAnsi="Cascadia Mono" w:cs="Cascadia Mono"/>
-          <w:color w:val="000000"/>
-          <w:kern w:val="0"/>
-          <w:sz w:val="19"/>
-          <w:szCs w:val="19"/>
-          <w:highlight w:val="white"/>
-        </w:rPr>
-        <w:t xml:space="preserve"> </w:t>
-      </w:r>
       <w:r>
         <w:rPr>
           <w:rFonts w:ascii="Cascadia Mono" w:hAnsi="Cascadia Mono" w:cs="Cascadia Mono"/>
@@ -13243,19 +11429,7 @@
           <w:szCs w:val="19"/>
           <w:highlight w:val="white"/>
         </w:rPr>
-        <w:t>"</w:t>
-      </w:r>
-      <w:proofErr w:type="gramEnd"/>
-      <w:r>
-        <w:rPr>
-          <w:rFonts w:ascii="Cascadia Mono" w:hAnsi="Cascadia Mono" w:cs="Cascadia Mono"/>
-          <w:color w:val="A31515"/>
-          <w:kern w:val="0"/>
-          <w:sz w:val="19"/>
-          <w:szCs w:val="19"/>
-          <w:highlight w:val="white"/>
-        </w:rPr>
-        <w:t>Введите количество дисков: "</w:t>
+        <w:t>"Введите количество дисков: "</w:t>
       </w:r>
       <w:r>
         <w:rPr>
@@ -13293,32 +11467,7 @@
           <w:szCs w:val="19"/>
           <w:highlight w:val="white"/>
         </w:rPr>
-        <w:t xml:space="preserve">    </w:t>
-      </w:r>
-      <w:proofErr w:type="spellStart"/>
-      <w:proofErr w:type="gramStart"/>
-      <w:r>
-        <w:rPr>
-          <w:rFonts w:ascii="Cascadia Mono" w:hAnsi="Cascadia Mono" w:cs="Cascadia Mono"/>
-          <w:color w:val="000000"/>
-          <w:kern w:val="0"/>
-          <w:sz w:val="19"/>
-          <w:szCs w:val="19"/>
-          <w:highlight w:val="white"/>
-        </w:rPr>
-        <w:t>cin</w:t>
-      </w:r>
-      <w:proofErr w:type="spellEnd"/>
-      <w:r>
-        <w:rPr>
-          <w:rFonts w:ascii="Cascadia Mono" w:hAnsi="Cascadia Mono" w:cs="Cascadia Mono"/>
-          <w:color w:val="000000"/>
-          <w:kern w:val="0"/>
-          <w:sz w:val="19"/>
-          <w:szCs w:val="19"/>
-          <w:highlight w:val="white"/>
-        </w:rPr>
-        <w:t xml:space="preserve"> </w:t>
+        <w:t xml:space="preserve">    cin </w:t>
       </w:r>
       <w:r>
         <w:rPr>
@@ -13329,54 +11478,18 @@
           <w:szCs w:val="19"/>
           <w:highlight w:val="white"/>
         </w:rPr>
-        <w:t>&gt;</w:t>
-      </w:r>
-      <w:proofErr w:type="gramEnd"/>
-      <w:r>
-        <w:rPr>
-          <w:rFonts w:ascii="Cascadia Mono" w:hAnsi="Cascadia Mono" w:cs="Cascadia Mono"/>
-          <w:color w:val="008080"/>
-          <w:kern w:val="0"/>
-          <w:sz w:val="19"/>
-          <w:szCs w:val="19"/>
-          <w:highlight w:val="white"/>
-        </w:rPr>
-        <w:t>&gt;</w:t>
-      </w:r>
-      <w:r>
-        <w:rPr>
-          <w:rFonts w:ascii="Cascadia Mono" w:hAnsi="Cascadia Mono" w:cs="Cascadia Mono"/>
-          <w:color w:val="000000"/>
-          <w:kern w:val="0"/>
-          <w:sz w:val="19"/>
-          <w:szCs w:val="19"/>
-          <w:highlight w:val="white"/>
-        </w:rPr>
-        <w:t xml:space="preserve"> </w:t>
-      </w:r>
-      <w:proofErr w:type="spellStart"/>
-      <w:r>
-        <w:rPr>
-          <w:rFonts w:ascii="Cascadia Mono" w:hAnsi="Cascadia Mono" w:cs="Cascadia Mono"/>
-          <w:color w:val="000000"/>
-          <w:kern w:val="0"/>
-          <w:sz w:val="19"/>
-          <w:szCs w:val="19"/>
-          <w:highlight w:val="white"/>
-        </w:rPr>
-        <w:t>numDisks</w:t>
-      </w:r>
-      <w:proofErr w:type="spellEnd"/>
-      <w:r>
-        <w:rPr>
-          <w:rFonts w:ascii="Cascadia Mono" w:hAnsi="Cascadia Mono" w:cs="Cascadia Mono"/>
-          <w:color w:val="000000"/>
-          <w:kern w:val="0"/>
-          <w:sz w:val="19"/>
-          <w:szCs w:val="19"/>
-          <w:highlight w:val="white"/>
-        </w:rPr>
-        <w:t>;</w:t>
+        <w:t>&gt;&gt;</w:t>
+      </w:r>
+      <w:r>
+        <w:rPr>
+          <w:rFonts w:ascii="Cascadia Mono" w:hAnsi="Cascadia Mono" w:cs="Cascadia Mono"/>
+          <w:color w:val="000000"/>
+          <w:kern w:val="0"/>
+          <w:sz w:val="19"/>
+          <w:szCs w:val="19"/>
+          <w:highlight w:val="white"/>
+        </w:rPr>
+        <w:t xml:space="preserve"> numDisks;</w:t>
       </w:r>
     </w:p>
     <w:p>
@@ -13421,7 +11534,6 @@
         </w:rPr>
         <w:t xml:space="preserve">    </w:t>
       </w:r>
-      <w:proofErr w:type="spellStart"/>
       <w:r>
         <w:rPr>
           <w:rFonts w:ascii="Cascadia Mono" w:hAnsi="Cascadia Mono" w:cs="Cascadia Mono"/>
@@ -13433,41 +11545,16 @@
         </w:rPr>
         <w:t>if</w:t>
       </w:r>
-      <w:proofErr w:type="spellEnd"/>
-      <w:r>
-        <w:rPr>
-          <w:rFonts w:ascii="Cascadia Mono" w:hAnsi="Cascadia Mono" w:cs="Cascadia Mono"/>
-          <w:color w:val="000000"/>
-          <w:kern w:val="0"/>
-          <w:sz w:val="19"/>
-          <w:szCs w:val="19"/>
-          <w:highlight w:val="white"/>
-        </w:rPr>
-        <w:t xml:space="preserve"> (</w:t>
-      </w:r>
-      <w:proofErr w:type="spellStart"/>
-      <w:r>
-        <w:rPr>
-          <w:rFonts w:ascii="Cascadia Mono" w:hAnsi="Cascadia Mono" w:cs="Cascadia Mono"/>
-          <w:color w:val="000000"/>
-          <w:kern w:val="0"/>
-          <w:sz w:val="19"/>
-          <w:szCs w:val="19"/>
-          <w:highlight w:val="white"/>
-        </w:rPr>
-        <w:t>numDisks</w:t>
-      </w:r>
-      <w:proofErr w:type="spellEnd"/>
-      <w:r>
-        <w:rPr>
-          <w:rFonts w:ascii="Cascadia Mono" w:hAnsi="Cascadia Mono" w:cs="Cascadia Mono"/>
-          <w:color w:val="000000"/>
-          <w:kern w:val="0"/>
-          <w:sz w:val="19"/>
-          <w:szCs w:val="19"/>
-          <w:highlight w:val="white"/>
-        </w:rPr>
-        <w:t xml:space="preserve"> &lt;= 0)</w:t>
+      <w:r>
+        <w:rPr>
+          <w:rFonts w:ascii="Cascadia Mono" w:hAnsi="Cascadia Mono" w:cs="Cascadia Mono"/>
+          <w:color w:val="000000"/>
+          <w:kern w:val="0"/>
+          <w:sz w:val="19"/>
+          <w:szCs w:val="19"/>
+          <w:highlight w:val="white"/>
+        </w:rPr>
+        <w:t xml:space="preserve"> (numDisks &lt;= 0)</w:t>
       </w:r>
     </w:p>
     <w:p>
@@ -13521,21 +11608,19 @@
           <w:szCs w:val="19"/>
           <w:highlight w:val="white"/>
         </w:rPr>
-        <w:t xml:space="preserve">        </w:t>
-      </w:r>
-      <w:proofErr w:type="spellStart"/>
-      <w:r>
-        <w:rPr>
-          <w:rFonts w:ascii="Cascadia Mono" w:hAnsi="Cascadia Mono" w:cs="Cascadia Mono"/>
-          <w:color w:val="000000"/>
-          <w:kern w:val="0"/>
-          <w:sz w:val="19"/>
-          <w:szCs w:val="19"/>
-          <w:highlight w:val="white"/>
-        </w:rPr>
-        <w:t>cerr</w:t>
-      </w:r>
-      <w:proofErr w:type="spellEnd"/>
+        <w:t xml:space="preserve">        cerr </w:t>
+      </w:r>
+      <w:r>
+        <w:rPr>
+          <w:rFonts w:ascii="Cascadia Mono" w:hAnsi="Cascadia Mono" w:cs="Cascadia Mono"/>
+          <w:color w:val="008080"/>
+          <w:kern w:val="0"/>
+          <w:sz w:val="19"/>
+          <w:szCs w:val="19"/>
+          <w:highlight w:val="white"/>
+        </w:rPr>
+        <w:t>&lt;&lt;</w:t>
+      </w:r>
       <w:r>
         <w:rPr>
           <w:rFonts w:ascii="Cascadia Mono" w:hAnsi="Cascadia Mono" w:cs="Cascadia Mono"/>
@@ -13547,7 +11632,28 @@
         </w:rPr>
         <w:t xml:space="preserve"> </w:t>
       </w:r>
-      <w:proofErr w:type="gramStart"/>
+      <w:r>
+        <w:rPr>
+          <w:rFonts w:ascii="Cascadia Mono" w:hAnsi="Cascadia Mono" w:cs="Cascadia Mono"/>
+          <w:color w:val="A31515"/>
+          <w:kern w:val="0"/>
+          <w:sz w:val="19"/>
+          <w:szCs w:val="19"/>
+          <w:highlight w:val="white"/>
+        </w:rPr>
+        <w:t>"Ошибка: Количество дисков должно быть положительным целым числом."</w:t>
+      </w:r>
+      <w:r>
+        <w:rPr>
+          <w:rFonts w:ascii="Cascadia Mono" w:hAnsi="Cascadia Mono" w:cs="Cascadia Mono"/>
+          <w:color w:val="000000"/>
+          <w:kern w:val="0"/>
+          <w:sz w:val="19"/>
+          <w:szCs w:val="19"/>
+          <w:highlight w:val="white"/>
+        </w:rPr>
+        <w:t xml:space="preserve"> </w:t>
+      </w:r>
       <w:r>
         <w:rPr>
           <w:rFonts w:ascii="Cascadia Mono" w:hAnsi="Cascadia Mono" w:cs="Cascadia Mono"/>
@@ -13568,89 +11674,7 @@
           <w:szCs w:val="19"/>
           <w:highlight w:val="white"/>
         </w:rPr>
-        <w:t xml:space="preserve"> </w:t>
-      </w:r>
-      <w:r>
-        <w:rPr>
-          <w:rFonts w:ascii="Cascadia Mono" w:hAnsi="Cascadia Mono" w:cs="Cascadia Mono"/>
-          <w:color w:val="A31515"/>
-          <w:kern w:val="0"/>
-          <w:sz w:val="19"/>
-          <w:szCs w:val="19"/>
-          <w:highlight w:val="white"/>
-        </w:rPr>
-        <w:t>"</w:t>
-      </w:r>
-      <w:proofErr w:type="gramEnd"/>
-      <w:r>
-        <w:rPr>
-          <w:rFonts w:ascii="Cascadia Mono" w:hAnsi="Cascadia Mono" w:cs="Cascadia Mono"/>
-          <w:color w:val="A31515"/>
-          <w:kern w:val="0"/>
-          <w:sz w:val="19"/>
-          <w:szCs w:val="19"/>
-          <w:highlight w:val="white"/>
-        </w:rPr>
-        <w:t>Ошибка: Количество дисков должно быть положительным целым числом."</w:t>
-      </w:r>
-      <w:r>
-        <w:rPr>
-          <w:rFonts w:ascii="Cascadia Mono" w:hAnsi="Cascadia Mono" w:cs="Cascadia Mono"/>
-          <w:color w:val="000000"/>
-          <w:kern w:val="0"/>
-          <w:sz w:val="19"/>
-          <w:szCs w:val="19"/>
-          <w:highlight w:val="white"/>
-        </w:rPr>
-        <w:t xml:space="preserve"> </w:t>
-      </w:r>
-      <w:proofErr w:type="gramStart"/>
-      <w:r>
-        <w:rPr>
-          <w:rFonts w:ascii="Cascadia Mono" w:hAnsi="Cascadia Mono" w:cs="Cascadia Mono"/>
-          <w:color w:val="008080"/>
-          <w:kern w:val="0"/>
-          <w:sz w:val="19"/>
-          <w:szCs w:val="19"/>
-          <w:highlight w:val="white"/>
-        </w:rPr>
-        <w:t>&lt;&lt;</w:t>
-      </w:r>
-      <w:r>
-        <w:rPr>
-          <w:rFonts w:ascii="Cascadia Mono" w:hAnsi="Cascadia Mono" w:cs="Cascadia Mono"/>
-          <w:color w:val="000000"/>
-          <w:kern w:val="0"/>
-          <w:sz w:val="19"/>
-          <w:szCs w:val="19"/>
-          <w:highlight w:val="white"/>
-        </w:rPr>
-        <w:t xml:space="preserve"> </w:t>
-      </w:r>
-      <w:proofErr w:type="spellStart"/>
-      <w:r>
-        <w:rPr>
-          <w:rFonts w:ascii="Cascadia Mono" w:hAnsi="Cascadia Mono" w:cs="Cascadia Mono"/>
-          <w:color w:val="000000"/>
-          <w:kern w:val="0"/>
-          <w:sz w:val="19"/>
-          <w:szCs w:val="19"/>
-          <w:highlight w:val="white"/>
-        </w:rPr>
-        <w:t>endl</w:t>
-      </w:r>
-      <w:proofErr w:type="spellEnd"/>
-      <w:proofErr w:type="gramEnd"/>
-      <w:r>
-        <w:rPr>
-          <w:rFonts w:ascii="Cascadia Mono" w:hAnsi="Cascadia Mono" w:cs="Cascadia Mono"/>
-          <w:color w:val="000000"/>
-          <w:kern w:val="0"/>
-          <w:sz w:val="19"/>
-          <w:szCs w:val="19"/>
-          <w:highlight w:val="white"/>
-        </w:rPr>
-        <w:t>;</w:t>
+        <w:t xml:space="preserve"> endl;</w:t>
       </w:r>
     </w:p>
     <w:p>
@@ -13679,7 +11703,6 @@
         </w:rPr>
         <w:t xml:space="preserve">        </w:t>
       </w:r>
-      <w:proofErr w:type="spellStart"/>
       <w:r>
         <w:rPr>
           <w:rFonts w:ascii="Cascadia Mono" w:hAnsi="Cascadia Mono" w:cs="Cascadia Mono"/>
@@ -13691,7 +11714,6 @@
         </w:rPr>
         <w:t>return</w:t>
       </w:r>
-      <w:proofErr w:type="spellEnd"/>
       <w:r>
         <w:rPr>
           <w:rFonts w:ascii="Cascadia Mono" w:hAnsi="Cascadia Mono" w:cs="Cascadia Mono"/>
@@ -13771,21 +11793,41 @@
           <w:szCs w:val="19"/>
           <w:highlight w:val="white"/>
         </w:rPr>
-        <w:t xml:space="preserve">    </w:t>
-      </w:r>
-      <w:proofErr w:type="spellStart"/>
-      <w:r>
-        <w:rPr>
-          <w:rFonts w:ascii="Cascadia Mono" w:hAnsi="Cascadia Mono" w:cs="Cascadia Mono"/>
-          <w:color w:val="000000"/>
-          <w:kern w:val="0"/>
-          <w:sz w:val="19"/>
-          <w:szCs w:val="19"/>
-          <w:highlight w:val="white"/>
-        </w:rPr>
-        <w:t>cout</w:t>
-      </w:r>
-      <w:proofErr w:type="spellEnd"/>
+        <w:t xml:space="preserve">    cout </w:t>
+      </w:r>
+      <w:r>
+        <w:rPr>
+          <w:rFonts w:ascii="Cascadia Mono" w:hAnsi="Cascadia Mono" w:cs="Cascadia Mono"/>
+          <w:color w:val="008080"/>
+          <w:kern w:val="0"/>
+          <w:sz w:val="19"/>
+          <w:szCs w:val="19"/>
+          <w:highlight w:val="white"/>
+        </w:rPr>
+        <w:t>&lt;&lt;</w:t>
+      </w:r>
+      <w:r>
+        <w:rPr>
+          <w:rFonts w:ascii="Cascadia Mono" w:hAnsi="Cascadia Mono" w:cs="Cascadia Mono"/>
+          <w:color w:val="000000"/>
+          <w:kern w:val="0"/>
+          <w:sz w:val="19"/>
+          <w:szCs w:val="19"/>
+          <w:highlight w:val="white"/>
+        </w:rPr>
+        <w:t xml:space="preserve"> endl </w:t>
+      </w:r>
+      <w:r>
+        <w:rPr>
+          <w:rFonts w:ascii="Cascadia Mono" w:hAnsi="Cascadia Mono" w:cs="Cascadia Mono"/>
+          <w:color w:val="008080"/>
+          <w:kern w:val="0"/>
+          <w:sz w:val="19"/>
+          <w:szCs w:val="19"/>
+          <w:highlight w:val="white"/>
+        </w:rPr>
+        <w:t>&lt;&lt;</w:t>
+      </w:r>
       <w:r>
         <w:rPr>
           <w:rFonts w:ascii="Cascadia Mono" w:hAnsi="Cascadia Mono" w:cs="Cascadia Mono"/>
@@ -13797,7 +11839,28 @@
         </w:rPr>
         <w:t xml:space="preserve"> </w:t>
       </w:r>
-      <w:proofErr w:type="gramStart"/>
+      <w:r>
+        <w:rPr>
+          <w:rFonts w:ascii="Cascadia Mono" w:hAnsi="Cascadia Mono" w:cs="Cascadia Mono"/>
+          <w:color w:val="A31515"/>
+          <w:kern w:val="0"/>
+          <w:sz w:val="19"/>
+          <w:szCs w:val="19"/>
+          <w:highlight w:val="white"/>
+        </w:rPr>
+        <w:t>"Действия для "</w:t>
+      </w:r>
+      <w:r>
+        <w:rPr>
+          <w:rFonts w:ascii="Cascadia Mono" w:hAnsi="Cascadia Mono" w:cs="Cascadia Mono"/>
+          <w:color w:val="000000"/>
+          <w:kern w:val="0"/>
+          <w:sz w:val="19"/>
+          <w:szCs w:val="19"/>
+          <w:highlight w:val="white"/>
+        </w:rPr>
+        <w:t xml:space="preserve"> </w:t>
+      </w:r>
       <w:r>
         <w:rPr>
           <w:rFonts w:ascii="Cascadia Mono" w:hAnsi="Cascadia Mono" w:cs="Cascadia Mono"/>
@@ -13818,22 +11881,41 @@
           <w:szCs w:val="19"/>
           <w:highlight w:val="white"/>
         </w:rPr>
+        <w:t xml:space="preserve"> numDisks </w:t>
+      </w:r>
+      <w:r>
+        <w:rPr>
+          <w:rFonts w:ascii="Cascadia Mono" w:hAnsi="Cascadia Mono" w:cs="Cascadia Mono"/>
+          <w:color w:val="008080"/>
+          <w:kern w:val="0"/>
+          <w:sz w:val="19"/>
+          <w:szCs w:val="19"/>
+          <w:highlight w:val="white"/>
+        </w:rPr>
+        <w:t>&lt;&lt;</w:t>
+      </w:r>
+      <w:r>
+        <w:rPr>
+          <w:rFonts w:ascii="Cascadia Mono" w:hAnsi="Cascadia Mono" w:cs="Cascadia Mono"/>
+          <w:color w:val="000000"/>
+          <w:kern w:val="0"/>
+          <w:sz w:val="19"/>
+          <w:szCs w:val="19"/>
+          <w:highlight w:val="white"/>
+        </w:rPr>
         <w:t xml:space="preserve"> </w:t>
       </w:r>
-      <w:proofErr w:type="spellStart"/>
-      <w:r>
-        <w:rPr>
-          <w:rFonts w:ascii="Cascadia Mono" w:hAnsi="Cascadia Mono" w:cs="Cascadia Mono"/>
-          <w:color w:val="000000"/>
-          <w:kern w:val="0"/>
-          <w:sz w:val="19"/>
-          <w:szCs w:val="19"/>
-          <w:highlight w:val="white"/>
-        </w:rPr>
-        <w:t>endl</w:t>
-      </w:r>
-      <w:proofErr w:type="spellEnd"/>
-      <w:proofErr w:type="gramEnd"/>
+      <w:r>
+        <w:rPr>
+          <w:rFonts w:ascii="Cascadia Mono" w:hAnsi="Cascadia Mono" w:cs="Cascadia Mono"/>
+          <w:color w:val="A31515"/>
+          <w:kern w:val="0"/>
+          <w:sz w:val="19"/>
+          <w:szCs w:val="19"/>
+          <w:highlight w:val="white"/>
+        </w:rPr>
+        <w:t>" дисков:"</w:t>
+      </w:r>
       <w:r>
         <w:rPr>
           <w:rFonts w:ascii="Cascadia Mono" w:hAnsi="Cascadia Mono" w:cs="Cascadia Mono"/>
@@ -13865,165 +11947,7 @@
           <w:szCs w:val="19"/>
           <w:highlight w:val="white"/>
         </w:rPr>
-        <w:t xml:space="preserve"> </w:t>
-      </w:r>
-      <w:r>
-        <w:rPr>
-          <w:rFonts w:ascii="Cascadia Mono" w:hAnsi="Cascadia Mono" w:cs="Cascadia Mono"/>
-          <w:color w:val="A31515"/>
-          <w:kern w:val="0"/>
-          <w:sz w:val="19"/>
-          <w:szCs w:val="19"/>
-          <w:highlight w:val="white"/>
-        </w:rPr>
-        <w:t>"Действия для "</w:t>
-      </w:r>
-      <w:r>
-        <w:rPr>
-          <w:rFonts w:ascii="Cascadia Mono" w:hAnsi="Cascadia Mono" w:cs="Cascadia Mono"/>
-          <w:color w:val="000000"/>
-          <w:kern w:val="0"/>
-          <w:sz w:val="19"/>
-          <w:szCs w:val="19"/>
-          <w:highlight w:val="white"/>
-        </w:rPr>
-        <w:t xml:space="preserve"> </w:t>
-      </w:r>
-      <w:r>
-        <w:rPr>
-          <w:rFonts w:ascii="Cascadia Mono" w:hAnsi="Cascadia Mono" w:cs="Cascadia Mono"/>
-          <w:color w:val="008080"/>
-          <w:kern w:val="0"/>
-          <w:sz w:val="19"/>
-          <w:szCs w:val="19"/>
-          <w:highlight w:val="white"/>
-        </w:rPr>
-        <w:t>&lt;&lt;</w:t>
-      </w:r>
-      <w:r>
-        <w:rPr>
-          <w:rFonts w:ascii="Cascadia Mono" w:hAnsi="Cascadia Mono" w:cs="Cascadia Mono"/>
-          <w:color w:val="000000"/>
-          <w:kern w:val="0"/>
-          <w:sz w:val="19"/>
-          <w:szCs w:val="19"/>
-          <w:highlight w:val="white"/>
-        </w:rPr>
-        <w:t xml:space="preserve"> </w:t>
-      </w:r>
-      <w:proofErr w:type="spellStart"/>
-      <w:r>
-        <w:rPr>
-          <w:rFonts w:ascii="Cascadia Mono" w:hAnsi="Cascadia Mono" w:cs="Cascadia Mono"/>
-          <w:color w:val="000000"/>
-          <w:kern w:val="0"/>
-          <w:sz w:val="19"/>
-          <w:szCs w:val="19"/>
-          <w:highlight w:val="white"/>
-        </w:rPr>
-        <w:t>numDisks</w:t>
-      </w:r>
-      <w:proofErr w:type="spellEnd"/>
-      <w:r>
-        <w:rPr>
-          <w:rFonts w:ascii="Cascadia Mono" w:hAnsi="Cascadia Mono" w:cs="Cascadia Mono"/>
-          <w:color w:val="000000"/>
-          <w:kern w:val="0"/>
-          <w:sz w:val="19"/>
-          <w:szCs w:val="19"/>
-          <w:highlight w:val="white"/>
-        </w:rPr>
-        <w:t xml:space="preserve"> </w:t>
-      </w:r>
-      <w:r>
-        <w:rPr>
-          <w:rFonts w:ascii="Cascadia Mono" w:hAnsi="Cascadia Mono" w:cs="Cascadia Mono"/>
-          <w:color w:val="008080"/>
-          <w:kern w:val="0"/>
-          <w:sz w:val="19"/>
-          <w:szCs w:val="19"/>
-          <w:highlight w:val="white"/>
-        </w:rPr>
-        <w:t>&lt;&lt;</w:t>
-      </w:r>
-      <w:r>
-        <w:rPr>
-          <w:rFonts w:ascii="Cascadia Mono" w:hAnsi="Cascadia Mono" w:cs="Cascadia Mono"/>
-          <w:color w:val="000000"/>
-          <w:kern w:val="0"/>
-          <w:sz w:val="19"/>
-          <w:szCs w:val="19"/>
-          <w:highlight w:val="white"/>
-        </w:rPr>
-        <w:t xml:space="preserve"> </w:t>
-      </w:r>
-      <w:r>
-        <w:rPr>
-          <w:rFonts w:ascii="Cascadia Mono" w:hAnsi="Cascadia Mono" w:cs="Cascadia Mono"/>
-          <w:color w:val="A31515"/>
-          <w:kern w:val="0"/>
-          <w:sz w:val="19"/>
-          <w:szCs w:val="19"/>
-          <w:highlight w:val="white"/>
-        </w:rPr>
-        <w:t>" дисков:"</w:t>
-      </w:r>
-      <w:r>
-        <w:rPr>
-          <w:rFonts w:ascii="Cascadia Mono" w:hAnsi="Cascadia Mono" w:cs="Cascadia Mono"/>
-          <w:color w:val="000000"/>
-          <w:kern w:val="0"/>
-          <w:sz w:val="19"/>
-          <w:szCs w:val="19"/>
-          <w:highlight w:val="white"/>
-        </w:rPr>
-        <w:t xml:space="preserve"> </w:t>
-      </w:r>
-      <w:r>
-        <w:rPr>
-          <w:rFonts w:ascii="Cascadia Mono" w:hAnsi="Cascadia Mono" w:cs="Cascadia Mono"/>
-          <w:color w:val="008080"/>
-          <w:kern w:val="0"/>
-          <w:sz w:val="19"/>
-          <w:szCs w:val="19"/>
-          <w:highlight w:val="white"/>
-        </w:rPr>
-        <w:t>&lt;&lt;</w:t>
-      </w:r>
-      <w:r>
-        <w:rPr>
-          <w:rFonts w:ascii="Cascadia Mono" w:hAnsi="Cascadia Mono" w:cs="Cascadia Mono"/>
-          <w:color w:val="000000"/>
-          <w:kern w:val="0"/>
-          <w:sz w:val="19"/>
-          <w:szCs w:val="19"/>
-          <w:highlight w:val="white"/>
-        </w:rPr>
-        <w:t xml:space="preserve"> </w:t>
-      </w:r>
-      <w:proofErr w:type="spellStart"/>
-      <w:r>
-        <w:rPr>
-          <w:rFonts w:ascii="Cascadia Mono" w:hAnsi="Cascadia Mono" w:cs="Cascadia Mono"/>
-          <w:color w:val="000000"/>
-          <w:kern w:val="0"/>
-          <w:sz w:val="19"/>
-          <w:szCs w:val="19"/>
-          <w:highlight w:val="white"/>
-        </w:rPr>
-        <w:t>endl</w:t>
-      </w:r>
-      <w:proofErr w:type="spellEnd"/>
-      <w:r>
-        <w:rPr>
-          <w:rFonts w:ascii="Cascadia Mono" w:hAnsi="Cascadia Mono" w:cs="Cascadia Mono"/>
-          <w:color w:val="000000"/>
-          <w:kern w:val="0"/>
-          <w:sz w:val="19"/>
-          <w:szCs w:val="19"/>
-          <w:highlight w:val="white"/>
-        </w:rPr>
-        <w:t>;</w:t>
+        <w:t xml:space="preserve"> endl;</w:t>
       </w:r>
     </w:p>
     <w:p>
@@ -14039,6 +11963,7 @@
           <w:sz w:val="19"/>
           <w:szCs w:val="19"/>
           <w:highlight w:val="white"/>
+          <w:lang w:val="en-US"/>
         </w:rPr>
       </w:pPr>
       <w:r>
@@ -14052,53 +11977,39 @@
         </w:rPr>
         <w:t xml:space="preserve">    </w:t>
       </w:r>
-      <w:proofErr w:type="spellStart"/>
-      <w:proofErr w:type="gramStart"/>
-      <w:r>
-        <w:rPr>
-          <w:rFonts w:ascii="Cascadia Mono" w:hAnsi="Cascadia Mono" w:cs="Cascadia Mono"/>
-          <w:color w:val="000000"/>
-          <w:kern w:val="0"/>
-          <w:sz w:val="19"/>
-          <w:szCs w:val="19"/>
-          <w:highlight w:val="white"/>
-        </w:rPr>
-        <w:t>solveHanoi</w:t>
-      </w:r>
-      <w:proofErr w:type="spellEnd"/>
-      <w:r>
-        <w:rPr>
-          <w:rFonts w:ascii="Cascadia Mono" w:hAnsi="Cascadia Mono" w:cs="Cascadia Mono"/>
-          <w:color w:val="000000"/>
-          <w:kern w:val="0"/>
-          <w:sz w:val="19"/>
-          <w:szCs w:val="19"/>
-          <w:highlight w:val="white"/>
-        </w:rPr>
-        <w:t>(</w:t>
-      </w:r>
-      <w:proofErr w:type="spellStart"/>
-      <w:proofErr w:type="gramEnd"/>
-      <w:r>
-        <w:rPr>
-          <w:rFonts w:ascii="Cascadia Mono" w:hAnsi="Cascadia Mono" w:cs="Cascadia Mono"/>
-          <w:color w:val="000000"/>
-          <w:kern w:val="0"/>
-          <w:sz w:val="19"/>
-          <w:szCs w:val="19"/>
-          <w:highlight w:val="white"/>
-        </w:rPr>
-        <w:t>numDisks</w:t>
-      </w:r>
-      <w:proofErr w:type="spellEnd"/>
-      <w:r>
-        <w:rPr>
-          <w:rFonts w:ascii="Cascadia Mono" w:hAnsi="Cascadia Mono" w:cs="Cascadia Mono"/>
-          <w:color w:val="000000"/>
-          <w:kern w:val="0"/>
-          <w:sz w:val="19"/>
-          <w:szCs w:val="19"/>
-          <w:highlight w:val="white"/>
+      <w:r>
+        <w:rPr>
+          <w:rFonts w:ascii="Cascadia Mono" w:hAnsi="Cascadia Mono" w:cs="Cascadia Mono"/>
+          <w:color w:val="000000"/>
+          <w:kern w:val="0"/>
+          <w:sz w:val="19"/>
+          <w:szCs w:val="19"/>
+          <w:highlight w:val="white"/>
+          <w:lang w:val="en-US"/>
+        </w:rPr>
+        <w:t xml:space="preserve">solveHanoi(numDisks, </w:t>
+      </w:r>
+      <w:r>
+        <w:rPr>
+          <w:rFonts w:ascii="Cascadia Mono" w:hAnsi="Cascadia Mono" w:cs="Cascadia Mono"/>
+          <w:color w:val="A31515"/>
+          <w:kern w:val="0"/>
+          <w:sz w:val="19"/>
+          <w:szCs w:val="19"/>
+          <w:highlight w:val="white"/>
+          <w:lang w:val="en-US"/>
+        </w:rPr>
+        <w:t>'A'</w:t>
+      </w:r>
+      <w:r>
+        <w:rPr>
+          <w:rFonts w:ascii="Cascadia Mono" w:hAnsi="Cascadia Mono" w:cs="Cascadia Mono"/>
+          <w:color w:val="000000"/>
+          <w:kern w:val="0"/>
+          <w:sz w:val="19"/>
+          <w:szCs w:val="19"/>
+          <w:highlight w:val="white"/>
+          <w:lang w:val="en-US"/>
         </w:rPr>
         <w:t xml:space="preserve">, </w:t>
       </w:r>
@@ -14110,17 +12021,19 @@
           <w:sz w:val="19"/>
           <w:szCs w:val="19"/>
           <w:highlight w:val="white"/>
-        </w:rPr>
-        <w:t>'A'</w:t>
-      </w:r>
-      <w:r>
-        <w:rPr>
-          <w:rFonts w:ascii="Cascadia Mono" w:hAnsi="Cascadia Mono" w:cs="Cascadia Mono"/>
-          <w:color w:val="000000"/>
-          <w:kern w:val="0"/>
-          <w:sz w:val="19"/>
-          <w:szCs w:val="19"/>
-          <w:highlight w:val="white"/>
+          <w:lang w:val="en-US"/>
+        </w:rPr>
+        <w:t>'C'</w:t>
+      </w:r>
+      <w:r>
+        <w:rPr>
+          <w:rFonts w:ascii="Cascadia Mono" w:hAnsi="Cascadia Mono" w:cs="Cascadia Mono"/>
+          <w:color w:val="000000"/>
+          <w:kern w:val="0"/>
+          <w:sz w:val="19"/>
+          <w:szCs w:val="19"/>
+          <w:highlight w:val="white"/>
+          <w:lang w:val="en-US"/>
         </w:rPr>
         <w:t xml:space="preserve">, </w:t>
       </w:r>
@@ -14132,28 +12045,7 @@
           <w:sz w:val="19"/>
           <w:szCs w:val="19"/>
           <w:highlight w:val="white"/>
-        </w:rPr>
-        <w:t>'C'</w:t>
-      </w:r>
-      <w:r>
-        <w:rPr>
-          <w:rFonts w:ascii="Cascadia Mono" w:hAnsi="Cascadia Mono" w:cs="Cascadia Mono"/>
-          <w:color w:val="000000"/>
-          <w:kern w:val="0"/>
-          <w:sz w:val="19"/>
-          <w:szCs w:val="19"/>
-          <w:highlight w:val="white"/>
-        </w:rPr>
-        <w:t xml:space="preserve">, </w:t>
-      </w:r>
-      <w:r>
-        <w:rPr>
-          <w:rFonts w:ascii="Cascadia Mono" w:hAnsi="Cascadia Mono" w:cs="Cascadia Mono"/>
-          <w:color w:val="A31515"/>
-          <w:kern w:val="0"/>
-          <w:sz w:val="19"/>
-          <w:szCs w:val="19"/>
-          <w:highlight w:val="white"/>
+          <w:lang w:val="en-US"/>
         </w:rPr>
         <w:t>'B'</w:t>
       </w:r>
@@ -14165,6 +12057,7 @@
           <w:sz w:val="19"/>
           <w:szCs w:val="19"/>
           <w:highlight w:val="white"/>
+          <w:lang w:val="en-US"/>
         </w:rPr>
         <w:t>);</w:t>
       </w:r>
@@ -14182,6 +12075,7 @@
           <w:sz w:val="19"/>
           <w:szCs w:val="19"/>
           <w:highlight w:val="white"/>
+          <w:lang w:val="en-US"/>
         </w:rPr>
       </w:pPr>
     </w:p>
@@ -14208,22 +12102,54 @@
           <w:sz w:val="19"/>
           <w:szCs w:val="19"/>
           <w:highlight w:val="white"/>
+          <w:lang w:val="en-US"/>
         </w:rPr>
         <w:t xml:space="preserve">    </w:t>
       </w:r>
-      <w:proofErr w:type="spellStart"/>
-      <w:r>
-        <w:rPr>
-          <w:rFonts w:ascii="Cascadia Mono" w:hAnsi="Cascadia Mono" w:cs="Cascadia Mono"/>
-          <w:color w:val="000000"/>
-          <w:kern w:val="0"/>
-          <w:sz w:val="19"/>
-          <w:szCs w:val="19"/>
-          <w:highlight w:val="white"/>
-        </w:rPr>
-        <w:t>cout</w:t>
-      </w:r>
-      <w:proofErr w:type="spellEnd"/>
+      <w:r>
+        <w:rPr>
+          <w:rFonts w:ascii="Cascadia Mono" w:hAnsi="Cascadia Mono" w:cs="Cascadia Mono"/>
+          <w:color w:val="000000"/>
+          <w:kern w:val="0"/>
+          <w:sz w:val="19"/>
+          <w:szCs w:val="19"/>
+          <w:highlight w:val="white"/>
+        </w:rPr>
+        <w:t xml:space="preserve">cout </w:t>
+      </w:r>
+      <w:r>
+        <w:rPr>
+          <w:rFonts w:ascii="Cascadia Mono" w:hAnsi="Cascadia Mono" w:cs="Cascadia Mono"/>
+          <w:color w:val="008080"/>
+          <w:kern w:val="0"/>
+          <w:sz w:val="19"/>
+          <w:szCs w:val="19"/>
+          <w:highlight w:val="white"/>
+        </w:rPr>
+        <w:t>&lt;&lt;</w:t>
+      </w:r>
+      <w:r>
+        <w:rPr>
+          <w:rFonts w:ascii="Cascadia Mono" w:hAnsi="Cascadia Mono" w:cs="Cascadia Mono"/>
+          <w:color w:val="000000"/>
+          <w:kern w:val="0"/>
+          <w:sz w:val="19"/>
+          <w:szCs w:val="19"/>
+          <w:highlight w:val="white"/>
+        </w:rPr>
+        <w:t xml:space="preserve"> endl </w:t>
+      </w:r>
+      <w:r>
+        <w:rPr>
+          <w:rFonts w:ascii="Cascadia Mono" w:hAnsi="Cascadia Mono" w:cs="Cascadia Mono"/>
+          <w:color w:val="008080"/>
+          <w:kern w:val="0"/>
+          <w:sz w:val="19"/>
+          <w:szCs w:val="19"/>
+          <w:highlight w:val="white"/>
+        </w:rPr>
+        <w:t>&lt;&lt;</w:t>
+      </w:r>
       <w:r>
         <w:rPr>
           <w:rFonts w:ascii="Cascadia Mono" w:hAnsi="Cascadia Mono" w:cs="Cascadia Mono"/>
@@ -14235,7 +12161,28 @@
         </w:rPr>
         <w:t xml:space="preserve"> </w:t>
       </w:r>
-      <w:proofErr w:type="gramStart"/>
+      <w:r>
+        <w:rPr>
+          <w:rFonts w:ascii="Cascadia Mono" w:hAnsi="Cascadia Mono" w:cs="Cascadia Mono"/>
+          <w:color w:val="A31515"/>
+          <w:kern w:val="0"/>
+          <w:sz w:val="19"/>
+          <w:szCs w:val="19"/>
+          <w:highlight w:val="white"/>
+        </w:rPr>
+        <w:t>"--- Решение завершено ---"</w:t>
+      </w:r>
+      <w:r>
+        <w:rPr>
+          <w:rFonts w:ascii="Cascadia Mono" w:hAnsi="Cascadia Mono" w:cs="Cascadia Mono"/>
+          <w:color w:val="000000"/>
+          <w:kern w:val="0"/>
+          <w:sz w:val="19"/>
+          <w:szCs w:val="19"/>
+          <w:highlight w:val="white"/>
+        </w:rPr>
+        <w:t xml:space="preserve"> </w:t>
+      </w:r>
       <w:r>
         <w:rPr>
           <w:rFonts w:ascii="Cascadia Mono" w:hAnsi="Cascadia Mono" w:cs="Cascadia Mono"/>
@@ -14256,122 +12203,7 @@
           <w:szCs w:val="19"/>
           <w:highlight w:val="white"/>
         </w:rPr>
-        <w:t xml:space="preserve"> </w:t>
-      </w:r>
-      <w:proofErr w:type="spellStart"/>
-      <w:r>
-        <w:rPr>
-          <w:rFonts w:ascii="Cascadia Mono" w:hAnsi="Cascadia Mono" w:cs="Cascadia Mono"/>
-          <w:color w:val="000000"/>
-          <w:kern w:val="0"/>
-          <w:sz w:val="19"/>
-          <w:szCs w:val="19"/>
-          <w:highlight w:val="white"/>
-        </w:rPr>
-        <w:t>endl</w:t>
-      </w:r>
-      <w:proofErr w:type="spellEnd"/>
-      <w:proofErr w:type="gramEnd"/>
-      <w:r>
-        <w:rPr>
-          <w:rFonts w:ascii="Cascadia Mono" w:hAnsi="Cascadia Mono" w:cs="Cascadia Mono"/>
-          <w:color w:val="000000"/>
-          <w:kern w:val="0"/>
-          <w:sz w:val="19"/>
-          <w:szCs w:val="19"/>
-          <w:highlight w:val="white"/>
-        </w:rPr>
-        <w:t xml:space="preserve"> </w:t>
-      </w:r>
-      <w:r>
-        <w:rPr>
-          <w:rFonts w:ascii="Cascadia Mono" w:hAnsi="Cascadia Mono" w:cs="Cascadia Mono"/>
-          <w:color w:val="008080"/>
-          <w:kern w:val="0"/>
-          <w:sz w:val="19"/>
-          <w:szCs w:val="19"/>
-          <w:highlight w:val="white"/>
-        </w:rPr>
-        <w:t>&lt;&lt;</w:t>
-      </w:r>
-      <w:r>
-        <w:rPr>
-          <w:rFonts w:ascii="Cascadia Mono" w:hAnsi="Cascadia Mono" w:cs="Cascadia Mono"/>
-          <w:color w:val="000000"/>
-          <w:kern w:val="0"/>
-          <w:sz w:val="19"/>
-          <w:szCs w:val="19"/>
-          <w:highlight w:val="white"/>
-        </w:rPr>
-        <w:t xml:space="preserve"> </w:t>
-      </w:r>
-      <w:r>
-        <w:rPr>
-          <w:rFonts w:ascii="Cascadia Mono" w:hAnsi="Cascadia Mono" w:cs="Cascadia Mono"/>
-          <w:color w:val="A31515"/>
-          <w:kern w:val="0"/>
-          <w:sz w:val="19"/>
-          <w:szCs w:val="19"/>
-          <w:highlight w:val="white"/>
-        </w:rPr>
-        <w:t>"--- Решение завершено ---"</w:t>
-      </w:r>
-      <w:r>
-        <w:rPr>
-          <w:rFonts w:ascii="Cascadia Mono" w:hAnsi="Cascadia Mono" w:cs="Cascadia Mono"/>
-          <w:color w:val="000000"/>
-          <w:kern w:val="0"/>
-          <w:sz w:val="19"/>
-          <w:szCs w:val="19"/>
-          <w:highlight w:val="white"/>
-        </w:rPr>
-        <w:t xml:space="preserve"> </w:t>
-      </w:r>
-      <w:r>
-        <w:rPr>
-          <w:rFonts w:ascii="Cascadia Mono" w:hAnsi="Cascadia Mono" w:cs="Cascadia Mono"/>
-          <w:color w:val="008080"/>
-          <w:kern w:val="0"/>
-          <w:sz w:val="19"/>
-          <w:szCs w:val="19"/>
-          <w:highlight w:val="white"/>
-        </w:rPr>
-        <w:t>&lt;&lt;</w:t>
-      </w:r>
-      <w:r>
-        <w:rPr>
-          <w:rFonts w:ascii="Cascadia Mono" w:hAnsi="Cascadia Mono" w:cs="Cascadia Mono"/>
-          <w:color w:val="000000"/>
-          <w:kern w:val="0"/>
-          <w:sz w:val="19"/>
-          <w:szCs w:val="19"/>
-          <w:highlight w:val="white"/>
-        </w:rPr>
-        <w:t xml:space="preserve"> </w:t>
-      </w:r>
-      <w:proofErr w:type="spellStart"/>
-      <w:r>
-        <w:rPr>
-          <w:rFonts w:ascii="Cascadia Mono" w:hAnsi="Cascadia Mono" w:cs="Cascadia Mono"/>
-          <w:color w:val="000000"/>
-          <w:kern w:val="0"/>
-          <w:sz w:val="19"/>
-          <w:szCs w:val="19"/>
-          <w:highlight w:val="white"/>
-        </w:rPr>
-        <w:t>endl</w:t>
-      </w:r>
-      <w:proofErr w:type="spellEnd"/>
-      <w:r>
-        <w:rPr>
-          <w:rFonts w:ascii="Cascadia Mono" w:hAnsi="Cascadia Mono" w:cs="Cascadia Mono"/>
-          <w:color w:val="000000"/>
-          <w:kern w:val="0"/>
-          <w:sz w:val="19"/>
-          <w:szCs w:val="19"/>
-          <w:highlight w:val="white"/>
-        </w:rPr>
-        <w:t>;</w:t>
+        <w:t xml:space="preserve"> endl;</w:t>
       </w:r>
     </w:p>
     <w:p>
@@ -14400,7 +12232,6 @@
         </w:rPr>
         <w:t xml:space="preserve">    </w:t>
       </w:r>
-      <w:proofErr w:type="spellStart"/>
       <w:r>
         <w:rPr>
           <w:rFonts w:ascii="Cascadia Mono" w:hAnsi="Cascadia Mono" w:cs="Cascadia Mono"/>
@@ -14412,7 +12243,6 @@
         </w:rPr>
         <w:t>return</w:t>
       </w:r>
-      <w:proofErr w:type="spellEnd"/>
       <w:r>
         <w:rPr>
           <w:rFonts w:ascii="Cascadia Mono" w:hAnsi="Cascadia Mono" w:cs="Cascadia Mono"/>
@@ -14482,6 +12312,9 @@
     </w:p>
     <w:p>
       <w:r>
+        <w:rPr>
+          <w:noProof/>
+        </w:rPr>
         <w:drawing>
           <wp:inline distT="0" distB="0" distL="0" distR="0" wp14:anchorId="2675C348" wp14:editId="1F8B6434">
             <wp:extent cx="5940425" cy="3345815"/>
@@ -16132,6 +13965,7 @@
   <w:style w:type="character" w:default="1" w:styleId="a0">
     <w:name w:val="Default Paragraph Font"/>
     <w:uiPriority w:val="1"/>
+    <w:semiHidden/>
     <w:unhideWhenUsed/>
   </w:style>
   <w:style w:type="table" w:default="1" w:styleId="a1">
